--- a/Aha_SRS.docx
+++ b/Aha_SRS.docx
@@ -9,6 +9,7 @@
           <w:rFonts w:ascii="Times New Roman" w:hAnsi="Times New Roman"/>
         </w:rPr>
       </w:pPr>
+      <w:bookmarkStart w:id="0" w:name="_GoBack"/>
     </w:p>
     <w:p>
       <w:pPr>
@@ -196,7 +197,7 @@
           </mc:Choice>
           <mc:Fallback>
             <w:pict>
-              <v:line w14:anchorId="5448A997" id="Line 7" o:spid="_x0000_s1026" style="position:absolute;flip:x;z-index:251652608;visibility:visible;mso-wrap-style:square;mso-width-percent:0;mso-height-percent:0;mso-wrap-distance-left:9pt;mso-wrap-distance-top:0;mso-wrap-distance-right:9pt;mso-wrap-distance-bottom:0;mso-position-horizontal:absolute;mso-position-horizontal-relative:text;mso-position-vertical:absolute;mso-position-vertical-relative:text;mso-width-percent:0;mso-height-percent:0;mso-width-relative:page;mso-height-relative:page" from="162pt,3.3pt" to="486pt,3.3pt" o:gfxdata="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" strokecolor="#8eaadb [1944]" strokeweight="2pt"/>
+              <v:line w14:anchorId="33AEE32A" id="Line 7" o:spid="_x0000_s1026" style="position:absolute;flip:x;z-index:251652608;visibility:visible;mso-wrap-style:square;mso-width-percent:0;mso-height-percent:0;mso-wrap-distance-left:9pt;mso-wrap-distance-top:0;mso-wrap-distance-right:9pt;mso-wrap-distance-bottom:0;mso-position-horizontal:absolute;mso-position-horizontal-relative:text;mso-position-vertical:absolute;mso-position-vertical-relative:text;mso-width-percent:0;mso-height-percent:0;mso-width-relative:page;mso-height-relative:page" from="162pt,3.3pt" to="486pt,3.3pt" o:gfxdata="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" strokecolor="#8eaadb [1944]" strokeweight="2pt"/>
             </w:pict>
           </mc:Fallback>
         </mc:AlternateContent>
@@ -469,7 +470,7 @@
           <w:szCs w:val="22"/>
           <w:lang w:val="en-US"/>
         </w:rPr>
-        <w:t>25 July 2018</w:t>
+        <w:t>26 July 2018</w:t>
       </w:r>
       <w:r>
         <w:rPr>
@@ -577,8 +578,8 @@
           <w:rFonts w:asciiTheme="minorHAnsi" w:eastAsiaTheme="minorEastAsia" w:hAnsiTheme="minorHAnsi" w:cstheme="minorBidi"/>
           <w:noProof/>
           <w:color w:val="auto"/>
-          <w:sz w:val="24"/>
-          <w:lang w:val="en-US" w:eastAsia="ja-JP"/>
+          <w:szCs w:val="22"/>
+          <w:lang w:val="en-US" w:eastAsia="en-US"/>
         </w:rPr>
       </w:pPr>
       <w:r>
@@ -599,7 +600,7 @@
         </w:rPr>
         <w:fldChar w:fldCharType="separate"/>
       </w:r>
-      <w:hyperlink w:anchor="_Toc520293768" w:history="1">
+      <w:hyperlink w:anchor="_Toc520366031" w:history="1">
         <w:r>
           <w:rPr>
             <w:rStyle w:val="Hyperlink"/>
@@ -614,8 +615,8 @@
             <w:rFonts w:asciiTheme="minorHAnsi" w:eastAsiaTheme="minorEastAsia" w:hAnsiTheme="minorHAnsi" w:cstheme="minorBidi"/>
             <w:noProof/>
             <w:color w:val="auto"/>
-            <w:sz w:val="24"/>
-            <w:lang w:val="en-US" w:eastAsia="ja-JP"/>
+            <w:szCs w:val="22"/>
+            <w:lang w:val="en-US" w:eastAsia="en-US"/>
           </w:rPr>
           <w:tab/>
         </w:r>
@@ -647,7 +648,7 @@
             <w:noProof/>
             <w:webHidden/>
           </w:rPr>
-          <w:instrText xml:space="preserve"> PAGEREF _Toc520293768 \h </w:instrText>
+          <w:instrText xml:space="preserve"> PAGEREF _Toc520366031 \h </w:instrText>
         </w:r>
         <w:r>
           <w:rPr>
@@ -682,18 +683,18 @@
       <w:pPr>
         <w:pStyle w:val="TOC2"/>
         <w:tabs>
-          <w:tab w:val="left" w:pos="960"/>
+          <w:tab w:val="left" w:pos="880"/>
           <w:tab w:val="right" w:leader="dot" w:pos="9685"/>
         </w:tabs>
         <w:rPr>
           <w:rFonts w:asciiTheme="minorHAnsi" w:eastAsiaTheme="minorEastAsia" w:hAnsiTheme="minorHAnsi" w:cstheme="minorBidi"/>
           <w:noProof/>
           <w:color w:val="auto"/>
-          <w:sz w:val="24"/>
-          <w:lang w:val="en-US" w:eastAsia="ja-JP"/>
+          <w:szCs w:val="22"/>
+          <w:lang w:val="en-US" w:eastAsia="en-US"/>
         </w:rPr>
       </w:pPr>
-      <w:hyperlink w:anchor="_Toc520293769" w:history="1">
+      <w:hyperlink w:anchor="_Toc520366032" w:history="1">
         <w:r>
           <w:rPr>
             <w:rStyle w:val="Hyperlink"/>
@@ -707,8 +708,8 @@
             <w:rFonts w:asciiTheme="minorHAnsi" w:eastAsiaTheme="minorEastAsia" w:hAnsiTheme="minorHAnsi" w:cstheme="minorBidi"/>
             <w:noProof/>
             <w:color w:val="auto"/>
-            <w:sz w:val="24"/>
-            <w:lang w:val="en-US" w:eastAsia="ja-JP"/>
+            <w:szCs w:val="22"/>
+            <w:lang w:val="en-US" w:eastAsia="en-US"/>
           </w:rPr>
           <w:tab/>
         </w:r>
@@ -739,7 +740,7 @@
             <w:noProof/>
             <w:webHidden/>
           </w:rPr>
-          <w:instrText xml:space="preserve"> PAGEREF _Toc520293769 \h </w:instrText>
+          <w:instrText xml:space="preserve"> PAGEREF _Toc520366032 \h </w:instrText>
         </w:r>
         <w:r>
           <w:rPr>
@@ -774,18 +775,18 @@
       <w:pPr>
         <w:pStyle w:val="TOC2"/>
         <w:tabs>
-          <w:tab w:val="left" w:pos="960"/>
+          <w:tab w:val="left" w:pos="880"/>
           <w:tab w:val="right" w:leader="dot" w:pos="9685"/>
         </w:tabs>
         <w:rPr>
           <w:rFonts w:asciiTheme="minorHAnsi" w:eastAsiaTheme="minorEastAsia" w:hAnsiTheme="minorHAnsi" w:cstheme="minorBidi"/>
           <w:noProof/>
           <w:color w:val="auto"/>
-          <w:sz w:val="24"/>
-          <w:lang w:val="en-US" w:eastAsia="ja-JP"/>
+          <w:szCs w:val="22"/>
+          <w:lang w:val="en-US" w:eastAsia="en-US"/>
         </w:rPr>
       </w:pPr>
-      <w:hyperlink w:anchor="_Toc520293770" w:history="1">
+      <w:hyperlink w:anchor="_Toc520366033" w:history="1">
         <w:r>
           <w:rPr>
             <w:rStyle w:val="Hyperlink"/>
@@ -799,8 +800,8 @@
             <w:rFonts w:asciiTheme="minorHAnsi" w:eastAsiaTheme="minorEastAsia" w:hAnsiTheme="minorHAnsi" w:cstheme="minorBidi"/>
             <w:noProof/>
             <w:color w:val="auto"/>
-            <w:sz w:val="24"/>
-            <w:lang w:val="en-US" w:eastAsia="ja-JP"/>
+            <w:szCs w:val="22"/>
+            <w:lang w:val="en-US" w:eastAsia="en-US"/>
           </w:rPr>
           <w:tab/>
         </w:r>
@@ -831,7 +832,7 @@
             <w:noProof/>
             <w:webHidden/>
           </w:rPr>
-          <w:instrText xml:space="preserve"> PAGEREF _Toc520293770 \h </w:instrText>
+          <w:instrText xml:space="preserve"> PAGEREF _Toc520366033 \h </w:instrText>
         </w:r>
         <w:r>
           <w:rPr>
@@ -866,18 +867,18 @@
       <w:pPr>
         <w:pStyle w:val="TOC2"/>
         <w:tabs>
-          <w:tab w:val="left" w:pos="960"/>
+          <w:tab w:val="left" w:pos="880"/>
           <w:tab w:val="right" w:leader="dot" w:pos="9685"/>
         </w:tabs>
         <w:rPr>
           <w:rFonts w:asciiTheme="minorHAnsi" w:eastAsiaTheme="minorEastAsia" w:hAnsiTheme="minorHAnsi" w:cstheme="minorBidi"/>
           <w:noProof/>
           <w:color w:val="auto"/>
-          <w:sz w:val="24"/>
-          <w:lang w:val="en-US" w:eastAsia="ja-JP"/>
+          <w:szCs w:val="22"/>
+          <w:lang w:val="en-US" w:eastAsia="en-US"/>
         </w:rPr>
       </w:pPr>
-      <w:hyperlink w:anchor="_Toc520293771" w:history="1">
+      <w:hyperlink w:anchor="_Toc520366034" w:history="1">
         <w:r>
           <w:rPr>
             <w:rStyle w:val="Hyperlink"/>
@@ -891,8 +892,8 @@
             <w:rFonts w:asciiTheme="minorHAnsi" w:eastAsiaTheme="minorEastAsia" w:hAnsiTheme="minorHAnsi" w:cstheme="minorBidi"/>
             <w:noProof/>
             <w:color w:val="auto"/>
-            <w:sz w:val="24"/>
-            <w:lang w:val="en-US" w:eastAsia="ja-JP"/>
+            <w:szCs w:val="22"/>
+            <w:lang w:val="en-US" w:eastAsia="en-US"/>
           </w:rPr>
           <w:tab/>
         </w:r>
@@ -923,7 +924,7 @@
             <w:noProof/>
             <w:webHidden/>
           </w:rPr>
-          <w:instrText xml:space="preserve"> PAGEREF _Toc520293771 \h </w:instrText>
+          <w:instrText xml:space="preserve"> PAGEREF _Toc520366034 \h </w:instrText>
         </w:r>
         <w:r>
           <w:rPr>
@@ -958,18 +959,18 @@
       <w:pPr>
         <w:pStyle w:val="TOC2"/>
         <w:tabs>
-          <w:tab w:val="left" w:pos="960"/>
+          <w:tab w:val="left" w:pos="880"/>
           <w:tab w:val="right" w:leader="dot" w:pos="9685"/>
         </w:tabs>
         <w:rPr>
           <w:rFonts w:asciiTheme="minorHAnsi" w:eastAsiaTheme="minorEastAsia" w:hAnsiTheme="minorHAnsi" w:cstheme="minorBidi"/>
           <w:noProof/>
           <w:color w:val="auto"/>
-          <w:sz w:val="24"/>
-          <w:lang w:val="en-US" w:eastAsia="ja-JP"/>
+          <w:szCs w:val="22"/>
+          <w:lang w:val="en-US" w:eastAsia="en-US"/>
         </w:rPr>
       </w:pPr>
-      <w:hyperlink w:anchor="_Toc520293772" w:history="1">
+      <w:hyperlink w:anchor="_Toc520366035" w:history="1">
         <w:r>
           <w:rPr>
             <w:rStyle w:val="Hyperlink"/>
@@ -983,8 +984,8 @@
             <w:rFonts w:asciiTheme="minorHAnsi" w:eastAsiaTheme="minorEastAsia" w:hAnsiTheme="minorHAnsi" w:cstheme="minorBidi"/>
             <w:noProof/>
             <w:color w:val="auto"/>
-            <w:sz w:val="24"/>
-            <w:lang w:val="en-US" w:eastAsia="ja-JP"/>
+            <w:szCs w:val="22"/>
+            <w:lang w:val="en-US" w:eastAsia="en-US"/>
           </w:rPr>
           <w:tab/>
         </w:r>
@@ -1015,7 +1016,7 @@
             <w:noProof/>
             <w:webHidden/>
           </w:rPr>
-          <w:instrText xml:space="preserve"> PAGEREF _Toc520293772 \h </w:instrText>
+          <w:instrText xml:space="preserve"> PAGEREF _Toc520366035 \h </w:instrText>
         </w:r>
         <w:r>
           <w:rPr>
@@ -1050,18 +1051,18 @@
       <w:pPr>
         <w:pStyle w:val="TOC2"/>
         <w:tabs>
-          <w:tab w:val="left" w:pos="960"/>
+          <w:tab w:val="left" w:pos="880"/>
           <w:tab w:val="right" w:leader="dot" w:pos="9685"/>
         </w:tabs>
         <w:rPr>
           <w:rFonts w:asciiTheme="minorHAnsi" w:eastAsiaTheme="minorEastAsia" w:hAnsiTheme="minorHAnsi" w:cstheme="minorBidi"/>
           <w:noProof/>
           <w:color w:val="auto"/>
-          <w:sz w:val="24"/>
-          <w:lang w:val="en-US" w:eastAsia="ja-JP"/>
+          <w:szCs w:val="22"/>
+          <w:lang w:val="en-US" w:eastAsia="en-US"/>
         </w:rPr>
       </w:pPr>
-      <w:hyperlink w:anchor="_Toc520293773" w:history="1">
+      <w:hyperlink w:anchor="_Toc520366036" w:history="1">
         <w:r>
           <w:rPr>
             <w:rStyle w:val="Hyperlink"/>
@@ -1075,8 +1076,8 @@
             <w:rFonts w:asciiTheme="minorHAnsi" w:eastAsiaTheme="minorEastAsia" w:hAnsiTheme="minorHAnsi" w:cstheme="minorBidi"/>
             <w:noProof/>
             <w:color w:val="auto"/>
-            <w:sz w:val="24"/>
-            <w:lang w:val="en-US" w:eastAsia="ja-JP"/>
+            <w:szCs w:val="22"/>
+            <w:lang w:val="en-US" w:eastAsia="en-US"/>
           </w:rPr>
           <w:tab/>
         </w:r>
@@ -1107,7 +1108,7 @@
             <w:noProof/>
             <w:webHidden/>
           </w:rPr>
-          <w:instrText xml:space="preserve"> PAGEREF _Toc520293773 \h </w:instrText>
+          <w:instrText xml:space="preserve"> PAGEREF _Toc520366036 \h </w:instrText>
         </w:r>
         <w:r>
           <w:rPr>
@@ -1142,18 +1143,18 @@
       <w:pPr>
         <w:pStyle w:val="TOC2"/>
         <w:tabs>
-          <w:tab w:val="left" w:pos="960"/>
+          <w:tab w:val="left" w:pos="880"/>
           <w:tab w:val="right" w:leader="dot" w:pos="9685"/>
         </w:tabs>
         <w:rPr>
           <w:rFonts w:asciiTheme="minorHAnsi" w:eastAsiaTheme="minorEastAsia" w:hAnsiTheme="minorHAnsi" w:cstheme="minorBidi"/>
           <w:noProof/>
           <w:color w:val="auto"/>
-          <w:sz w:val="24"/>
-          <w:lang w:val="en-US" w:eastAsia="ja-JP"/>
+          <w:szCs w:val="22"/>
+          <w:lang w:val="en-US" w:eastAsia="en-US"/>
         </w:rPr>
       </w:pPr>
-      <w:hyperlink w:anchor="_Toc520293774" w:history="1">
+      <w:hyperlink w:anchor="_Toc520366037" w:history="1">
         <w:r>
           <w:rPr>
             <w:rStyle w:val="Hyperlink"/>
@@ -1167,8 +1168,8 @@
             <w:rFonts w:asciiTheme="minorHAnsi" w:eastAsiaTheme="minorEastAsia" w:hAnsiTheme="minorHAnsi" w:cstheme="minorBidi"/>
             <w:noProof/>
             <w:color w:val="auto"/>
-            <w:sz w:val="24"/>
-            <w:lang w:val="en-US" w:eastAsia="ja-JP"/>
+            <w:szCs w:val="22"/>
+            <w:lang w:val="en-US" w:eastAsia="en-US"/>
           </w:rPr>
           <w:tab/>
         </w:r>
@@ -1199,7 +1200,7 @@
             <w:noProof/>
             <w:webHidden/>
           </w:rPr>
-          <w:instrText xml:space="preserve"> PAGEREF _Toc520293774 \h </w:instrText>
+          <w:instrText xml:space="preserve"> PAGEREF _Toc520366037 \h </w:instrText>
         </w:r>
         <w:r>
           <w:rPr>
@@ -1234,18 +1235,18 @@
       <w:pPr>
         <w:pStyle w:val="TOC2"/>
         <w:tabs>
-          <w:tab w:val="left" w:pos="960"/>
+          <w:tab w:val="left" w:pos="880"/>
           <w:tab w:val="right" w:leader="dot" w:pos="9685"/>
         </w:tabs>
         <w:rPr>
           <w:rFonts w:asciiTheme="minorHAnsi" w:eastAsiaTheme="minorEastAsia" w:hAnsiTheme="minorHAnsi" w:cstheme="minorBidi"/>
           <w:noProof/>
           <w:color w:val="auto"/>
-          <w:sz w:val="24"/>
-          <w:lang w:val="en-US" w:eastAsia="ja-JP"/>
+          <w:szCs w:val="22"/>
+          <w:lang w:val="en-US" w:eastAsia="en-US"/>
         </w:rPr>
       </w:pPr>
-      <w:hyperlink w:anchor="_Toc520293775" w:history="1">
+      <w:hyperlink w:anchor="_Toc520366038" w:history="1">
         <w:r>
           <w:rPr>
             <w:rStyle w:val="Hyperlink"/>
@@ -1259,8 +1260,8 @@
             <w:rFonts w:asciiTheme="minorHAnsi" w:eastAsiaTheme="minorEastAsia" w:hAnsiTheme="minorHAnsi" w:cstheme="minorBidi"/>
             <w:noProof/>
             <w:color w:val="auto"/>
-            <w:sz w:val="24"/>
-            <w:lang w:val="en-US" w:eastAsia="ja-JP"/>
+            <w:szCs w:val="22"/>
+            <w:lang w:val="en-US" w:eastAsia="en-US"/>
           </w:rPr>
           <w:tab/>
         </w:r>
@@ -1291,7 +1292,7 @@
             <w:noProof/>
             <w:webHidden/>
           </w:rPr>
-          <w:instrText xml:space="preserve"> PAGEREF _Toc520293775 \h </w:instrText>
+          <w:instrText xml:space="preserve"> PAGEREF _Toc520366038 \h </w:instrText>
         </w:r>
         <w:r>
           <w:rPr>
@@ -1326,18 +1327,18 @@
       <w:pPr>
         <w:pStyle w:val="TOC2"/>
         <w:tabs>
-          <w:tab w:val="left" w:pos="960"/>
+          <w:tab w:val="left" w:pos="880"/>
           <w:tab w:val="right" w:leader="dot" w:pos="9685"/>
         </w:tabs>
         <w:rPr>
           <w:rFonts w:asciiTheme="minorHAnsi" w:eastAsiaTheme="minorEastAsia" w:hAnsiTheme="minorHAnsi" w:cstheme="minorBidi"/>
           <w:noProof/>
           <w:color w:val="auto"/>
-          <w:sz w:val="24"/>
-          <w:lang w:val="en-US" w:eastAsia="ja-JP"/>
+          <w:szCs w:val="22"/>
+          <w:lang w:val="en-US" w:eastAsia="en-US"/>
         </w:rPr>
       </w:pPr>
-      <w:hyperlink w:anchor="_Toc520293776" w:history="1">
+      <w:hyperlink w:anchor="_Toc520366039" w:history="1">
         <w:r>
           <w:rPr>
             <w:rStyle w:val="Hyperlink"/>
@@ -1351,8 +1352,8 @@
             <w:rFonts w:asciiTheme="minorHAnsi" w:eastAsiaTheme="minorEastAsia" w:hAnsiTheme="minorHAnsi" w:cstheme="minorBidi"/>
             <w:noProof/>
             <w:color w:val="auto"/>
-            <w:sz w:val="24"/>
-            <w:lang w:val="en-US" w:eastAsia="ja-JP"/>
+            <w:szCs w:val="22"/>
+            <w:lang w:val="en-US" w:eastAsia="en-US"/>
           </w:rPr>
           <w:tab/>
         </w:r>
@@ -1383,7 +1384,7 @@
             <w:noProof/>
             <w:webHidden/>
           </w:rPr>
-          <w:instrText xml:space="preserve"> PAGEREF _Toc520293776 \h </w:instrText>
+          <w:instrText xml:space="preserve"> PAGEREF _Toc520366039 \h </w:instrText>
         </w:r>
         <w:r>
           <w:rPr>
@@ -1425,11 +1426,11 @@
           <w:rFonts w:asciiTheme="minorHAnsi" w:eastAsiaTheme="minorEastAsia" w:hAnsiTheme="minorHAnsi" w:cstheme="minorBidi"/>
           <w:noProof/>
           <w:color w:val="auto"/>
-          <w:sz w:val="24"/>
-          <w:lang w:val="en-US" w:eastAsia="ja-JP"/>
+          <w:szCs w:val="22"/>
+          <w:lang w:val="en-US" w:eastAsia="en-US"/>
         </w:rPr>
       </w:pPr>
-      <w:hyperlink w:anchor="_Toc520293777" w:history="1">
+      <w:hyperlink w:anchor="_Toc520366040" w:history="1">
         <w:r>
           <w:rPr>
             <w:rStyle w:val="Hyperlink"/>
@@ -1444,8 +1445,8 @@
             <w:rFonts w:asciiTheme="minorHAnsi" w:eastAsiaTheme="minorEastAsia" w:hAnsiTheme="minorHAnsi" w:cstheme="minorBidi"/>
             <w:noProof/>
             <w:color w:val="auto"/>
-            <w:sz w:val="24"/>
-            <w:lang w:val="en-US" w:eastAsia="ja-JP"/>
+            <w:szCs w:val="22"/>
+            <w:lang w:val="en-US" w:eastAsia="en-US"/>
           </w:rPr>
           <w:tab/>
         </w:r>
@@ -1477,7 +1478,7 @@
             <w:noProof/>
             <w:webHidden/>
           </w:rPr>
-          <w:instrText xml:space="preserve"> PAGEREF _Toc520293777 \h </w:instrText>
+          <w:instrText xml:space="preserve"> PAGEREF _Toc520366040 \h </w:instrText>
         </w:r>
         <w:r>
           <w:rPr>
@@ -1512,18 +1513,18 @@
       <w:pPr>
         <w:pStyle w:val="TOC2"/>
         <w:tabs>
-          <w:tab w:val="left" w:pos="960"/>
+          <w:tab w:val="left" w:pos="880"/>
           <w:tab w:val="right" w:leader="dot" w:pos="9685"/>
         </w:tabs>
         <w:rPr>
           <w:rFonts w:asciiTheme="minorHAnsi" w:eastAsiaTheme="minorEastAsia" w:hAnsiTheme="minorHAnsi" w:cstheme="minorBidi"/>
           <w:noProof/>
           <w:color w:val="auto"/>
-          <w:sz w:val="24"/>
-          <w:lang w:val="en-US" w:eastAsia="ja-JP"/>
+          <w:szCs w:val="22"/>
+          <w:lang w:val="en-US" w:eastAsia="en-US"/>
         </w:rPr>
       </w:pPr>
-      <w:hyperlink w:anchor="_Toc520293778" w:history="1">
+      <w:hyperlink w:anchor="_Toc520366041" w:history="1">
         <w:r>
           <w:rPr>
             <w:rStyle w:val="Hyperlink"/>
@@ -1537,8 +1538,8 @@
             <w:rFonts w:asciiTheme="minorHAnsi" w:eastAsiaTheme="minorEastAsia" w:hAnsiTheme="minorHAnsi" w:cstheme="minorBidi"/>
             <w:noProof/>
             <w:color w:val="auto"/>
-            <w:sz w:val="24"/>
-            <w:lang w:val="en-US" w:eastAsia="ja-JP"/>
+            <w:szCs w:val="22"/>
+            <w:lang w:val="en-US" w:eastAsia="en-US"/>
           </w:rPr>
           <w:tab/>
         </w:r>
@@ -1570,7 +1571,7 @@
             <w:noProof/>
             <w:webHidden/>
           </w:rPr>
-          <w:instrText xml:space="preserve"> PAGEREF _Toc520293778 \h </w:instrText>
+          <w:instrText xml:space="preserve"> PAGEREF _Toc520366041 \h </w:instrText>
         </w:r>
         <w:r>
           <w:rPr>
@@ -1605,18 +1606,18 @@
       <w:pPr>
         <w:pStyle w:val="TOC2"/>
         <w:tabs>
-          <w:tab w:val="left" w:pos="960"/>
+          <w:tab w:val="left" w:pos="880"/>
           <w:tab w:val="right" w:leader="dot" w:pos="9685"/>
         </w:tabs>
         <w:rPr>
           <w:rFonts w:asciiTheme="minorHAnsi" w:eastAsiaTheme="minorEastAsia" w:hAnsiTheme="minorHAnsi" w:cstheme="minorBidi"/>
           <w:noProof/>
           <w:color w:val="auto"/>
-          <w:sz w:val="24"/>
-          <w:lang w:val="en-US" w:eastAsia="ja-JP"/>
+          <w:szCs w:val="22"/>
+          <w:lang w:val="en-US" w:eastAsia="en-US"/>
         </w:rPr>
       </w:pPr>
-      <w:hyperlink w:anchor="_Toc520293779" w:history="1">
+      <w:hyperlink w:anchor="_Toc520366042" w:history="1">
         <w:r>
           <w:rPr>
             <w:rStyle w:val="Hyperlink"/>
@@ -1631,8 +1632,8 @@
             <w:rFonts w:asciiTheme="minorHAnsi" w:eastAsiaTheme="minorEastAsia" w:hAnsiTheme="minorHAnsi" w:cstheme="minorBidi"/>
             <w:noProof/>
             <w:color w:val="auto"/>
-            <w:sz w:val="24"/>
-            <w:lang w:val="en-US" w:eastAsia="ja-JP"/>
+            <w:szCs w:val="22"/>
+            <w:lang w:val="en-US" w:eastAsia="en-US"/>
           </w:rPr>
           <w:tab/>
         </w:r>
@@ -1664,7 +1665,7 @@
             <w:noProof/>
             <w:webHidden/>
           </w:rPr>
-          <w:instrText xml:space="preserve"> PAGEREF _Toc520293779 \h </w:instrText>
+          <w:instrText xml:space="preserve"> PAGEREF _Toc520366042 \h </w:instrText>
         </w:r>
         <w:r>
           <w:rPr>
@@ -1699,18 +1700,18 @@
       <w:pPr>
         <w:pStyle w:val="TOC2"/>
         <w:tabs>
-          <w:tab w:val="left" w:pos="960"/>
+          <w:tab w:val="left" w:pos="880"/>
           <w:tab w:val="right" w:leader="dot" w:pos="9685"/>
         </w:tabs>
         <w:rPr>
           <w:rFonts w:asciiTheme="minorHAnsi" w:eastAsiaTheme="minorEastAsia" w:hAnsiTheme="minorHAnsi" w:cstheme="minorBidi"/>
           <w:noProof/>
           <w:color w:val="auto"/>
-          <w:sz w:val="24"/>
-          <w:lang w:val="en-US" w:eastAsia="ja-JP"/>
+          <w:szCs w:val="22"/>
+          <w:lang w:val="en-US" w:eastAsia="en-US"/>
         </w:rPr>
       </w:pPr>
-      <w:hyperlink w:anchor="_Toc520293780" w:history="1">
+      <w:hyperlink w:anchor="_Toc520366043" w:history="1">
         <w:r>
           <w:rPr>
             <w:rStyle w:val="Hyperlink"/>
@@ -1725,8 +1726,8 @@
             <w:rFonts w:asciiTheme="minorHAnsi" w:eastAsiaTheme="minorEastAsia" w:hAnsiTheme="minorHAnsi" w:cstheme="minorBidi"/>
             <w:noProof/>
             <w:color w:val="auto"/>
-            <w:sz w:val="24"/>
-            <w:lang w:val="en-US" w:eastAsia="ja-JP"/>
+            <w:szCs w:val="22"/>
+            <w:lang w:val="en-US" w:eastAsia="en-US"/>
           </w:rPr>
           <w:tab/>
         </w:r>
@@ -1758,7 +1759,7 @@
             <w:noProof/>
             <w:webHidden/>
           </w:rPr>
-          <w:instrText xml:space="preserve"> PAGEREF _Toc520293780 \h </w:instrText>
+          <w:instrText xml:space="preserve"> PAGEREF _Toc520366043 \h </w:instrText>
         </w:r>
         <w:r>
           <w:rPr>
@@ -1778,7 +1779,7 @@
             <w:noProof/>
             <w:webHidden/>
           </w:rPr>
-          <w:t>6</w:t>
+          <w:t>5</w:t>
         </w:r>
         <w:r>
           <w:rPr>
@@ -1800,11 +1801,11 @@
           <w:rFonts w:asciiTheme="minorHAnsi" w:eastAsiaTheme="minorEastAsia" w:hAnsiTheme="minorHAnsi" w:cstheme="minorBidi"/>
           <w:noProof/>
           <w:color w:val="auto"/>
-          <w:sz w:val="24"/>
-          <w:lang w:val="en-US" w:eastAsia="ja-JP"/>
+          <w:szCs w:val="22"/>
+          <w:lang w:val="en-US" w:eastAsia="en-US"/>
         </w:rPr>
       </w:pPr>
-      <w:hyperlink w:anchor="_Toc520293781" w:history="1">
+      <w:hyperlink w:anchor="_Toc520366044" w:history="1">
         <w:r>
           <w:rPr>
             <w:rStyle w:val="Hyperlink"/>
@@ -1819,8 +1820,102 @@
             <w:rFonts w:asciiTheme="minorHAnsi" w:eastAsiaTheme="minorEastAsia" w:hAnsiTheme="minorHAnsi" w:cstheme="minorBidi"/>
             <w:noProof/>
             <w:color w:val="auto"/>
-            <w:sz w:val="24"/>
-            <w:lang w:val="en-US" w:eastAsia="ja-JP"/>
+            <w:szCs w:val="22"/>
+            <w:lang w:val="en-US" w:eastAsia="en-US"/>
+          </w:rPr>
+          <w:tab/>
+        </w:r>
+        <w:r>
+          <w:rPr>
+            <w:rStyle w:val="Hyperlink"/>
+            <w:rFonts w:ascii="Times New Roman" w:hAnsi="Times New Roman"/>
+            <w:noProof/>
+            <w:lang w:val="en-US"/>
+          </w:rPr>
+          <w:t>SYSTEM ARCHITECTURE</w:t>
+        </w:r>
+        <w:r>
+          <w:rPr>
+            <w:noProof/>
+            <w:webHidden/>
+          </w:rPr>
+          <w:tab/>
+        </w:r>
+        <w:r>
+          <w:rPr>
+            <w:noProof/>
+            <w:webHidden/>
+          </w:rPr>
+          <w:fldChar w:fldCharType="begin"/>
+        </w:r>
+        <w:r>
+          <w:rPr>
+            <w:noProof/>
+            <w:webHidden/>
+          </w:rPr>
+          <w:instrText xml:space="preserve"> PAGEREF _Toc520366044 \h </w:instrText>
+        </w:r>
+        <w:r>
+          <w:rPr>
+            <w:noProof/>
+            <w:webHidden/>
+          </w:rPr>
+        </w:r>
+        <w:r>
+          <w:rPr>
+            <w:noProof/>
+            <w:webHidden/>
+          </w:rPr>
+          <w:fldChar w:fldCharType="separate"/>
+        </w:r>
+        <w:r>
+          <w:rPr>
+            <w:noProof/>
+            <w:webHidden/>
+          </w:rPr>
+          <w:t>12</w:t>
+        </w:r>
+        <w:r>
+          <w:rPr>
+            <w:noProof/>
+            <w:webHidden/>
+          </w:rPr>
+          <w:fldChar w:fldCharType="end"/>
+        </w:r>
+      </w:hyperlink>
+    </w:p>
+    <w:p>
+      <w:pPr>
+        <w:pStyle w:val="TOC1"/>
+        <w:tabs>
+          <w:tab w:val="left" w:pos="440"/>
+          <w:tab w:val="right" w:leader="dot" w:pos="9685"/>
+        </w:tabs>
+        <w:rPr>
+          <w:rFonts w:asciiTheme="minorHAnsi" w:eastAsiaTheme="minorEastAsia" w:hAnsiTheme="minorHAnsi" w:cstheme="minorBidi"/>
+          <w:noProof/>
+          <w:color w:val="auto"/>
+          <w:szCs w:val="22"/>
+          <w:lang w:val="en-US" w:eastAsia="en-US"/>
+        </w:rPr>
+      </w:pPr>
+      <w:hyperlink w:anchor="_Toc520366045" w:history="1">
+        <w:r>
+          <w:rPr>
+            <w:rStyle w:val="Hyperlink"/>
+            <w:rFonts w:ascii="Times New Roman" w:hAnsi="Times New Roman"/>
+            <w:noProof/>
+            <w:lang w:val="en-US"/>
+          </w:rPr>
+          <w:t>4</w:t>
+        </w:r>
+        <w:r>
+          <w:rPr>
+            <w:rFonts w:asciiTheme="minorHAnsi" w:eastAsiaTheme="minorEastAsia" w:hAnsiTheme="minorHAnsi" w:cstheme="minorBidi"/>
+            <w:noProof/>
+            <w:color w:val="auto"/>
+            <w:szCs w:val="22"/>
+            <w:lang w:val="en-US" w:eastAsia="en-US"/>
           </w:rPr>
           <w:tab/>
         </w:r>
@@ -1852,7 +1947,195 @@
             <w:noProof/>
             <w:webHidden/>
           </w:rPr>
-          <w:instrText xml:space="preserve"> PAGEREF _Toc520293781 \h </w:instrText>
+          <w:instrText xml:space="preserve"> PAGEREF _Toc520366045 \h </w:instrText>
+        </w:r>
+        <w:r>
+          <w:rPr>
+            <w:noProof/>
+            <w:webHidden/>
+          </w:rPr>
+        </w:r>
+        <w:r>
+          <w:rPr>
+            <w:noProof/>
+            <w:webHidden/>
+          </w:rPr>
+          <w:fldChar w:fldCharType="separate"/>
+        </w:r>
+        <w:r>
+          <w:rPr>
+            <w:noProof/>
+            <w:webHidden/>
+          </w:rPr>
+          <w:t>12</w:t>
+        </w:r>
+        <w:r>
+          <w:rPr>
+            <w:noProof/>
+            <w:webHidden/>
+          </w:rPr>
+          <w:fldChar w:fldCharType="end"/>
+        </w:r>
+      </w:hyperlink>
+    </w:p>
+    <w:p>
+      <w:pPr>
+        <w:pStyle w:val="TOC1"/>
+        <w:tabs>
+          <w:tab w:val="left" w:pos="440"/>
+          <w:tab w:val="right" w:leader="dot" w:pos="9685"/>
+        </w:tabs>
+        <w:rPr>
+          <w:rFonts w:asciiTheme="minorHAnsi" w:eastAsiaTheme="minorEastAsia" w:hAnsiTheme="minorHAnsi" w:cstheme="minorBidi"/>
+          <w:noProof/>
+          <w:color w:val="auto"/>
+          <w:szCs w:val="22"/>
+          <w:lang w:val="en-US" w:eastAsia="en-US"/>
+        </w:rPr>
+      </w:pPr>
+      <w:hyperlink w:anchor="_Toc520366046" w:history="1">
+        <w:r>
+          <w:rPr>
+            <w:rStyle w:val="Hyperlink"/>
+            <w:rFonts w:ascii="Times New Roman" w:hAnsi="Times New Roman"/>
+            <w:noProof/>
+            <w:lang w:val="en-US"/>
+          </w:rPr>
+          <w:t>5</w:t>
+        </w:r>
+        <w:r>
+          <w:rPr>
+            <w:rFonts w:asciiTheme="minorHAnsi" w:eastAsiaTheme="minorEastAsia" w:hAnsiTheme="minorHAnsi" w:cstheme="minorBidi"/>
+            <w:noProof/>
+            <w:color w:val="auto"/>
+            <w:szCs w:val="22"/>
+            <w:lang w:val="en-US" w:eastAsia="en-US"/>
+          </w:rPr>
+          <w:tab/>
+        </w:r>
+        <w:r>
+          <w:rPr>
+            <w:rStyle w:val="Hyperlink"/>
+            <w:rFonts w:ascii="Times New Roman" w:hAnsi="Times New Roman"/>
+            <w:noProof/>
+            <w:lang w:val="en-US"/>
+          </w:rPr>
+          <w:t>COMMON BEHAVIOURS</w:t>
+        </w:r>
+        <w:r>
+          <w:rPr>
+            <w:noProof/>
+            <w:webHidden/>
+          </w:rPr>
+          <w:tab/>
+        </w:r>
+        <w:r>
+          <w:rPr>
+            <w:noProof/>
+            <w:webHidden/>
+          </w:rPr>
+          <w:fldChar w:fldCharType="begin"/>
+        </w:r>
+        <w:r>
+          <w:rPr>
+            <w:noProof/>
+            <w:webHidden/>
+          </w:rPr>
+          <w:instrText xml:space="preserve"> PAGEREF _Toc520366046 \h </w:instrText>
+        </w:r>
+        <w:r>
+          <w:rPr>
+            <w:noProof/>
+            <w:webHidden/>
+          </w:rPr>
+        </w:r>
+        <w:r>
+          <w:rPr>
+            <w:noProof/>
+            <w:webHidden/>
+          </w:rPr>
+          <w:fldChar w:fldCharType="separate"/>
+        </w:r>
+        <w:r>
+          <w:rPr>
+            <w:noProof/>
+            <w:webHidden/>
+          </w:rPr>
+          <w:t>12</w:t>
+        </w:r>
+        <w:r>
+          <w:rPr>
+            <w:noProof/>
+            <w:webHidden/>
+          </w:rPr>
+          <w:fldChar w:fldCharType="end"/>
+        </w:r>
+      </w:hyperlink>
+    </w:p>
+    <w:p>
+      <w:pPr>
+        <w:pStyle w:val="TOC1"/>
+        <w:tabs>
+          <w:tab w:val="left" w:pos="440"/>
+          <w:tab w:val="right" w:leader="dot" w:pos="9685"/>
+        </w:tabs>
+        <w:rPr>
+          <w:rFonts w:asciiTheme="minorHAnsi" w:eastAsiaTheme="minorEastAsia" w:hAnsiTheme="minorHAnsi" w:cstheme="minorBidi"/>
+          <w:noProof/>
+          <w:color w:val="auto"/>
+          <w:szCs w:val="22"/>
+          <w:lang w:val="en-US" w:eastAsia="en-US"/>
+        </w:rPr>
+      </w:pPr>
+      <w:hyperlink w:anchor="_Toc520366047" w:history="1">
+        <w:r>
+          <w:rPr>
+            <w:rStyle w:val="Hyperlink"/>
+            <w:rFonts w:ascii="Times New Roman" w:hAnsi="Times New Roman"/>
+            <w:noProof/>
+            <w:lang w:val="en-US"/>
+          </w:rPr>
+          <w:t>6</w:t>
+        </w:r>
+        <w:r>
+          <w:rPr>
+            <w:rFonts w:asciiTheme="minorHAnsi" w:eastAsiaTheme="minorEastAsia" w:hAnsiTheme="minorHAnsi" w:cstheme="minorBidi"/>
+            <w:noProof/>
+            <w:color w:val="auto"/>
+            <w:szCs w:val="22"/>
+            <w:lang w:val="en-US" w:eastAsia="en-US"/>
+          </w:rPr>
+          <w:tab/>
+        </w:r>
+        <w:r>
+          <w:rPr>
+            <w:rStyle w:val="Hyperlink"/>
+            <w:rFonts w:ascii="Times New Roman" w:hAnsi="Times New Roman"/>
+            <w:noProof/>
+            <w:lang w:val="en-US"/>
+          </w:rPr>
+          <w:t>NON-FUNCTIONAL REQUIREMENTS</w:t>
+        </w:r>
+        <w:r>
+          <w:rPr>
+            <w:noProof/>
+            <w:webHidden/>
+          </w:rPr>
+          <w:tab/>
+        </w:r>
+        <w:r>
+          <w:rPr>
+            <w:noProof/>
+            <w:webHidden/>
+          </w:rPr>
+          <w:fldChar w:fldCharType="begin"/>
+        </w:r>
+        <w:r>
+          <w:rPr>
+            <w:noProof/>
+            <w:webHidden/>
+          </w:rPr>
+          <w:instrText xml:space="preserve"> PAGEREF _Toc520366047 \h </w:instrText>
         </w:r>
         <w:r>
           <w:rPr>
@@ -1885,946 +2168,6 @@
     </w:p>
     <w:p>
       <w:pPr>
-        <w:pStyle w:val="TOC1"/>
-        <w:tabs>
-          <w:tab w:val="left" w:pos="440"/>
-          <w:tab w:val="right" w:leader="dot" w:pos="9685"/>
-        </w:tabs>
-        <w:rPr>
-          <w:rFonts w:asciiTheme="minorHAnsi" w:eastAsiaTheme="minorEastAsia" w:hAnsiTheme="minorHAnsi" w:cstheme="minorBidi"/>
-          <w:noProof/>
-          <w:color w:val="auto"/>
-          <w:sz w:val="24"/>
-          <w:lang w:val="en-US" w:eastAsia="ja-JP"/>
-        </w:rPr>
-      </w:pPr>
-      <w:hyperlink w:anchor="_Toc520293782" w:history="1">
-        <w:r>
-          <w:rPr>
-            <w:rStyle w:val="Hyperlink"/>
-            <w:rFonts w:ascii="Times New Roman" w:hAnsi="Times New Roman"/>
-            <w:noProof/>
-            <w:lang w:val="en-US"/>
-          </w:rPr>
-          <w:t>4</w:t>
-        </w:r>
-        <w:r>
-          <w:rPr>
-            <w:rFonts w:asciiTheme="minorHAnsi" w:eastAsiaTheme="minorEastAsia" w:hAnsiTheme="minorHAnsi" w:cstheme="minorBidi"/>
-            <w:noProof/>
-            <w:color w:val="auto"/>
-            <w:sz w:val="24"/>
-            <w:lang w:val="en-US" w:eastAsia="ja-JP"/>
-          </w:rPr>
-          <w:tab/>
-        </w:r>
-        <w:r>
-          <w:rPr>
-            <w:rStyle w:val="Hyperlink"/>
-            <w:rFonts w:ascii="Times New Roman" w:hAnsi="Times New Roman"/>
-            <w:noProof/>
-            <w:lang w:val="en-US"/>
-          </w:rPr>
-          <w:t>COMMON BEHAVIOURS</w:t>
-        </w:r>
-        <w:r>
-          <w:rPr>
-            <w:noProof/>
-            <w:webHidden/>
-          </w:rPr>
-          <w:tab/>
-        </w:r>
-        <w:r>
-          <w:rPr>
-            <w:noProof/>
-            <w:webHidden/>
-          </w:rPr>
-          <w:fldChar w:fldCharType="begin"/>
-        </w:r>
-        <w:r>
-          <w:rPr>
-            <w:noProof/>
-            <w:webHidden/>
-          </w:rPr>
-          <w:instrText xml:space="preserve"> PAGEREF _Toc520293782 \h </w:instrText>
-        </w:r>
-        <w:r>
-          <w:rPr>
-            <w:noProof/>
-            <w:webHidden/>
-          </w:rPr>
-        </w:r>
-        <w:r>
-          <w:rPr>
-            <w:noProof/>
-            <w:webHidden/>
-          </w:rPr>
-          <w:fldChar w:fldCharType="separate"/>
-        </w:r>
-        <w:r>
-          <w:rPr>
-            <w:noProof/>
-            <w:webHidden/>
-          </w:rPr>
-          <w:t>14</w:t>
-        </w:r>
-        <w:r>
-          <w:rPr>
-            <w:noProof/>
-            <w:webHidden/>
-          </w:rPr>
-          <w:fldChar w:fldCharType="end"/>
-        </w:r>
-      </w:hyperlink>
-    </w:p>
-    <w:p>
-      <w:pPr>
-        <w:pStyle w:val="TOC1"/>
-        <w:tabs>
-          <w:tab w:val="left" w:pos="440"/>
-          <w:tab w:val="right" w:leader="dot" w:pos="9685"/>
-        </w:tabs>
-        <w:rPr>
-          <w:rFonts w:asciiTheme="minorHAnsi" w:eastAsiaTheme="minorEastAsia" w:hAnsiTheme="minorHAnsi" w:cstheme="minorBidi"/>
-          <w:noProof/>
-          <w:color w:val="auto"/>
-          <w:sz w:val="24"/>
-          <w:lang w:val="en-US" w:eastAsia="ja-JP"/>
-        </w:rPr>
-      </w:pPr>
-      <w:hyperlink w:anchor="_Toc520293783" w:history="1">
-        <w:r>
-          <w:rPr>
-            <w:rStyle w:val="Hyperlink"/>
-            <w:rFonts w:ascii="Times New Roman" w:hAnsi="Times New Roman"/>
-            <w:noProof/>
-            <w:lang w:val="en-US"/>
-          </w:rPr>
-          <w:t>5</w:t>
-        </w:r>
-        <w:r>
-          <w:rPr>
-            <w:rFonts w:asciiTheme="minorHAnsi" w:eastAsiaTheme="minorEastAsia" w:hAnsiTheme="minorHAnsi" w:cstheme="minorBidi"/>
-            <w:noProof/>
-            <w:color w:val="auto"/>
-            <w:sz w:val="24"/>
-            <w:lang w:val="en-US" w:eastAsia="ja-JP"/>
-          </w:rPr>
-          <w:tab/>
-        </w:r>
-        <w:r>
-          <w:rPr>
-            <w:rStyle w:val="Hyperlink"/>
-            <w:rFonts w:ascii="Times New Roman" w:hAnsi="Times New Roman"/>
-            <w:noProof/>
-            <w:lang w:val="en-US"/>
-          </w:rPr>
-          <w:t>NON-FUNCTIONAL REQUIREMENTS</w:t>
-        </w:r>
-        <w:r>
-          <w:rPr>
-            <w:noProof/>
-            <w:webHidden/>
-          </w:rPr>
-          <w:tab/>
-        </w:r>
-        <w:r>
-          <w:rPr>
-            <w:noProof/>
-            <w:webHidden/>
-          </w:rPr>
-          <w:fldChar w:fldCharType="begin"/>
-        </w:r>
-        <w:r>
-          <w:rPr>
-            <w:noProof/>
-            <w:webHidden/>
-          </w:rPr>
-          <w:instrText xml:space="preserve"> PAGEREF _Toc520293783 \h </w:instrText>
-        </w:r>
-        <w:r>
-          <w:rPr>
-            <w:noProof/>
-            <w:webHidden/>
-          </w:rPr>
-        </w:r>
-        <w:r>
-          <w:rPr>
-            <w:noProof/>
-            <w:webHidden/>
-          </w:rPr>
-          <w:fldChar w:fldCharType="separate"/>
-        </w:r>
-        <w:r>
-          <w:rPr>
-            <w:noProof/>
-            <w:webHidden/>
-          </w:rPr>
-          <w:t>16</w:t>
-        </w:r>
-        <w:r>
-          <w:rPr>
-            <w:noProof/>
-            <w:webHidden/>
-          </w:rPr>
-          <w:fldChar w:fldCharType="end"/>
-        </w:r>
-      </w:hyperlink>
-    </w:p>
-    <w:p>
-      <w:pPr>
-        <w:pStyle w:val="TOC2"/>
-        <w:tabs>
-          <w:tab w:val="left" w:pos="960"/>
-          <w:tab w:val="right" w:leader="dot" w:pos="9685"/>
-        </w:tabs>
-        <w:rPr>
-          <w:rFonts w:asciiTheme="minorHAnsi" w:eastAsiaTheme="minorEastAsia" w:hAnsiTheme="minorHAnsi" w:cstheme="minorBidi"/>
-          <w:noProof/>
-          <w:color w:val="auto"/>
-          <w:sz w:val="24"/>
-          <w:lang w:val="en-US" w:eastAsia="ja-JP"/>
-        </w:rPr>
-      </w:pPr>
-      <w:hyperlink w:anchor="_Toc520293784" w:history="1">
-        <w:r>
-          <w:rPr>
-            <w:rStyle w:val="Hyperlink"/>
-            <w:rFonts w:ascii="Times New Roman" w:hAnsi="Times New Roman"/>
-            <w:noProof/>
-            <w:lang w:val="en-US"/>
-          </w:rPr>
-          <w:t>5.1</w:t>
-        </w:r>
-        <w:r>
-          <w:rPr>
-            <w:rFonts w:asciiTheme="minorHAnsi" w:eastAsiaTheme="minorEastAsia" w:hAnsiTheme="minorHAnsi" w:cstheme="minorBidi"/>
-            <w:noProof/>
-            <w:color w:val="auto"/>
-            <w:sz w:val="24"/>
-            <w:lang w:val="en-US" w:eastAsia="ja-JP"/>
-          </w:rPr>
-          <w:tab/>
-        </w:r>
-        <w:r>
-          <w:rPr>
-            <w:rStyle w:val="Hyperlink"/>
-            <w:rFonts w:ascii="Times New Roman" w:hAnsi="Times New Roman"/>
-            <w:noProof/>
-            <w:lang w:val="en-US"/>
-          </w:rPr>
-          <w:t>Definition of non-functional requirements</w:t>
-        </w:r>
-        <w:r>
-          <w:rPr>
-            <w:noProof/>
-            <w:webHidden/>
-          </w:rPr>
-          <w:tab/>
-        </w:r>
-        <w:r>
-          <w:rPr>
-            <w:noProof/>
-            <w:webHidden/>
-          </w:rPr>
-          <w:fldChar w:fldCharType="begin"/>
-        </w:r>
-        <w:r>
-          <w:rPr>
-            <w:noProof/>
-            <w:webHidden/>
-          </w:rPr>
-          <w:instrText xml:space="preserve"> PAGEREF _Toc520293784 \h </w:instrText>
-        </w:r>
-        <w:r>
-          <w:rPr>
-            <w:noProof/>
-            <w:webHidden/>
-          </w:rPr>
-        </w:r>
-        <w:r>
-          <w:rPr>
-            <w:noProof/>
-            <w:webHidden/>
-          </w:rPr>
-          <w:fldChar w:fldCharType="separate"/>
-        </w:r>
-        <w:r>
-          <w:rPr>
-            <w:noProof/>
-            <w:webHidden/>
-          </w:rPr>
-          <w:t>16</w:t>
-        </w:r>
-        <w:r>
-          <w:rPr>
-            <w:noProof/>
-            <w:webHidden/>
-          </w:rPr>
-          <w:fldChar w:fldCharType="end"/>
-        </w:r>
-      </w:hyperlink>
-    </w:p>
-    <w:p>
-      <w:pPr>
-        <w:pStyle w:val="TOC2"/>
-        <w:tabs>
-          <w:tab w:val="left" w:pos="960"/>
-          <w:tab w:val="right" w:leader="dot" w:pos="9685"/>
-        </w:tabs>
-        <w:rPr>
-          <w:rFonts w:asciiTheme="minorHAnsi" w:eastAsiaTheme="minorEastAsia" w:hAnsiTheme="minorHAnsi" w:cstheme="minorBidi"/>
-          <w:noProof/>
-          <w:color w:val="auto"/>
-          <w:sz w:val="24"/>
-          <w:lang w:val="en-US" w:eastAsia="ja-JP"/>
-        </w:rPr>
-      </w:pPr>
-      <w:hyperlink w:anchor="_Toc520293785" w:history="1">
-        <w:r>
-          <w:rPr>
-            <w:rStyle w:val="Hyperlink"/>
-            <w:rFonts w:ascii="Times New Roman" w:hAnsi="Times New Roman"/>
-            <w:noProof/>
-            <w:lang w:val="en-US"/>
-          </w:rPr>
-          <w:t>5.2</w:t>
-        </w:r>
-        <w:r>
-          <w:rPr>
-            <w:rFonts w:asciiTheme="minorHAnsi" w:eastAsiaTheme="minorEastAsia" w:hAnsiTheme="minorHAnsi" w:cstheme="minorBidi"/>
-            <w:noProof/>
-            <w:color w:val="auto"/>
-            <w:sz w:val="24"/>
-            <w:lang w:val="en-US" w:eastAsia="ja-JP"/>
-          </w:rPr>
-          <w:tab/>
-        </w:r>
-        <w:r>
-          <w:rPr>
-            <w:rStyle w:val="Hyperlink"/>
-            <w:rFonts w:ascii="Times New Roman" w:hAnsi="Times New Roman"/>
-            <w:noProof/>
-            <w:lang w:val="en-US"/>
-          </w:rPr>
-          <w:t>User Interface</w:t>
-        </w:r>
-        <w:r>
-          <w:rPr>
-            <w:noProof/>
-            <w:webHidden/>
-          </w:rPr>
-          <w:tab/>
-        </w:r>
-        <w:r>
-          <w:rPr>
-            <w:noProof/>
-            <w:webHidden/>
-          </w:rPr>
-          <w:fldChar w:fldCharType="begin"/>
-        </w:r>
-        <w:r>
-          <w:rPr>
-            <w:noProof/>
-            <w:webHidden/>
-          </w:rPr>
-          <w:instrText xml:space="preserve"> PAGEREF _Toc520293785 \h </w:instrText>
-        </w:r>
-        <w:r>
-          <w:rPr>
-            <w:noProof/>
-            <w:webHidden/>
-          </w:rPr>
-        </w:r>
-        <w:r>
-          <w:rPr>
-            <w:noProof/>
-            <w:webHidden/>
-          </w:rPr>
-          <w:fldChar w:fldCharType="separate"/>
-        </w:r>
-        <w:r>
-          <w:rPr>
-            <w:noProof/>
-            <w:webHidden/>
-          </w:rPr>
-          <w:t>17</w:t>
-        </w:r>
-        <w:r>
-          <w:rPr>
-            <w:noProof/>
-            <w:webHidden/>
-          </w:rPr>
-          <w:fldChar w:fldCharType="end"/>
-        </w:r>
-      </w:hyperlink>
-    </w:p>
-    <w:p>
-      <w:pPr>
-        <w:pStyle w:val="TOC2"/>
-        <w:tabs>
-          <w:tab w:val="left" w:pos="960"/>
-          <w:tab w:val="right" w:leader="dot" w:pos="9685"/>
-        </w:tabs>
-        <w:rPr>
-          <w:rFonts w:asciiTheme="minorHAnsi" w:eastAsiaTheme="minorEastAsia" w:hAnsiTheme="minorHAnsi" w:cstheme="minorBidi"/>
-          <w:noProof/>
-          <w:color w:val="auto"/>
-          <w:sz w:val="24"/>
-          <w:lang w:val="en-US" w:eastAsia="ja-JP"/>
-        </w:rPr>
-      </w:pPr>
-      <w:hyperlink w:anchor="_Toc520293786" w:history="1">
-        <w:r>
-          <w:rPr>
-            <w:rStyle w:val="Hyperlink"/>
-            <w:rFonts w:ascii="Times New Roman" w:hAnsi="Times New Roman"/>
-            <w:noProof/>
-            <w:lang w:val="en-US"/>
-          </w:rPr>
-          <w:t>5.3</w:t>
-        </w:r>
-        <w:r>
-          <w:rPr>
-            <w:rFonts w:asciiTheme="minorHAnsi" w:eastAsiaTheme="minorEastAsia" w:hAnsiTheme="minorHAnsi" w:cstheme="minorBidi"/>
-            <w:noProof/>
-            <w:color w:val="auto"/>
-            <w:sz w:val="24"/>
-            <w:lang w:val="en-US" w:eastAsia="ja-JP"/>
-          </w:rPr>
-          <w:tab/>
-        </w:r>
-        <w:r>
-          <w:rPr>
-            <w:rStyle w:val="Hyperlink"/>
-            <w:rFonts w:ascii="Times New Roman" w:hAnsi="Times New Roman"/>
-            <w:noProof/>
-            <w:lang w:val="en-US"/>
-          </w:rPr>
-          <w:t>External Interfaces</w:t>
-        </w:r>
-        <w:r>
-          <w:rPr>
-            <w:noProof/>
-            <w:webHidden/>
-          </w:rPr>
-          <w:tab/>
-        </w:r>
-        <w:r>
-          <w:rPr>
-            <w:noProof/>
-            <w:webHidden/>
-          </w:rPr>
-          <w:fldChar w:fldCharType="begin"/>
-        </w:r>
-        <w:r>
-          <w:rPr>
-            <w:noProof/>
-            <w:webHidden/>
-          </w:rPr>
-          <w:instrText xml:space="preserve"> PAGEREF _Toc520293786 \h </w:instrText>
-        </w:r>
-        <w:r>
-          <w:rPr>
-            <w:noProof/>
-            <w:webHidden/>
-          </w:rPr>
-        </w:r>
-        <w:r>
-          <w:rPr>
-            <w:noProof/>
-            <w:webHidden/>
-          </w:rPr>
-          <w:fldChar w:fldCharType="separate"/>
-        </w:r>
-        <w:r>
-          <w:rPr>
-            <w:noProof/>
-            <w:webHidden/>
-          </w:rPr>
-          <w:t>17</w:t>
-        </w:r>
-        <w:r>
-          <w:rPr>
-            <w:noProof/>
-            <w:webHidden/>
-          </w:rPr>
-          <w:fldChar w:fldCharType="end"/>
-        </w:r>
-      </w:hyperlink>
-    </w:p>
-    <w:p>
-      <w:pPr>
-        <w:pStyle w:val="TOC2"/>
-        <w:tabs>
-          <w:tab w:val="left" w:pos="960"/>
-          <w:tab w:val="right" w:leader="dot" w:pos="9685"/>
-        </w:tabs>
-        <w:rPr>
-          <w:rFonts w:asciiTheme="minorHAnsi" w:eastAsiaTheme="minorEastAsia" w:hAnsiTheme="minorHAnsi" w:cstheme="minorBidi"/>
-          <w:noProof/>
-          <w:color w:val="auto"/>
-          <w:sz w:val="24"/>
-          <w:lang w:val="en-US" w:eastAsia="ja-JP"/>
-        </w:rPr>
-      </w:pPr>
-      <w:hyperlink w:anchor="_Toc520293787" w:history="1">
-        <w:r>
-          <w:rPr>
-            <w:rStyle w:val="Hyperlink"/>
-            <w:rFonts w:ascii="Times New Roman" w:hAnsi="Times New Roman"/>
-            <w:noProof/>
-            <w:lang w:val="en-US"/>
-          </w:rPr>
-          <w:t>5.4</w:t>
-        </w:r>
-        <w:r>
-          <w:rPr>
-            <w:rFonts w:asciiTheme="minorHAnsi" w:eastAsiaTheme="minorEastAsia" w:hAnsiTheme="minorHAnsi" w:cstheme="minorBidi"/>
-            <w:noProof/>
-            <w:color w:val="auto"/>
-            <w:sz w:val="24"/>
-            <w:lang w:val="en-US" w:eastAsia="ja-JP"/>
-          </w:rPr>
-          <w:tab/>
-        </w:r>
-        <w:r>
-          <w:rPr>
-            <w:rStyle w:val="Hyperlink"/>
-            <w:rFonts w:ascii="Times New Roman" w:hAnsi="Times New Roman"/>
-            <w:noProof/>
-            <w:lang w:val="en-US"/>
-          </w:rPr>
-          <w:t>Usability</w:t>
-        </w:r>
-        <w:r>
-          <w:rPr>
-            <w:noProof/>
-            <w:webHidden/>
-          </w:rPr>
-          <w:tab/>
-        </w:r>
-        <w:r>
-          <w:rPr>
-            <w:noProof/>
-            <w:webHidden/>
-          </w:rPr>
-          <w:fldChar w:fldCharType="begin"/>
-        </w:r>
-        <w:r>
-          <w:rPr>
-            <w:noProof/>
-            <w:webHidden/>
-          </w:rPr>
-          <w:instrText xml:space="preserve"> PAGEREF _Toc520293787 \h </w:instrText>
-        </w:r>
-        <w:r>
-          <w:rPr>
-            <w:noProof/>
-            <w:webHidden/>
-          </w:rPr>
-        </w:r>
-        <w:r>
-          <w:rPr>
-            <w:noProof/>
-            <w:webHidden/>
-          </w:rPr>
-          <w:fldChar w:fldCharType="separate"/>
-        </w:r>
-        <w:r>
-          <w:rPr>
-            <w:noProof/>
-            <w:webHidden/>
-          </w:rPr>
-          <w:t>18</w:t>
-        </w:r>
-        <w:r>
-          <w:rPr>
-            <w:noProof/>
-            <w:webHidden/>
-          </w:rPr>
-          <w:fldChar w:fldCharType="end"/>
-        </w:r>
-      </w:hyperlink>
-    </w:p>
-    <w:p>
-      <w:pPr>
-        <w:pStyle w:val="TOC2"/>
-        <w:tabs>
-          <w:tab w:val="left" w:pos="960"/>
-          <w:tab w:val="right" w:leader="dot" w:pos="9685"/>
-        </w:tabs>
-        <w:rPr>
-          <w:rFonts w:asciiTheme="minorHAnsi" w:eastAsiaTheme="minorEastAsia" w:hAnsiTheme="minorHAnsi" w:cstheme="minorBidi"/>
-          <w:noProof/>
-          <w:color w:val="auto"/>
-          <w:sz w:val="24"/>
-          <w:lang w:val="en-US" w:eastAsia="ja-JP"/>
-        </w:rPr>
-      </w:pPr>
-      <w:hyperlink w:anchor="_Toc520293788" w:history="1">
-        <w:r>
-          <w:rPr>
-            <w:rStyle w:val="Hyperlink"/>
-            <w:rFonts w:ascii="Times New Roman" w:hAnsi="Times New Roman"/>
-            <w:noProof/>
-            <w:lang w:val="en-US"/>
-          </w:rPr>
-          <w:t>5.5</w:t>
-        </w:r>
-        <w:r>
-          <w:rPr>
-            <w:rFonts w:asciiTheme="minorHAnsi" w:eastAsiaTheme="minorEastAsia" w:hAnsiTheme="minorHAnsi" w:cstheme="minorBidi"/>
-            <w:noProof/>
-            <w:color w:val="auto"/>
-            <w:sz w:val="24"/>
-            <w:lang w:val="en-US" w:eastAsia="ja-JP"/>
-          </w:rPr>
-          <w:tab/>
-        </w:r>
-        <w:r>
-          <w:rPr>
-            <w:rStyle w:val="Hyperlink"/>
-            <w:rFonts w:ascii="Times New Roman" w:hAnsi="Times New Roman"/>
-            <w:noProof/>
-            <w:lang w:val="en-US"/>
-          </w:rPr>
-          <w:t>Performance</w:t>
-        </w:r>
-        <w:r>
-          <w:rPr>
-            <w:noProof/>
-            <w:webHidden/>
-          </w:rPr>
-          <w:tab/>
-        </w:r>
-        <w:r>
-          <w:rPr>
-            <w:noProof/>
-            <w:webHidden/>
-          </w:rPr>
-          <w:fldChar w:fldCharType="begin"/>
-        </w:r>
-        <w:r>
-          <w:rPr>
-            <w:noProof/>
-            <w:webHidden/>
-          </w:rPr>
-          <w:instrText xml:space="preserve"> PAGEREF _Toc520293788 \h </w:instrText>
-        </w:r>
-        <w:r>
-          <w:rPr>
-            <w:noProof/>
-            <w:webHidden/>
-          </w:rPr>
-        </w:r>
-        <w:r>
-          <w:rPr>
-            <w:noProof/>
-            <w:webHidden/>
-          </w:rPr>
-          <w:fldChar w:fldCharType="separate"/>
-        </w:r>
-        <w:r>
-          <w:rPr>
-            <w:noProof/>
-            <w:webHidden/>
-          </w:rPr>
-          <w:t>19</w:t>
-        </w:r>
-        <w:r>
-          <w:rPr>
-            <w:noProof/>
-            <w:webHidden/>
-          </w:rPr>
-          <w:fldChar w:fldCharType="end"/>
-        </w:r>
-      </w:hyperlink>
-    </w:p>
-    <w:p>
-      <w:pPr>
-        <w:pStyle w:val="TOC2"/>
-        <w:tabs>
-          <w:tab w:val="left" w:pos="960"/>
-          <w:tab w:val="right" w:leader="dot" w:pos="9685"/>
-        </w:tabs>
-        <w:rPr>
-          <w:rFonts w:asciiTheme="minorHAnsi" w:eastAsiaTheme="minorEastAsia" w:hAnsiTheme="minorHAnsi" w:cstheme="minorBidi"/>
-          <w:noProof/>
-          <w:color w:val="auto"/>
-          <w:sz w:val="24"/>
-          <w:lang w:val="en-US" w:eastAsia="ja-JP"/>
-        </w:rPr>
-      </w:pPr>
-      <w:hyperlink w:anchor="_Toc520293789" w:history="1">
-        <w:r>
-          <w:rPr>
-            <w:rStyle w:val="Hyperlink"/>
-            <w:rFonts w:ascii="Times New Roman" w:hAnsi="Times New Roman"/>
-            <w:noProof/>
-            <w:lang w:val="en-US"/>
-          </w:rPr>
-          <w:t>5.6</w:t>
-        </w:r>
-        <w:r>
-          <w:rPr>
-            <w:rFonts w:asciiTheme="minorHAnsi" w:eastAsiaTheme="minorEastAsia" w:hAnsiTheme="minorHAnsi" w:cstheme="minorBidi"/>
-            <w:noProof/>
-            <w:color w:val="auto"/>
-            <w:sz w:val="24"/>
-            <w:lang w:val="en-US" w:eastAsia="ja-JP"/>
-          </w:rPr>
-          <w:tab/>
-        </w:r>
-        <w:r>
-          <w:rPr>
-            <w:rStyle w:val="Hyperlink"/>
-            <w:rFonts w:ascii="Times New Roman" w:hAnsi="Times New Roman"/>
-            <w:noProof/>
-            <w:lang w:val="en-US"/>
-          </w:rPr>
-          <w:t>Security</w:t>
-        </w:r>
-        <w:r>
-          <w:rPr>
-            <w:noProof/>
-            <w:webHidden/>
-          </w:rPr>
-          <w:tab/>
-        </w:r>
-        <w:r>
-          <w:rPr>
-            <w:noProof/>
-            <w:webHidden/>
-          </w:rPr>
-          <w:fldChar w:fldCharType="begin"/>
-        </w:r>
-        <w:r>
-          <w:rPr>
-            <w:noProof/>
-            <w:webHidden/>
-          </w:rPr>
-          <w:instrText xml:space="preserve"> PAGEREF _Toc520293789 \h </w:instrText>
-        </w:r>
-        <w:r>
-          <w:rPr>
-            <w:noProof/>
-            <w:webHidden/>
-          </w:rPr>
-        </w:r>
-        <w:r>
-          <w:rPr>
-            <w:noProof/>
-            <w:webHidden/>
-          </w:rPr>
-          <w:fldChar w:fldCharType="separate"/>
-        </w:r>
-        <w:r>
-          <w:rPr>
-            <w:noProof/>
-            <w:webHidden/>
-          </w:rPr>
-          <w:t>20</w:t>
-        </w:r>
-        <w:r>
-          <w:rPr>
-            <w:noProof/>
-            <w:webHidden/>
-          </w:rPr>
-          <w:fldChar w:fldCharType="end"/>
-        </w:r>
-      </w:hyperlink>
-    </w:p>
-    <w:p>
-      <w:pPr>
-        <w:pStyle w:val="TOC2"/>
-        <w:tabs>
-          <w:tab w:val="left" w:pos="960"/>
-          <w:tab w:val="right" w:leader="dot" w:pos="9685"/>
-        </w:tabs>
-        <w:rPr>
-          <w:rFonts w:asciiTheme="minorHAnsi" w:eastAsiaTheme="minorEastAsia" w:hAnsiTheme="minorHAnsi" w:cstheme="minorBidi"/>
-          <w:noProof/>
-          <w:color w:val="auto"/>
-          <w:sz w:val="24"/>
-          <w:lang w:val="en-US" w:eastAsia="ja-JP"/>
-        </w:rPr>
-      </w:pPr>
-      <w:hyperlink w:anchor="_Toc520293790" w:history="1">
-        <w:r>
-          <w:rPr>
-            <w:rStyle w:val="Hyperlink"/>
-            <w:rFonts w:ascii="Times New Roman" w:hAnsi="Times New Roman"/>
-            <w:noProof/>
-            <w:lang w:val="en-US"/>
-          </w:rPr>
-          <w:t>5.7</w:t>
-        </w:r>
-        <w:r>
-          <w:rPr>
-            <w:rFonts w:asciiTheme="minorHAnsi" w:eastAsiaTheme="minorEastAsia" w:hAnsiTheme="minorHAnsi" w:cstheme="minorBidi"/>
-            <w:noProof/>
-            <w:color w:val="auto"/>
-            <w:sz w:val="24"/>
-            <w:lang w:val="en-US" w:eastAsia="ja-JP"/>
-          </w:rPr>
-          <w:tab/>
-        </w:r>
-        <w:r>
-          <w:rPr>
-            <w:rStyle w:val="Hyperlink"/>
-            <w:rFonts w:ascii="Times New Roman" w:hAnsi="Times New Roman"/>
-            <w:noProof/>
-            <w:lang w:val="en-US"/>
-          </w:rPr>
-          <w:t>Supportability</w:t>
-        </w:r>
-        <w:r>
-          <w:rPr>
-            <w:noProof/>
-            <w:webHidden/>
-          </w:rPr>
-          <w:tab/>
-        </w:r>
-        <w:r>
-          <w:rPr>
-            <w:noProof/>
-            <w:webHidden/>
-          </w:rPr>
-          <w:fldChar w:fldCharType="begin"/>
-        </w:r>
-        <w:r>
-          <w:rPr>
-            <w:noProof/>
-            <w:webHidden/>
-          </w:rPr>
-          <w:instrText xml:space="preserve"> PAGEREF _Toc520293790 \h </w:instrText>
-        </w:r>
-        <w:r>
-          <w:rPr>
-            <w:noProof/>
-            <w:webHidden/>
-          </w:rPr>
-        </w:r>
-        <w:r>
-          <w:rPr>
-            <w:noProof/>
-            <w:webHidden/>
-          </w:rPr>
-          <w:fldChar w:fldCharType="separate"/>
-        </w:r>
-        <w:r>
-          <w:rPr>
-            <w:noProof/>
-            <w:webHidden/>
-          </w:rPr>
-          <w:t>20</w:t>
-        </w:r>
-        <w:r>
-          <w:rPr>
-            <w:noProof/>
-            <w:webHidden/>
-          </w:rPr>
-          <w:fldChar w:fldCharType="end"/>
-        </w:r>
-      </w:hyperlink>
-    </w:p>
-    <w:p>
-      <w:pPr>
-        <w:pStyle w:val="TOC2"/>
-        <w:tabs>
-          <w:tab w:val="left" w:pos="960"/>
-          <w:tab w:val="right" w:leader="dot" w:pos="9685"/>
-        </w:tabs>
-        <w:rPr>
-          <w:rFonts w:asciiTheme="minorHAnsi" w:eastAsiaTheme="minorEastAsia" w:hAnsiTheme="minorHAnsi" w:cstheme="minorBidi"/>
-          <w:noProof/>
-          <w:color w:val="auto"/>
-          <w:sz w:val="24"/>
-          <w:lang w:val="en-US" w:eastAsia="ja-JP"/>
-        </w:rPr>
-      </w:pPr>
-      <w:hyperlink w:anchor="_Toc520293791" w:history="1">
-        <w:r>
-          <w:rPr>
-            <w:rStyle w:val="Hyperlink"/>
-            <w:rFonts w:ascii="Times New Roman" w:hAnsi="Times New Roman"/>
-            <w:noProof/>
-            <w:lang w:val="en-US"/>
-          </w:rPr>
-          <w:t>5.8</w:t>
-        </w:r>
-        <w:r>
-          <w:rPr>
-            <w:rFonts w:asciiTheme="minorHAnsi" w:eastAsiaTheme="minorEastAsia" w:hAnsiTheme="minorHAnsi" w:cstheme="minorBidi"/>
-            <w:noProof/>
-            <w:color w:val="auto"/>
-            <w:sz w:val="24"/>
-            <w:lang w:val="en-US" w:eastAsia="ja-JP"/>
-          </w:rPr>
-          <w:tab/>
-        </w:r>
-        <w:r>
-          <w:rPr>
-            <w:rStyle w:val="Hyperlink"/>
-            <w:rFonts w:ascii="Times New Roman" w:hAnsi="Times New Roman"/>
-            <w:noProof/>
-            <w:lang w:val="en-US"/>
-          </w:rPr>
-          <w:t>Reliability</w:t>
-        </w:r>
-        <w:r>
-          <w:rPr>
-            <w:noProof/>
-            <w:webHidden/>
-          </w:rPr>
-          <w:tab/>
-        </w:r>
-        <w:r>
-          <w:rPr>
-            <w:noProof/>
-            <w:webHidden/>
-          </w:rPr>
-          <w:fldChar w:fldCharType="begin"/>
-        </w:r>
-        <w:r>
-          <w:rPr>
-            <w:noProof/>
-            <w:webHidden/>
-          </w:rPr>
-          <w:instrText xml:space="preserve"> PAGEREF _Toc520293791 \h </w:instrText>
-        </w:r>
-        <w:r>
-          <w:rPr>
-            <w:noProof/>
-            <w:webHidden/>
-          </w:rPr>
-        </w:r>
-        <w:r>
-          <w:rPr>
-            <w:noProof/>
-            <w:webHidden/>
-          </w:rPr>
-          <w:fldChar w:fldCharType="separate"/>
-        </w:r>
-        <w:r>
-          <w:rPr>
-            <w:noProof/>
-            <w:webHidden/>
-          </w:rPr>
-          <w:t>21</w:t>
-        </w:r>
-        <w:r>
-          <w:rPr>
-            <w:noProof/>
-            <w:webHidden/>
-          </w:rPr>
-          <w:fldChar w:fldCharType="end"/>
-        </w:r>
-      </w:hyperlink>
-    </w:p>
-    <w:p>
-      <w:pPr>
         <w:spacing w:before="0" w:after="0"/>
         <w:rPr>
           <w:rFonts w:ascii="Times New Roman" w:hAnsi="Times New Roman"/>
@@ -2866,7 +2209,7 @@
           <w:lang w:val="en-US"/>
         </w:rPr>
       </w:pPr>
-      <w:bookmarkStart w:id="0" w:name="_Toc520293768"/>
+      <w:bookmarkStart w:id="1" w:name="_Toc520366031"/>
       <w:r>
         <w:rPr>
           <w:rFonts w:ascii="Times New Roman" w:hAnsi="Times New Roman" w:cs="Times New Roman"/>
@@ -2875,7 +2218,7 @@
         <w:lastRenderedPageBreak/>
         <w:t>OVERVIEW</w:t>
       </w:r>
-      <w:bookmarkEnd w:id="0"/>
+      <w:bookmarkEnd w:id="1"/>
     </w:p>
     <w:p>
       <w:pPr>
@@ -2968,14 +2311,14 @@
           <w:rFonts w:ascii="Times New Roman" w:hAnsi="Times New Roman" w:cs="Times New Roman"/>
         </w:rPr>
       </w:pPr>
-      <w:bookmarkStart w:id="1" w:name="_Toc520293769"/>
+      <w:bookmarkStart w:id="2" w:name="_Toc520366032"/>
       <w:r>
         <w:rPr>
           <w:rFonts w:ascii="Times New Roman" w:hAnsi="Times New Roman" w:cs="Times New Roman"/>
         </w:rPr>
         <w:t>Purpose</w:t>
       </w:r>
-      <w:bookmarkEnd w:id="1"/>
+      <w:bookmarkEnd w:id="2"/>
     </w:p>
     <w:p>
       <w:pPr>
@@ -3018,14 +2361,14 @@
           <w:rFonts w:ascii="Times New Roman" w:hAnsi="Times New Roman" w:cs="Times New Roman"/>
         </w:rPr>
       </w:pPr>
-      <w:bookmarkStart w:id="2" w:name="_Toc520293770"/>
+      <w:bookmarkStart w:id="3" w:name="_Toc520366033"/>
       <w:r>
         <w:rPr>
           <w:rFonts w:ascii="Times New Roman" w:hAnsi="Times New Roman" w:cs="Times New Roman"/>
         </w:rPr>
         <w:t>Business Objectives</w:t>
       </w:r>
-      <w:bookmarkEnd w:id="2"/>
+      <w:bookmarkEnd w:id="3"/>
     </w:p>
     <w:p>
       <w:pPr>
@@ -3302,14 +2645,14 @@
           <w:rFonts w:ascii="Times New Roman" w:hAnsi="Times New Roman" w:cs="Times New Roman"/>
         </w:rPr>
       </w:pPr>
-      <w:bookmarkStart w:id="3" w:name="_Toc520293771"/>
+      <w:bookmarkStart w:id="4" w:name="_Toc520366034"/>
       <w:r>
         <w:rPr>
           <w:rFonts w:ascii="Times New Roman" w:hAnsi="Times New Roman" w:cs="Times New Roman"/>
         </w:rPr>
         <w:t>Scope</w:t>
       </w:r>
-      <w:bookmarkEnd w:id="3"/>
+      <w:bookmarkEnd w:id="4"/>
     </w:p>
     <w:p>
       <w:pPr>
@@ -3403,16 +2746,16 @@
           <w:rFonts w:ascii="Times New Roman" w:hAnsi="Times New Roman" w:cs="Times New Roman"/>
         </w:rPr>
       </w:pPr>
-      <w:bookmarkStart w:id="4" w:name="_Toc226287137"/>
-      <w:bookmarkStart w:id="5" w:name="_Toc520293772"/>
-      <w:bookmarkEnd w:id="4"/>
+      <w:bookmarkStart w:id="5" w:name="_Toc226287137"/>
+      <w:bookmarkStart w:id="6" w:name="_Toc520366035"/>
+      <w:bookmarkEnd w:id="5"/>
       <w:r>
         <w:rPr>
           <w:rFonts w:ascii="Times New Roman" w:hAnsi="Times New Roman" w:cs="Times New Roman"/>
         </w:rPr>
         <w:t>Out of Scope</w:t>
       </w:r>
-      <w:bookmarkEnd w:id="5"/>
+      <w:bookmarkEnd w:id="6"/>
     </w:p>
     <w:p>
       <w:pPr>
@@ -3462,14 +2805,14 @@
           <w:rFonts w:ascii="Times New Roman" w:hAnsi="Times New Roman" w:cs="Times New Roman"/>
         </w:rPr>
       </w:pPr>
-      <w:bookmarkStart w:id="6" w:name="_Toc520293773"/>
+      <w:bookmarkStart w:id="7" w:name="_Toc520366036"/>
       <w:r>
         <w:rPr>
           <w:rFonts w:ascii="Times New Roman" w:hAnsi="Times New Roman" w:cs="Times New Roman"/>
         </w:rPr>
         <w:t>Glossary</w:t>
       </w:r>
-      <w:bookmarkEnd w:id="6"/>
+      <w:bookmarkEnd w:id="7"/>
     </w:p>
     <w:tbl>
       <w:tblPr>
@@ -3624,8 +2967,8 @@
           <w:szCs w:val="22"/>
         </w:rPr>
       </w:pPr>
-      <w:bookmarkStart w:id="7" w:name="_Toc226287139"/>
-      <w:bookmarkEnd w:id="7"/>
+      <w:bookmarkStart w:id="8" w:name="_Toc226287139"/>
+      <w:bookmarkEnd w:id="8"/>
     </w:p>
     <w:p>
       <w:pPr>
@@ -3639,256 +2982,12 @@
           <w:rFonts w:ascii="Times New Roman" w:hAnsi="Times New Roman" w:cs="Times New Roman"/>
         </w:rPr>
       </w:pPr>
-      <w:bookmarkStart w:id="8" w:name="_Toc520293774"/>
+      <w:bookmarkStart w:id="9" w:name="_Toc520366037"/>
       <w:r>
         <w:rPr>
           <w:rFonts w:ascii="Times New Roman" w:hAnsi="Times New Roman" w:cs="Times New Roman"/>
         </w:rPr>
         <w:t>Assumptions</w:t>
-      </w:r>
-      <w:bookmarkEnd w:id="8"/>
-    </w:p>
-    <w:tbl>
-      <w:tblPr>
-        <w:tblW w:w="8892" w:type="dxa"/>
-        <w:tblInd w:w="828" w:type="dxa"/>
-        <w:tblBorders>
-          <w:top w:val="single" w:sz="6" w:space="0" w:color="auto"/>
-          <w:left w:val="single" w:sz="6" w:space="0" w:color="auto"/>
-          <w:bottom w:val="single" w:sz="6" w:space="0" w:color="auto"/>
-          <w:right w:val="single" w:sz="6" w:space="0" w:color="auto"/>
-          <w:insideH w:val="single" w:sz="6" w:space="0" w:color="auto"/>
-          <w:insideV w:val="single" w:sz="6" w:space="0" w:color="auto"/>
-        </w:tblBorders>
-        <w:tblLayout w:type="fixed"/>
-        <w:tblLook w:val="0000" w:firstRow="0" w:lastRow="0" w:firstColumn="0" w:lastColumn="0" w:noHBand="0" w:noVBand="0"/>
-      </w:tblPr>
-      <w:tblGrid>
-        <w:gridCol w:w="1530"/>
-        <w:gridCol w:w="7362"/>
-      </w:tblGrid>
-      <w:tr>
-        <w:trPr>
-          <w:cantSplit/>
-        </w:trPr>
-        <w:tc>
-          <w:tcPr>
-            <w:tcW w:w="1530" w:type="dxa"/>
-            <w:shd w:val="clear" w:color="auto" w:fill="FF0000"/>
-          </w:tcPr>
-          <w:p>
-            <w:pPr>
-              <w:pStyle w:val="TableContents"/>
-              <w:spacing w:before="0" w:after="0"/>
-              <w:rPr>
-                <w:rFonts w:ascii="Times New Roman" w:hAnsi="Times New Roman"/>
-                <w:b/>
-                <w:bCs/>
-                <w:color w:val="FFFFFF"/>
-                <w:szCs w:val="22"/>
-              </w:rPr>
-            </w:pPr>
-            <w:r>
-              <w:rPr>
-                <w:rFonts w:ascii="Times New Roman" w:hAnsi="Times New Roman"/>
-                <w:b/>
-                <w:bCs/>
-                <w:color w:val="FFFFFF"/>
-                <w:szCs w:val="22"/>
-              </w:rPr>
-              <w:t>Ref</w:t>
-            </w:r>
-          </w:p>
-        </w:tc>
-        <w:tc>
-          <w:tcPr>
-            <w:tcW w:w="7362" w:type="dxa"/>
-            <w:shd w:val="clear" w:color="auto" w:fill="FF0000"/>
-          </w:tcPr>
-          <w:p>
-            <w:pPr>
-              <w:pStyle w:val="TableContents"/>
-              <w:spacing w:before="0" w:after="0"/>
-              <w:rPr>
-                <w:rFonts w:ascii="Times New Roman" w:hAnsi="Times New Roman"/>
-                <w:b/>
-                <w:bCs/>
-                <w:color w:val="FFFFFF"/>
-                <w:szCs w:val="22"/>
-              </w:rPr>
-            </w:pPr>
-            <w:r>
-              <w:rPr>
-                <w:rFonts w:ascii="Times New Roman" w:hAnsi="Times New Roman"/>
-                <w:b/>
-                <w:bCs/>
-                <w:color w:val="FFFFFF"/>
-                <w:szCs w:val="22"/>
-              </w:rPr>
-              <w:t>Assumption</w:t>
-            </w:r>
-          </w:p>
-        </w:tc>
-      </w:tr>
-      <w:tr>
-        <w:trPr>
-          <w:cantSplit/>
-        </w:trPr>
-        <w:tc>
-          <w:tcPr>
-            <w:tcW w:w="1530" w:type="dxa"/>
-            <w:vAlign w:val="center"/>
-          </w:tcPr>
-          <w:p>
-            <w:pPr>
-              <w:pStyle w:val="TableContents"/>
-              <w:numPr>
-                <w:ilvl w:val="0"/>
-                <w:numId w:val="2"/>
-              </w:numPr>
-              <w:spacing w:before="0" w:after="0"/>
-              <w:jc w:val="left"/>
-              <w:rPr>
-                <w:rFonts w:ascii="Times New Roman" w:hAnsi="Times New Roman"/>
-                <w:sz w:val="20"/>
-              </w:rPr>
-            </w:pPr>
-          </w:p>
-        </w:tc>
-        <w:tc>
-          <w:tcPr>
-            <w:tcW w:w="7362" w:type="dxa"/>
-            <w:vAlign w:val="center"/>
-          </w:tcPr>
-          <w:p>
-            <w:pPr>
-              <w:pStyle w:val="TableContents"/>
-              <w:spacing w:before="0" w:after="0"/>
-              <w:jc w:val="left"/>
-              <w:rPr>
-                <w:rFonts w:ascii="Times New Roman" w:hAnsi="Times New Roman"/>
-                <w:sz w:val="20"/>
-              </w:rPr>
-            </w:pPr>
-          </w:p>
-        </w:tc>
-      </w:tr>
-      <w:tr>
-        <w:trPr>
-          <w:cantSplit/>
-        </w:trPr>
-        <w:tc>
-          <w:tcPr>
-            <w:tcW w:w="1530" w:type="dxa"/>
-            <w:vAlign w:val="center"/>
-          </w:tcPr>
-          <w:p>
-            <w:pPr>
-              <w:pStyle w:val="TableContents"/>
-              <w:numPr>
-                <w:ilvl w:val="0"/>
-                <w:numId w:val="2"/>
-              </w:numPr>
-              <w:spacing w:before="0" w:after="0"/>
-              <w:jc w:val="left"/>
-              <w:rPr>
-                <w:rFonts w:ascii="Times New Roman" w:hAnsi="Times New Roman"/>
-                <w:sz w:val="20"/>
-              </w:rPr>
-            </w:pPr>
-          </w:p>
-        </w:tc>
-        <w:tc>
-          <w:tcPr>
-            <w:tcW w:w="7362" w:type="dxa"/>
-            <w:vAlign w:val="center"/>
-          </w:tcPr>
-          <w:p>
-            <w:pPr>
-              <w:pStyle w:val="TableContents"/>
-              <w:spacing w:before="0" w:after="0"/>
-              <w:jc w:val="left"/>
-              <w:rPr>
-                <w:rFonts w:ascii="Times New Roman" w:hAnsi="Times New Roman"/>
-                <w:sz w:val="20"/>
-              </w:rPr>
-            </w:pPr>
-          </w:p>
-        </w:tc>
-      </w:tr>
-      <w:tr>
-        <w:trPr>
-          <w:cantSplit/>
-        </w:trPr>
-        <w:tc>
-          <w:tcPr>
-            <w:tcW w:w="1530" w:type="dxa"/>
-            <w:vAlign w:val="center"/>
-          </w:tcPr>
-          <w:p>
-            <w:pPr>
-              <w:pStyle w:val="TableContents"/>
-              <w:numPr>
-                <w:ilvl w:val="0"/>
-                <w:numId w:val="2"/>
-              </w:numPr>
-              <w:spacing w:before="0" w:after="0"/>
-              <w:jc w:val="left"/>
-              <w:rPr>
-                <w:rFonts w:ascii="Times New Roman" w:hAnsi="Times New Roman"/>
-                <w:sz w:val="20"/>
-              </w:rPr>
-            </w:pPr>
-          </w:p>
-        </w:tc>
-        <w:tc>
-          <w:tcPr>
-            <w:tcW w:w="7362" w:type="dxa"/>
-            <w:vAlign w:val="center"/>
-          </w:tcPr>
-          <w:p>
-            <w:pPr>
-              <w:pStyle w:val="TableContents"/>
-              <w:spacing w:before="0" w:after="0"/>
-              <w:jc w:val="left"/>
-              <w:rPr>
-                <w:rFonts w:ascii="Times New Roman" w:hAnsi="Times New Roman"/>
-                <w:sz w:val="20"/>
-              </w:rPr>
-            </w:pPr>
-          </w:p>
-        </w:tc>
-      </w:tr>
-    </w:tbl>
-    <w:p>
-      <w:pPr>
-        <w:pStyle w:val="Guide"/>
-        <w:spacing w:before="0" w:after="0"/>
-        <w:ind w:left="1080"/>
-        <w:rPr>
-          <w:rFonts w:ascii="Times New Roman" w:hAnsi="Times New Roman"/>
-          <w:szCs w:val="22"/>
-        </w:rPr>
-      </w:pPr>
-    </w:p>
-    <w:p>
-      <w:pPr>
-        <w:pStyle w:val="Heading2"/>
-        <w:tabs>
-          <w:tab w:val="clear" w:pos="720"/>
-        </w:tabs>
-        <w:spacing w:before="0" w:after="0"/>
-        <w:ind w:hanging="360"/>
-        <w:rPr>
-          <w:rFonts w:ascii="Times New Roman" w:hAnsi="Times New Roman" w:cs="Times New Roman"/>
-        </w:rPr>
-      </w:pPr>
-      <w:bookmarkStart w:id="9" w:name="_Toc520293775"/>
-      <w:r>
-        <w:rPr>
-          <w:rFonts w:ascii="Times New Roman" w:hAnsi="Times New Roman" w:cs="Times New Roman"/>
-        </w:rPr>
-        <w:t>Constraints</w:t>
       </w:r>
       <w:bookmarkEnd w:id="9"/>
     </w:p>
@@ -3969,7 +3068,7 @@
                 <w:color w:val="FFFFFF"/>
                 <w:szCs w:val="22"/>
               </w:rPr>
-              <w:t>Constraint</w:t>
+              <w:t>Assumption</w:t>
             </w:r>
           </w:p>
         </w:tc>
@@ -3981,15 +3080,17 @@
         <w:tc>
           <w:tcPr>
             <w:tcW w:w="1530" w:type="dxa"/>
+            <w:vAlign w:val="center"/>
           </w:tcPr>
           <w:p>
             <w:pPr>
               <w:pStyle w:val="TableContents"/>
               <w:numPr>
                 <w:ilvl w:val="0"/>
-                <w:numId w:val="3"/>
+                <w:numId w:val="2"/>
               </w:numPr>
               <w:spacing w:before="0" w:after="0"/>
+              <w:jc w:val="left"/>
               <w:rPr>
                 <w:rFonts w:ascii="Times New Roman" w:hAnsi="Times New Roman"/>
                 <w:sz w:val="20"/>
@@ -4000,11 +3101,13 @@
         <w:tc>
           <w:tcPr>
             <w:tcW w:w="7362" w:type="dxa"/>
+            <w:vAlign w:val="center"/>
           </w:tcPr>
           <w:p>
             <w:pPr>
               <w:pStyle w:val="TableContents"/>
               <w:spacing w:before="0" w:after="0"/>
+              <w:jc w:val="left"/>
               <w:rPr>
                 <w:rFonts w:ascii="Times New Roman" w:hAnsi="Times New Roman"/>
                 <w:sz w:val="20"/>
@@ -4020,15 +3123,17 @@
         <w:tc>
           <w:tcPr>
             <w:tcW w:w="1530" w:type="dxa"/>
+            <w:vAlign w:val="center"/>
           </w:tcPr>
           <w:p>
             <w:pPr>
               <w:pStyle w:val="TableContents"/>
               <w:numPr>
                 <w:ilvl w:val="0"/>
-                <w:numId w:val="3"/>
+                <w:numId w:val="2"/>
               </w:numPr>
               <w:spacing w:before="0" w:after="0"/>
+              <w:jc w:val="left"/>
               <w:rPr>
                 <w:rFonts w:ascii="Times New Roman" w:hAnsi="Times New Roman"/>
                 <w:sz w:val="20"/>
@@ -4039,11 +3144,13 @@
         <w:tc>
           <w:tcPr>
             <w:tcW w:w="7362" w:type="dxa"/>
+            <w:vAlign w:val="center"/>
           </w:tcPr>
           <w:p>
             <w:pPr>
               <w:pStyle w:val="TableContents"/>
               <w:spacing w:before="0" w:after="0"/>
+              <w:jc w:val="left"/>
               <w:rPr>
                 <w:rFonts w:ascii="Times New Roman" w:hAnsi="Times New Roman"/>
                 <w:sz w:val="20"/>
@@ -4059,26 +3166,34 @@
         <w:tc>
           <w:tcPr>
             <w:tcW w:w="1530" w:type="dxa"/>
+            <w:vAlign w:val="center"/>
+          </w:tcPr>
+          <w:p>
+            <w:pPr>
+              <w:pStyle w:val="TableContents"/>
+              <w:numPr>
+                <w:ilvl w:val="0"/>
+                <w:numId w:val="2"/>
+              </w:numPr>
+              <w:spacing w:before="0" w:after="0"/>
+              <w:jc w:val="left"/>
+              <w:rPr>
+                <w:rFonts w:ascii="Times New Roman" w:hAnsi="Times New Roman"/>
+                <w:sz w:val="20"/>
+              </w:rPr>
+            </w:pPr>
+          </w:p>
+        </w:tc>
+        <w:tc>
+          <w:tcPr>
+            <w:tcW w:w="7362" w:type="dxa"/>
+            <w:vAlign w:val="center"/>
           </w:tcPr>
           <w:p>
             <w:pPr>
               <w:pStyle w:val="TableContents"/>
               <w:spacing w:before="0" w:after="0"/>
-              <w:rPr>
-                <w:rFonts w:ascii="Times New Roman" w:hAnsi="Times New Roman"/>
-                <w:sz w:val="20"/>
-              </w:rPr>
-            </w:pPr>
-          </w:p>
-        </w:tc>
-        <w:tc>
-          <w:tcPr>
-            <w:tcW w:w="7362" w:type="dxa"/>
-          </w:tcPr>
-          <w:p>
-            <w:pPr>
-              <w:pStyle w:val="TableContents"/>
-              <w:spacing w:before="0" w:after="0"/>
+              <w:jc w:val="left"/>
               <w:rPr>
                 <w:rFonts w:ascii="Times New Roman" w:hAnsi="Times New Roman"/>
                 <w:sz w:val="20"/>
@@ -4088,6 +3203,17 @@
         </w:tc>
       </w:tr>
     </w:tbl>
+    <w:p>
+      <w:pPr>
+        <w:pStyle w:val="Guide"/>
+        <w:spacing w:before="0" w:after="0"/>
+        <w:ind w:left="1080"/>
+        <w:rPr>
+          <w:rFonts w:ascii="Times New Roman" w:hAnsi="Times New Roman"/>
+          <w:szCs w:val="22"/>
+        </w:rPr>
+      </w:pPr>
+    </w:p>
     <w:p>
       <w:pPr>
         <w:pStyle w:val="Heading2"/>
@@ -4100,12 +3226,12 @@
           <w:rFonts w:ascii="Times New Roman" w:hAnsi="Times New Roman" w:cs="Times New Roman"/>
         </w:rPr>
       </w:pPr>
-      <w:bookmarkStart w:id="10" w:name="_Toc520293776"/>
+      <w:bookmarkStart w:id="10" w:name="_Toc520366038"/>
       <w:r>
         <w:rPr>
           <w:rFonts w:ascii="Times New Roman" w:hAnsi="Times New Roman" w:cs="Times New Roman"/>
         </w:rPr>
-        <w:t>Dependencies</w:t>
+        <w:t>Constraints</w:t>
       </w:r>
       <w:bookmarkEnd w:id="10"/>
     </w:p>
@@ -4186,6 +3312,223 @@
                 <w:color w:val="FFFFFF"/>
                 <w:szCs w:val="22"/>
               </w:rPr>
+              <w:t>Constraint</w:t>
+            </w:r>
+          </w:p>
+        </w:tc>
+      </w:tr>
+      <w:tr>
+        <w:trPr>
+          <w:cantSplit/>
+        </w:trPr>
+        <w:tc>
+          <w:tcPr>
+            <w:tcW w:w="1530" w:type="dxa"/>
+          </w:tcPr>
+          <w:p>
+            <w:pPr>
+              <w:pStyle w:val="TableContents"/>
+              <w:numPr>
+                <w:ilvl w:val="0"/>
+                <w:numId w:val="3"/>
+              </w:numPr>
+              <w:spacing w:before="0" w:after="0"/>
+              <w:rPr>
+                <w:rFonts w:ascii="Times New Roman" w:hAnsi="Times New Roman"/>
+                <w:sz w:val="20"/>
+              </w:rPr>
+            </w:pPr>
+          </w:p>
+        </w:tc>
+        <w:tc>
+          <w:tcPr>
+            <w:tcW w:w="7362" w:type="dxa"/>
+          </w:tcPr>
+          <w:p>
+            <w:pPr>
+              <w:pStyle w:val="TableContents"/>
+              <w:spacing w:before="0" w:after="0"/>
+              <w:rPr>
+                <w:rFonts w:ascii="Times New Roman" w:hAnsi="Times New Roman"/>
+                <w:sz w:val="20"/>
+              </w:rPr>
+            </w:pPr>
+          </w:p>
+        </w:tc>
+      </w:tr>
+      <w:tr>
+        <w:trPr>
+          <w:cantSplit/>
+        </w:trPr>
+        <w:tc>
+          <w:tcPr>
+            <w:tcW w:w="1530" w:type="dxa"/>
+          </w:tcPr>
+          <w:p>
+            <w:pPr>
+              <w:pStyle w:val="TableContents"/>
+              <w:numPr>
+                <w:ilvl w:val="0"/>
+                <w:numId w:val="3"/>
+              </w:numPr>
+              <w:spacing w:before="0" w:after="0"/>
+              <w:rPr>
+                <w:rFonts w:ascii="Times New Roman" w:hAnsi="Times New Roman"/>
+                <w:sz w:val="20"/>
+              </w:rPr>
+            </w:pPr>
+          </w:p>
+        </w:tc>
+        <w:tc>
+          <w:tcPr>
+            <w:tcW w:w="7362" w:type="dxa"/>
+          </w:tcPr>
+          <w:p>
+            <w:pPr>
+              <w:pStyle w:val="TableContents"/>
+              <w:spacing w:before="0" w:after="0"/>
+              <w:rPr>
+                <w:rFonts w:ascii="Times New Roman" w:hAnsi="Times New Roman"/>
+                <w:sz w:val="20"/>
+              </w:rPr>
+            </w:pPr>
+          </w:p>
+        </w:tc>
+      </w:tr>
+      <w:tr>
+        <w:trPr>
+          <w:cantSplit/>
+        </w:trPr>
+        <w:tc>
+          <w:tcPr>
+            <w:tcW w:w="1530" w:type="dxa"/>
+          </w:tcPr>
+          <w:p>
+            <w:pPr>
+              <w:pStyle w:val="TableContents"/>
+              <w:spacing w:before="0" w:after="0"/>
+              <w:rPr>
+                <w:rFonts w:ascii="Times New Roman" w:hAnsi="Times New Roman"/>
+                <w:sz w:val="20"/>
+              </w:rPr>
+            </w:pPr>
+          </w:p>
+        </w:tc>
+        <w:tc>
+          <w:tcPr>
+            <w:tcW w:w="7362" w:type="dxa"/>
+          </w:tcPr>
+          <w:p>
+            <w:pPr>
+              <w:pStyle w:val="TableContents"/>
+              <w:spacing w:before="0" w:after="0"/>
+              <w:rPr>
+                <w:rFonts w:ascii="Times New Roman" w:hAnsi="Times New Roman"/>
+                <w:sz w:val="20"/>
+              </w:rPr>
+            </w:pPr>
+          </w:p>
+        </w:tc>
+      </w:tr>
+    </w:tbl>
+    <w:p>
+      <w:pPr>
+        <w:pStyle w:val="Heading2"/>
+        <w:tabs>
+          <w:tab w:val="clear" w:pos="720"/>
+        </w:tabs>
+        <w:spacing w:before="0" w:after="0"/>
+        <w:ind w:hanging="360"/>
+        <w:rPr>
+          <w:rFonts w:ascii="Times New Roman" w:hAnsi="Times New Roman" w:cs="Times New Roman"/>
+        </w:rPr>
+      </w:pPr>
+      <w:bookmarkStart w:id="11" w:name="_Toc520366039"/>
+      <w:r>
+        <w:rPr>
+          <w:rFonts w:ascii="Times New Roman" w:hAnsi="Times New Roman" w:cs="Times New Roman"/>
+        </w:rPr>
+        <w:t>Dependencies</w:t>
+      </w:r>
+      <w:bookmarkEnd w:id="11"/>
+    </w:p>
+    <w:tbl>
+      <w:tblPr>
+        <w:tblW w:w="8892" w:type="dxa"/>
+        <w:tblInd w:w="828" w:type="dxa"/>
+        <w:tblBorders>
+          <w:top w:val="single" w:sz="6" w:space="0" w:color="auto"/>
+          <w:left w:val="single" w:sz="6" w:space="0" w:color="auto"/>
+          <w:bottom w:val="single" w:sz="6" w:space="0" w:color="auto"/>
+          <w:right w:val="single" w:sz="6" w:space="0" w:color="auto"/>
+          <w:insideH w:val="single" w:sz="6" w:space="0" w:color="auto"/>
+          <w:insideV w:val="single" w:sz="6" w:space="0" w:color="auto"/>
+        </w:tblBorders>
+        <w:tblLayout w:type="fixed"/>
+        <w:tblLook w:val="0000" w:firstRow="0" w:lastRow="0" w:firstColumn="0" w:lastColumn="0" w:noHBand="0" w:noVBand="0"/>
+      </w:tblPr>
+      <w:tblGrid>
+        <w:gridCol w:w="1530"/>
+        <w:gridCol w:w="7362"/>
+      </w:tblGrid>
+      <w:tr>
+        <w:trPr>
+          <w:cantSplit/>
+        </w:trPr>
+        <w:tc>
+          <w:tcPr>
+            <w:tcW w:w="1530" w:type="dxa"/>
+            <w:shd w:val="clear" w:color="auto" w:fill="FF0000"/>
+          </w:tcPr>
+          <w:p>
+            <w:pPr>
+              <w:pStyle w:val="TableContents"/>
+              <w:spacing w:before="0" w:after="0"/>
+              <w:rPr>
+                <w:rFonts w:ascii="Times New Roman" w:hAnsi="Times New Roman"/>
+                <w:b/>
+                <w:bCs/>
+                <w:color w:val="FFFFFF"/>
+                <w:szCs w:val="22"/>
+              </w:rPr>
+            </w:pPr>
+            <w:r>
+              <w:rPr>
+                <w:rFonts w:ascii="Times New Roman" w:hAnsi="Times New Roman"/>
+                <w:b/>
+                <w:bCs/>
+                <w:color w:val="FFFFFF"/>
+                <w:szCs w:val="22"/>
+              </w:rPr>
+              <w:t>Ref</w:t>
+            </w:r>
+          </w:p>
+        </w:tc>
+        <w:tc>
+          <w:tcPr>
+            <w:tcW w:w="7362" w:type="dxa"/>
+            <w:shd w:val="clear" w:color="auto" w:fill="FF0000"/>
+          </w:tcPr>
+          <w:p>
+            <w:pPr>
+              <w:pStyle w:val="TableContents"/>
+              <w:spacing w:before="0" w:after="0"/>
+              <w:rPr>
+                <w:rFonts w:ascii="Times New Roman" w:hAnsi="Times New Roman"/>
+                <w:b/>
+                <w:bCs/>
+                <w:color w:val="FFFFFF"/>
+                <w:szCs w:val="22"/>
+              </w:rPr>
+            </w:pPr>
+            <w:r>
+              <w:rPr>
+                <w:rFonts w:ascii="Times New Roman" w:hAnsi="Times New Roman"/>
+                <w:b/>
+                <w:bCs/>
+                <w:color w:val="FFFFFF"/>
+                <w:szCs w:val="22"/>
+              </w:rPr>
               <w:t>Dependency</w:t>
             </w:r>
           </w:p>
@@ -4337,7 +3680,7 @@
           <w:lang w:val="en-US"/>
         </w:rPr>
       </w:pPr>
-      <w:bookmarkStart w:id="11" w:name="_Toc520293777"/>
+      <w:bookmarkStart w:id="12" w:name="_Toc520366040"/>
       <w:r>
         <w:rPr>
           <w:rFonts w:ascii="Times New Roman" w:hAnsi="Times New Roman" w:cs="Times New Roman"/>
@@ -4347,7 +3690,7 @@
         <w:lastRenderedPageBreak/>
         <w:t>USER REQUIREMENTS</w:t>
       </w:r>
-      <w:bookmarkEnd w:id="11"/>
+      <w:bookmarkEnd w:id="12"/>
     </w:p>
     <w:p>
       <w:pPr>
@@ -4366,7 +3709,7 @@
           <w:szCs w:val="22"/>
         </w:rPr>
       </w:pPr>
-      <w:bookmarkStart w:id="12" w:name="_Toc520293778"/>
+      <w:bookmarkStart w:id="13" w:name="_Toc520366041"/>
       <w:r>
         <w:rPr>
           <w:rFonts w:ascii="Times New Roman" w:hAnsi="Times New Roman" w:cs="Times New Roman"/>
@@ -4374,7 +3717,7 @@
         </w:rPr>
         <w:t>Actors</w:t>
       </w:r>
-      <w:bookmarkEnd w:id="12"/>
+      <w:bookmarkEnd w:id="13"/>
     </w:p>
     <w:tbl>
       <w:tblPr>
@@ -4689,7 +4032,7 @@
         </w:rPr>
         <w:t xml:space="preserve"> </w:t>
       </w:r>
-      <w:bookmarkStart w:id="13" w:name="_Toc520293779"/>
+      <w:bookmarkStart w:id="14" w:name="_Toc520366042"/>
       <w:r>
         <w:rPr>
           <w:rFonts w:ascii="Times New Roman" w:hAnsi="Times New Roman" w:cs="Times New Roman"/>
@@ -4697,7 +4040,7 @@
         </w:rPr>
         <w:t>Use Case Model</w:t>
       </w:r>
-      <w:bookmarkEnd w:id="13"/>
+      <w:bookmarkEnd w:id="14"/>
     </w:p>
     <w:p>
       <w:pPr>
@@ -4795,8 +4138,6 @@
           </wp:inline>
         </w:drawing>
       </w:r>
-      <w:bookmarkStart w:id="14" w:name="_GoBack"/>
-      <w:bookmarkEnd w:id="14"/>
     </w:p>
     <w:p>
       <w:pPr>
@@ -4990,7 +4331,7 @@
       <w:bookmarkStart w:id="18" w:name="_Ref441156257"/>
       <w:bookmarkStart w:id="19" w:name="_Ref441156258"/>
       <w:bookmarkStart w:id="20" w:name="_Ref441156293"/>
-      <w:bookmarkStart w:id="21" w:name="_Toc520293780"/>
+      <w:bookmarkStart w:id="21" w:name="_Toc520366043"/>
       <w:bookmarkEnd w:id="15"/>
       <w:r>
         <w:rPr>
@@ -11852,6 +11193,33 @@
       <w:bookmarkStart w:id="23" w:name="_Assign_Member_to"/>
       <w:bookmarkEnd w:id="22"/>
       <w:bookmarkEnd w:id="23"/>
+    </w:p>
+    <w:p>
+      <w:pPr>
+        <w:spacing w:before="0" w:after="0"/>
+        <w:rPr>
+          <w:rFonts w:ascii="Times New Roman" w:hAnsi="Times New Roman"/>
+          <w:lang w:eastAsia="ja-JP"/>
+        </w:rPr>
+      </w:pPr>
+    </w:p>
+    <w:p>
+      <w:pPr>
+        <w:spacing w:before="0" w:after="0"/>
+        <w:rPr>
+          <w:rFonts w:ascii="Times New Roman" w:hAnsi="Times New Roman"/>
+          <w:lang w:eastAsia="ja-JP"/>
+        </w:rPr>
+      </w:pPr>
+    </w:p>
+    <w:p>
+      <w:pPr>
+        <w:spacing w:before="0" w:after="0"/>
+        <w:rPr>
+          <w:rFonts w:ascii="Times New Roman" w:hAnsi="Times New Roman"/>
+          <w:lang w:eastAsia="ja-JP"/>
+        </w:rPr>
+      </w:pPr>
     </w:p>
     <w:p>
       <w:pPr>
@@ -13089,7 +12457,7 @@
       <w:bookmarkStart w:id="1243" w:name="_Manage_System_Accounts"/>
       <w:bookmarkStart w:id="1244" w:name="_Assign_Member_to_1"/>
       <w:bookmarkStart w:id="1245" w:name="_Manage_Tools"/>
-      <w:bookmarkStart w:id="1246" w:name="_Toc520293781"/>
+      <w:bookmarkStart w:id="1246" w:name="_Toc520366044"/>
       <w:bookmarkEnd w:id="24"/>
       <w:bookmarkEnd w:id="25"/>
       <w:bookmarkEnd w:id="26"/>
@@ -14318,12 +13686,14 @@
           <w:caps w:val="0"/>
           <w:lang w:val="en-US"/>
         </w:rPr>
-        <w:t>DATA DICTIONARY</w:t>
+        <w:lastRenderedPageBreak/>
+        <w:t>SYSTEM ARCHITECTURE</w:t>
       </w:r>
       <w:bookmarkEnd w:id="1246"/>
     </w:p>
     <w:p>
       <w:pPr>
+        <w:jc w:val="center"/>
         <w:rPr>
           <w:rFonts w:ascii="Times New Roman" w:hAnsi="Times New Roman"/>
           <w:lang w:val="en-US" w:eastAsia="ja-JP"/>
@@ -14331,11 +13701,65 @@
       </w:pPr>
       <w:r>
         <w:rPr>
+          <w:noProof/>
+        </w:rPr>
+        <w:drawing>
+          <wp:inline distT="0" distB="0" distL="0" distR="0" wp14:anchorId="5BE7575B" wp14:editId="1D21E35E">
+            <wp:extent cx="5058888" cy="4321370"/>
+            <wp:effectExtent l="0" t="0" r="8890" b="3175"/>
+            <wp:docPr id="1" name="Picture 1"/>
+            <wp:cNvGraphicFramePr>
+              <a:graphicFrameLocks xmlns:a="http://schemas.openxmlformats.org/drawingml/2006/main" noChangeAspect="1"/>
+            </wp:cNvGraphicFramePr>
+            <a:graphic xmlns:a="http://schemas.openxmlformats.org/drawingml/2006/main">
+              <a:graphicData uri="http://schemas.openxmlformats.org/drawingml/2006/picture">
+                <pic:pic xmlns:pic="http://schemas.openxmlformats.org/drawingml/2006/picture">
+                  <pic:nvPicPr>
+                    <pic:cNvPr id="0" name="Picture 1"/>
+                    <pic:cNvPicPr>
+                      <a:picLocks noChangeAspect="1" noChangeArrowheads="1"/>
+                    </pic:cNvPicPr>
+                  </pic:nvPicPr>
+                  <pic:blipFill>
+                    <a:blip r:embed="rId19">
+                      <a:extLst>
+                        <a:ext uri="{28A0092B-C50C-407E-A947-70E740481C1C}">
+                          <a14:useLocalDpi xmlns:a14="http://schemas.microsoft.com/office/drawing/2010/main" val="0"/>
+                        </a:ext>
+                      </a:extLst>
+                    </a:blip>
+                    <a:srcRect/>
+                    <a:stretch>
+                      <a:fillRect/>
+                    </a:stretch>
+                  </pic:blipFill>
+                  <pic:spPr bwMode="auto">
+                    <a:xfrm>
+                      <a:off x="0" y="0"/>
+                      <a:ext cx="5061431" cy="4323542"/>
+                    </a:xfrm>
+                    <a:prstGeom prst="rect">
+                      <a:avLst/>
+                    </a:prstGeom>
+                    <a:noFill/>
+                    <a:ln>
+                      <a:noFill/>
+                    </a:ln>
+                  </pic:spPr>
+                </pic:pic>
+              </a:graphicData>
+            </a:graphic>
+          </wp:inline>
+        </w:drawing>
+      </w:r>
+    </w:p>
+    <w:p>
+      <w:pPr>
+        <w:rPr>
           <w:rFonts w:ascii="Times New Roman" w:hAnsi="Times New Roman"/>
           <w:lang w:val="en-US" w:eastAsia="ja-JP"/>
         </w:rPr>
-        <w:t>NA</w:t>
-      </w:r>
+      </w:pPr>
     </w:p>
     <w:p>
       <w:pPr>
@@ -14351,24 +13775,16 @@
           <w:lang w:val="en-US"/>
         </w:rPr>
       </w:pPr>
-      <w:bookmarkStart w:id="1247" w:name="_Toc520293782"/>
+      <w:bookmarkStart w:id="1247" w:name="_Toc520366045"/>
       <w:r>
         <w:rPr>
           <w:rFonts w:ascii="Times New Roman" w:hAnsi="Times New Roman" w:cs="Times New Roman"/>
           <w:caps w:val="0"/>
           <w:lang w:val="en-US"/>
         </w:rPr>
-        <w:t>COMMON BEHAVIOURS</w:t>
+        <w:t>DATA DICTIONARY</w:t>
       </w:r>
       <w:bookmarkEnd w:id="1247"/>
-      <w:r>
-        <w:rPr>
-          <w:rFonts w:ascii="Times New Roman" w:hAnsi="Times New Roman" w:cs="Times New Roman"/>
-          <w:caps w:val="0"/>
-          <w:lang w:val="en-US"/>
-        </w:rPr>
-        <w:t xml:space="preserve"> </w:t>
-      </w:r>
     </w:p>
     <w:p>
       <w:pPr>
@@ -14384,20 +13800,6 @@
         </w:rPr>
         <w:t>NA</w:t>
       </w:r>
-    </w:p>
-    <w:p>
-      <w:pPr>
-        <w:rPr>
-          <w:rFonts w:ascii="Times New Roman" w:hAnsi="Times New Roman"/>
-          <w:lang w:val="en-US" w:eastAsia="ja-JP"/>
-        </w:rPr>
-        <w:sectPr>
-          <w:pgSz w:w="11906" w:h="16838" w:code="9"/>
-          <w:pgMar w:top="1418" w:right="1077" w:bottom="340" w:left="1134" w:header="720" w:footer="805" w:gutter="0"/>
-          <w:cols w:space="708"/>
-          <w:docGrid w:linePitch="360"/>
-        </w:sectPr>
-      </w:pPr>
     </w:p>
     <w:p>
       <w:pPr>
@@ -14413,7 +13815,69 @@
           <w:lang w:val="en-US"/>
         </w:rPr>
       </w:pPr>
-      <w:bookmarkStart w:id="1248" w:name="_Toc520293783"/>
+      <w:bookmarkStart w:id="1248" w:name="_Toc520366046"/>
+      <w:r>
+        <w:rPr>
+          <w:rFonts w:ascii="Times New Roman" w:hAnsi="Times New Roman" w:cs="Times New Roman"/>
+          <w:caps w:val="0"/>
+          <w:lang w:val="en-US"/>
+        </w:rPr>
+        <w:t>COMMON BEHAVIOURS</w:t>
+      </w:r>
+      <w:bookmarkEnd w:id="1248"/>
+      <w:r>
+        <w:rPr>
+          <w:rFonts w:ascii="Times New Roman" w:hAnsi="Times New Roman" w:cs="Times New Roman"/>
+          <w:caps w:val="0"/>
+          <w:lang w:val="en-US"/>
+        </w:rPr>
+        <w:t xml:space="preserve"> </w:t>
+      </w:r>
+    </w:p>
+    <w:p>
+      <w:pPr>
+        <w:rPr>
+          <w:rFonts w:ascii="Times New Roman" w:hAnsi="Times New Roman"/>
+          <w:lang w:val="en-US" w:eastAsia="ja-JP"/>
+        </w:rPr>
+      </w:pPr>
+      <w:r>
+        <w:rPr>
+          <w:rFonts w:ascii="Times New Roman" w:hAnsi="Times New Roman"/>
+          <w:lang w:val="en-US" w:eastAsia="ja-JP"/>
+        </w:rPr>
+        <w:t>NA</w:t>
+      </w:r>
+    </w:p>
+    <w:p>
+      <w:pPr>
+        <w:rPr>
+          <w:rFonts w:ascii="Times New Roman" w:hAnsi="Times New Roman"/>
+          <w:lang w:val="en-US" w:eastAsia="ja-JP"/>
+        </w:rPr>
+        <w:sectPr>
+          <w:pgSz w:w="11906" w:h="16838" w:code="9"/>
+          <w:pgMar w:top="1418" w:right="1077" w:bottom="340" w:left="1134" w:header="720" w:footer="805" w:gutter="0"/>
+          <w:cols w:space="708"/>
+          <w:docGrid w:linePitch="360"/>
+        </w:sectPr>
+      </w:pPr>
+    </w:p>
+    <w:p>
+      <w:pPr>
+        <w:pStyle w:val="Heading1"/>
+        <w:tabs>
+          <w:tab w:val="clear" w:pos="720"/>
+        </w:tabs>
+        <w:spacing w:before="0" w:after="0"/>
+        <w:ind w:left="360" w:hanging="360"/>
+        <w:rPr>
+          <w:rFonts w:ascii="Times New Roman" w:hAnsi="Times New Roman" w:cs="Times New Roman"/>
+          <w:caps w:val="0"/>
+          <w:lang w:val="en-US"/>
+        </w:rPr>
+      </w:pPr>
+      <w:bookmarkStart w:id="1249" w:name="_Toc520366047"/>
       <w:r>
         <w:rPr>
           <w:rFonts w:ascii="Times New Roman" w:hAnsi="Times New Roman" w:cs="Times New Roman"/>
@@ -14423,7 +13887,7 @@
         <w:lastRenderedPageBreak/>
         <w:t>NON-FUNCTIONAL REQUIREMENTS</w:t>
       </w:r>
-      <w:bookmarkEnd w:id="1248"/>
+      <w:bookmarkEnd w:id="1249"/>
     </w:p>
     <w:p>
       <w:pPr>
@@ -14443,6 +13907,7 @@
         </w:rPr>
         <w:t>N/A</w:t>
       </w:r>
+      <w:bookmarkEnd w:id="0"/>
     </w:p>
     <w:sectPr>
       <w:pgSz w:w="11906" w:h="16838" w:code="9"/>
@@ -21383,6 +20848,15 @@
 </file>
 
 <file path=customXml/item2.xml><?xml version="1.0" encoding="utf-8"?>
+<?mso-contentType ?>
+<FormTemplates xmlns="http://schemas.microsoft.com/sharepoint/v3/contenttype/forms">
+  <Display>DocumentLibraryForm</Display>
+  <Edit>DocumentLibraryForm</Edit>
+  <New>DocumentLibraryForm</New>
+</FormTemplates>
+</file>
+
+<file path=customXml/item3.xml><?xml version="1.0" encoding="utf-8"?>
 <ct:contentTypeSchema xmlns:ct="http://schemas.microsoft.com/office/2006/metadata/contentType" xmlns:ma="http://schemas.microsoft.com/office/2006/metadata/properties/metaAttributes" ct:_="" ma:_="" ma:contentTypeName="Page" ma:contentTypeID="0x010100C568DB52D9D0A14D9B2FDCC96666E9F2007948130EC3DB064584E219954237AF3900EFF1EC5D0BC67D47851D3C42B9B0B7B1" ma:contentTypeVersion="1" ma:contentTypeDescription="Page is a system content type template created by the Publishing Resources feature. The column templates from Page will be added to all Pages libraries created by the Publishing feature." ma:contentTypeScope="" ma:versionID="69e7725d7f21626137891130ddd383d2">
   <xsd:schema xmlns:xsd="http://www.w3.org/2001/XMLSchema" xmlns:xs="http://www.w3.org/2001/XMLSchema" xmlns:p="http://schemas.microsoft.com/office/2006/metadata/properties" xmlns:ns1="http://schemas.microsoft.com/sharepoint/v3" targetNamespace="http://schemas.microsoft.com/office/2006/metadata/properties" ma:root="true" ma:fieldsID="0ae9f5723b20835a7f264595426a6ea3" ns1:_="">
     <xsd:import namespace="http://schemas.microsoft.com/sharepoint/v3"/>
@@ -21617,15 +21091,6 @@
 </ct:contentTypeSchema>
 </file>
 
-<file path=customXml/item3.xml><?xml version="1.0" encoding="utf-8"?>
-<?mso-contentType ?>
-<FormTemplates xmlns="http://schemas.microsoft.com/sharepoint/v3/contenttype/forms">
-  <Display>DocumentLibraryForm</Display>
-  <Edit>DocumentLibraryForm</Edit>
-  <New>DocumentLibraryForm</New>
-</FormTemplates>
-</file>
-
 <file path=customXml/item4.xml><?xml version="1.0" encoding="utf-8"?>
 <b:Sources xmlns:b="http://schemas.openxmlformats.org/officeDocument/2006/bibliography" xmlns="http://schemas.openxmlformats.org/officeDocument/2006/bibliography" SelectedStyle="/APASixthEditionOfficeOnline.xsl" StyleName="APA"/>
 </file>
@@ -21641,6 +21106,14 @@
 </file>
 
 <file path=customXml/itemProps2.xml><?xml version="1.0" encoding="utf-8"?>
+<ds:datastoreItem xmlns:ds="http://schemas.openxmlformats.org/officeDocument/2006/customXml" ds:itemID="{7486CB5E-CAA6-403C-8FF0-D3B4AE47A70E}">
+  <ds:schemaRefs>
+    <ds:schemaRef ds:uri="http://schemas.microsoft.com/sharepoint/v3/contenttype/forms"/>
+  </ds:schemaRefs>
+</ds:datastoreItem>
+</file>
+
+<file path=customXml/itemProps3.xml><?xml version="1.0" encoding="utf-8"?>
 <ds:datastoreItem xmlns:ds="http://schemas.openxmlformats.org/officeDocument/2006/customXml" ds:itemID="{9704B256-68DB-43C7-A702-F5A9054AF832}">
   <ds:schemaRefs>
     <ds:schemaRef ds:uri="http://schemas.microsoft.com/office/2006/metadata/contentType"/>
@@ -21658,16 +21131,8 @@
 </ds:datastoreItem>
 </file>
 
-<file path=customXml/itemProps3.xml><?xml version="1.0" encoding="utf-8"?>
-<ds:datastoreItem xmlns:ds="http://schemas.openxmlformats.org/officeDocument/2006/customXml" ds:itemID="{7486CB5E-CAA6-403C-8FF0-D3B4AE47A70E}">
-  <ds:schemaRefs>
-    <ds:schemaRef ds:uri="http://schemas.microsoft.com/sharepoint/v3/contenttype/forms"/>
-  </ds:schemaRefs>
-</ds:datastoreItem>
-</file>
-
 <file path=customXml/itemProps4.xml><?xml version="1.0" encoding="utf-8"?>
-<ds:datastoreItem xmlns:ds="http://schemas.openxmlformats.org/officeDocument/2006/customXml" ds:itemID="{C31A1482-717C-47A1-AD31-0BB828E17A09}">
+<ds:datastoreItem xmlns:ds="http://schemas.openxmlformats.org/officeDocument/2006/customXml" ds:itemID="{0EA35AB7-F3B0-45D4-BD14-8912F1F3ABC1}">
   <ds:schemaRefs>
     <ds:schemaRef ds:uri="http://schemas.openxmlformats.org/officeDocument/2006/bibliography"/>
   </ds:schemaRefs>

--- a/Aha_SRS.docx
+++ b/Aha_SRS.docx
@@ -9,7 +9,6 @@
           <w:rFonts w:ascii="Times New Roman" w:hAnsi="Times New Roman"/>
         </w:rPr>
       </w:pPr>
-      <w:bookmarkStart w:id="0" w:name="_GoBack"/>
     </w:p>
     <w:p>
       <w:pPr>
@@ -197,7 +196,7 @@
           </mc:Choice>
           <mc:Fallback>
             <w:pict>
-              <v:line w14:anchorId="33AEE32A" id="Line 7" o:spid="_x0000_s1026" style="position:absolute;flip:x;z-index:251652608;visibility:visible;mso-wrap-style:square;mso-width-percent:0;mso-height-percent:0;mso-wrap-distance-left:9pt;mso-wrap-distance-top:0;mso-wrap-distance-right:9pt;mso-wrap-distance-bottom:0;mso-position-horizontal:absolute;mso-position-horizontal-relative:text;mso-position-vertical:absolute;mso-position-vertical-relative:text;mso-width-percent:0;mso-height-percent:0;mso-width-relative:page;mso-height-relative:page" from="162pt,3.3pt" to="486pt,3.3pt" o:gfxdata="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" strokecolor="#8eaadb [1944]" strokeweight="2pt"/>
+              <v:line w14:anchorId="6778B11C" id="Line 7" o:spid="_x0000_s1026" style="position:absolute;flip:x;z-index:251652608;visibility:visible;mso-wrap-style:square;mso-width-percent:0;mso-height-percent:0;mso-wrap-distance-left:9pt;mso-wrap-distance-top:0;mso-wrap-distance-right:9pt;mso-wrap-distance-bottom:0;mso-position-horizontal:absolute;mso-position-horizontal-relative:text;mso-position-vertical:absolute;mso-position-vertical-relative:text;mso-width-percent:0;mso-height-percent:0;mso-width-relative:page;mso-height-relative:page" from="162pt,3.3pt" to="486pt,3.3pt" o:gfxdata="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" strokecolor="#8eaadb [1944]" strokeweight="2pt"/>
             </w:pict>
           </mc:Fallback>
         </mc:AlternateContent>
@@ -470,7 +469,7 @@
           <w:szCs w:val="22"/>
           <w:lang w:val="en-US"/>
         </w:rPr>
-        <w:t>26 July 2018</w:t>
+        <w:t>30 July 2018</w:t>
       </w:r>
       <w:r>
         <w:rPr>
@@ -2209,7 +2208,7 @@
           <w:lang w:val="en-US"/>
         </w:rPr>
       </w:pPr>
-      <w:bookmarkStart w:id="1" w:name="_Toc520366031"/>
+      <w:bookmarkStart w:id="0" w:name="_Toc520366031"/>
       <w:r>
         <w:rPr>
           <w:rFonts w:ascii="Times New Roman" w:hAnsi="Times New Roman" w:cs="Times New Roman"/>
@@ -2218,7 +2217,7 @@
         <w:lastRenderedPageBreak/>
         <w:t>OVERVIEW</w:t>
       </w:r>
-      <w:bookmarkEnd w:id="1"/>
+      <w:bookmarkEnd w:id="0"/>
     </w:p>
     <w:p>
       <w:pPr>
@@ -2311,14 +2310,14 @@
           <w:rFonts w:ascii="Times New Roman" w:hAnsi="Times New Roman" w:cs="Times New Roman"/>
         </w:rPr>
       </w:pPr>
-      <w:bookmarkStart w:id="2" w:name="_Toc520366032"/>
+      <w:bookmarkStart w:id="1" w:name="_Toc520366032"/>
       <w:r>
         <w:rPr>
           <w:rFonts w:ascii="Times New Roman" w:hAnsi="Times New Roman" w:cs="Times New Roman"/>
         </w:rPr>
         <w:t>Purpose</w:t>
       </w:r>
-      <w:bookmarkEnd w:id="2"/>
+      <w:bookmarkEnd w:id="1"/>
     </w:p>
     <w:p>
       <w:pPr>
@@ -2361,14 +2360,14 @@
           <w:rFonts w:ascii="Times New Roman" w:hAnsi="Times New Roman" w:cs="Times New Roman"/>
         </w:rPr>
       </w:pPr>
-      <w:bookmarkStart w:id="3" w:name="_Toc520366033"/>
+      <w:bookmarkStart w:id="2" w:name="_Toc520366033"/>
       <w:r>
         <w:rPr>
           <w:rFonts w:ascii="Times New Roman" w:hAnsi="Times New Roman" w:cs="Times New Roman"/>
         </w:rPr>
         <w:t>Business Objectives</w:t>
       </w:r>
-      <w:bookmarkEnd w:id="3"/>
+      <w:bookmarkEnd w:id="2"/>
     </w:p>
     <w:p>
       <w:pPr>
@@ -2645,14 +2644,14 @@
           <w:rFonts w:ascii="Times New Roman" w:hAnsi="Times New Roman" w:cs="Times New Roman"/>
         </w:rPr>
       </w:pPr>
-      <w:bookmarkStart w:id="4" w:name="_Toc520366034"/>
+      <w:bookmarkStart w:id="3" w:name="_Toc520366034"/>
       <w:r>
         <w:rPr>
           <w:rFonts w:ascii="Times New Roman" w:hAnsi="Times New Roman" w:cs="Times New Roman"/>
         </w:rPr>
         <w:t>Scope</w:t>
       </w:r>
-      <w:bookmarkEnd w:id="4"/>
+      <w:bookmarkEnd w:id="3"/>
     </w:p>
     <w:p>
       <w:pPr>
@@ -2746,16 +2745,16 @@
           <w:rFonts w:ascii="Times New Roman" w:hAnsi="Times New Roman" w:cs="Times New Roman"/>
         </w:rPr>
       </w:pPr>
-      <w:bookmarkStart w:id="5" w:name="_Toc226287137"/>
-      <w:bookmarkStart w:id="6" w:name="_Toc520366035"/>
-      <w:bookmarkEnd w:id="5"/>
+      <w:bookmarkStart w:id="4" w:name="_Toc226287137"/>
+      <w:bookmarkStart w:id="5" w:name="_Toc520366035"/>
+      <w:bookmarkEnd w:id="4"/>
       <w:r>
         <w:rPr>
           <w:rFonts w:ascii="Times New Roman" w:hAnsi="Times New Roman" w:cs="Times New Roman"/>
         </w:rPr>
         <w:t>Out of Scope</w:t>
       </w:r>
-      <w:bookmarkEnd w:id="6"/>
+      <w:bookmarkEnd w:id="5"/>
     </w:p>
     <w:p>
       <w:pPr>
@@ -2805,14 +2804,14 @@
           <w:rFonts w:ascii="Times New Roman" w:hAnsi="Times New Roman" w:cs="Times New Roman"/>
         </w:rPr>
       </w:pPr>
-      <w:bookmarkStart w:id="7" w:name="_Toc520366036"/>
+      <w:bookmarkStart w:id="6" w:name="_Toc520366036"/>
       <w:r>
         <w:rPr>
           <w:rFonts w:ascii="Times New Roman" w:hAnsi="Times New Roman" w:cs="Times New Roman"/>
         </w:rPr>
         <w:t>Glossary</w:t>
       </w:r>
-      <w:bookmarkEnd w:id="7"/>
+      <w:bookmarkEnd w:id="6"/>
     </w:p>
     <w:tbl>
       <w:tblPr>
@@ -2967,8 +2966,8 @@
           <w:szCs w:val="22"/>
         </w:rPr>
       </w:pPr>
-      <w:bookmarkStart w:id="8" w:name="_Toc226287139"/>
-      <w:bookmarkEnd w:id="8"/>
+      <w:bookmarkStart w:id="7" w:name="_Toc226287139"/>
+      <w:bookmarkEnd w:id="7"/>
     </w:p>
     <w:p>
       <w:pPr>
@@ -2982,12 +2981,256 @@
           <w:rFonts w:ascii="Times New Roman" w:hAnsi="Times New Roman" w:cs="Times New Roman"/>
         </w:rPr>
       </w:pPr>
-      <w:bookmarkStart w:id="9" w:name="_Toc520366037"/>
+      <w:bookmarkStart w:id="8" w:name="_Toc520366037"/>
       <w:r>
         <w:rPr>
           <w:rFonts w:ascii="Times New Roman" w:hAnsi="Times New Roman" w:cs="Times New Roman"/>
         </w:rPr>
         <w:t>Assumptions</w:t>
+      </w:r>
+      <w:bookmarkEnd w:id="8"/>
+    </w:p>
+    <w:tbl>
+      <w:tblPr>
+        <w:tblW w:w="8892" w:type="dxa"/>
+        <w:tblInd w:w="828" w:type="dxa"/>
+        <w:tblBorders>
+          <w:top w:val="single" w:sz="6" w:space="0" w:color="auto"/>
+          <w:left w:val="single" w:sz="6" w:space="0" w:color="auto"/>
+          <w:bottom w:val="single" w:sz="6" w:space="0" w:color="auto"/>
+          <w:right w:val="single" w:sz="6" w:space="0" w:color="auto"/>
+          <w:insideH w:val="single" w:sz="6" w:space="0" w:color="auto"/>
+          <w:insideV w:val="single" w:sz="6" w:space="0" w:color="auto"/>
+        </w:tblBorders>
+        <w:tblLayout w:type="fixed"/>
+        <w:tblLook w:val="0000" w:firstRow="0" w:lastRow="0" w:firstColumn="0" w:lastColumn="0" w:noHBand="0" w:noVBand="0"/>
+      </w:tblPr>
+      <w:tblGrid>
+        <w:gridCol w:w="1530"/>
+        <w:gridCol w:w="7362"/>
+      </w:tblGrid>
+      <w:tr>
+        <w:trPr>
+          <w:cantSplit/>
+        </w:trPr>
+        <w:tc>
+          <w:tcPr>
+            <w:tcW w:w="1530" w:type="dxa"/>
+            <w:shd w:val="clear" w:color="auto" w:fill="FF0000"/>
+          </w:tcPr>
+          <w:p>
+            <w:pPr>
+              <w:pStyle w:val="TableContents"/>
+              <w:spacing w:before="0" w:after="0"/>
+              <w:rPr>
+                <w:rFonts w:ascii="Times New Roman" w:hAnsi="Times New Roman"/>
+                <w:b/>
+                <w:bCs/>
+                <w:color w:val="FFFFFF"/>
+                <w:szCs w:val="22"/>
+              </w:rPr>
+            </w:pPr>
+            <w:r>
+              <w:rPr>
+                <w:rFonts w:ascii="Times New Roman" w:hAnsi="Times New Roman"/>
+                <w:b/>
+                <w:bCs/>
+                <w:color w:val="FFFFFF"/>
+                <w:szCs w:val="22"/>
+              </w:rPr>
+              <w:t>Ref</w:t>
+            </w:r>
+          </w:p>
+        </w:tc>
+        <w:tc>
+          <w:tcPr>
+            <w:tcW w:w="7362" w:type="dxa"/>
+            <w:shd w:val="clear" w:color="auto" w:fill="FF0000"/>
+          </w:tcPr>
+          <w:p>
+            <w:pPr>
+              <w:pStyle w:val="TableContents"/>
+              <w:spacing w:before="0" w:after="0"/>
+              <w:rPr>
+                <w:rFonts w:ascii="Times New Roman" w:hAnsi="Times New Roman"/>
+                <w:b/>
+                <w:bCs/>
+                <w:color w:val="FFFFFF"/>
+                <w:szCs w:val="22"/>
+              </w:rPr>
+            </w:pPr>
+            <w:r>
+              <w:rPr>
+                <w:rFonts w:ascii="Times New Roman" w:hAnsi="Times New Roman"/>
+                <w:b/>
+                <w:bCs/>
+                <w:color w:val="FFFFFF"/>
+                <w:szCs w:val="22"/>
+              </w:rPr>
+              <w:t>Assumption</w:t>
+            </w:r>
+          </w:p>
+        </w:tc>
+      </w:tr>
+      <w:tr>
+        <w:trPr>
+          <w:cantSplit/>
+        </w:trPr>
+        <w:tc>
+          <w:tcPr>
+            <w:tcW w:w="1530" w:type="dxa"/>
+            <w:vAlign w:val="center"/>
+          </w:tcPr>
+          <w:p>
+            <w:pPr>
+              <w:pStyle w:val="TableContents"/>
+              <w:numPr>
+                <w:ilvl w:val="0"/>
+                <w:numId w:val="2"/>
+              </w:numPr>
+              <w:spacing w:before="0" w:after="0"/>
+              <w:jc w:val="left"/>
+              <w:rPr>
+                <w:rFonts w:ascii="Times New Roman" w:hAnsi="Times New Roman"/>
+                <w:sz w:val="20"/>
+              </w:rPr>
+            </w:pPr>
+          </w:p>
+        </w:tc>
+        <w:tc>
+          <w:tcPr>
+            <w:tcW w:w="7362" w:type="dxa"/>
+            <w:vAlign w:val="center"/>
+          </w:tcPr>
+          <w:p>
+            <w:pPr>
+              <w:pStyle w:val="TableContents"/>
+              <w:spacing w:before="0" w:after="0"/>
+              <w:jc w:val="left"/>
+              <w:rPr>
+                <w:rFonts w:ascii="Times New Roman" w:hAnsi="Times New Roman"/>
+                <w:sz w:val="20"/>
+              </w:rPr>
+            </w:pPr>
+          </w:p>
+        </w:tc>
+      </w:tr>
+      <w:tr>
+        <w:trPr>
+          <w:cantSplit/>
+        </w:trPr>
+        <w:tc>
+          <w:tcPr>
+            <w:tcW w:w="1530" w:type="dxa"/>
+            <w:vAlign w:val="center"/>
+          </w:tcPr>
+          <w:p>
+            <w:pPr>
+              <w:pStyle w:val="TableContents"/>
+              <w:numPr>
+                <w:ilvl w:val="0"/>
+                <w:numId w:val="2"/>
+              </w:numPr>
+              <w:spacing w:before="0" w:after="0"/>
+              <w:jc w:val="left"/>
+              <w:rPr>
+                <w:rFonts w:ascii="Times New Roman" w:hAnsi="Times New Roman"/>
+                <w:sz w:val="20"/>
+              </w:rPr>
+            </w:pPr>
+          </w:p>
+        </w:tc>
+        <w:tc>
+          <w:tcPr>
+            <w:tcW w:w="7362" w:type="dxa"/>
+            <w:vAlign w:val="center"/>
+          </w:tcPr>
+          <w:p>
+            <w:pPr>
+              <w:pStyle w:val="TableContents"/>
+              <w:spacing w:before="0" w:after="0"/>
+              <w:jc w:val="left"/>
+              <w:rPr>
+                <w:rFonts w:ascii="Times New Roman" w:hAnsi="Times New Roman"/>
+                <w:sz w:val="20"/>
+              </w:rPr>
+            </w:pPr>
+          </w:p>
+        </w:tc>
+      </w:tr>
+      <w:tr>
+        <w:trPr>
+          <w:cantSplit/>
+        </w:trPr>
+        <w:tc>
+          <w:tcPr>
+            <w:tcW w:w="1530" w:type="dxa"/>
+            <w:vAlign w:val="center"/>
+          </w:tcPr>
+          <w:p>
+            <w:pPr>
+              <w:pStyle w:val="TableContents"/>
+              <w:numPr>
+                <w:ilvl w:val="0"/>
+                <w:numId w:val="2"/>
+              </w:numPr>
+              <w:spacing w:before="0" w:after="0"/>
+              <w:jc w:val="left"/>
+              <w:rPr>
+                <w:rFonts w:ascii="Times New Roman" w:hAnsi="Times New Roman"/>
+                <w:sz w:val="20"/>
+              </w:rPr>
+            </w:pPr>
+          </w:p>
+        </w:tc>
+        <w:tc>
+          <w:tcPr>
+            <w:tcW w:w="7362" w:type="dxa"/>
+            <w:vAlign w:val="center"/>
+          </w:tcPr>
+          <w:p>
+            <w:pPr>
+              <w:pStyle w:val="TableContents"/>
+              <w:spacing w:before="0" w:after="0"/>
+              <w:jc w:val="left"/>
+              <w:rPr>
+                <w:rFonts w:ascii="Times New Roman" w:hAnsi="Times New Roman"/>
+                <w:sz w:val="20"/>
+              </w:rPr>
+            </w:pPr>
+          </w:p>
+        </w:tc>
+      </w:tr>
+    </w:tbl>
+    <w:p>
+      <w:pPr>
+        <w:pStyle w:val="Guide"/>
+        <w:spacing w:before="0" w:after="0"/>
+        <w:ind w:left="1080"/>
+        <w:rPr>
+          <w:rFonts w:ascii="Times New Roman" w:hAnsi="Times New Roman"/>
+          <w:szCs w:val="22"/>
+        </w:rPr>
+      </w:pPr>
+    </w:p>
+    <w:p>
+      <w:pPr>
+        <w:pStyle w:val="Heading2"/>
+        <w:tabs>
+          <w:tab w:val="clear" w:pos="720"/>
+        </w:tabs>
+        <w:spacing w:before="0" w:after="0"/>
+        <w:ind w:hanging="360"/>
+        <w:rPr>
+          <w:rFonts w:ascii="Times New Roman" w:hAnsi="Times New Roman" w:cs="Times New Roman"/>
+        </w:rPr>
+      </w:pPr>
+      <w:bookmarkStart w:id="9" w:name="_Toc520366038"/>
+      <w:r>
+        <w:rPr>
+          <w:rFonts w:ascii="Times New Roman" w:hAnsi="Times New Roman" w:cs="Times New Roman"/>
+        </w:rPr>
+        <w:t>Constraints</w:t>
       </w:r>
       <w:bookmarkEnd w:id="9"/>
     </w:p>
@@ -3068,7 +3311,7 @@
                 <w:color w:val="FFFFFF"/>
                 <w:szCs w:val="22"/>
               </w:rPr>
-              <w:t>Assumption</w:t>
+              <w:t>Constraint</w:t>
             </w:r>
           </w:p>
         </w:tc>
@@ -3080,17 +3323,15 @@
         <w:tc>
           <w:tcPr>
             <w:tcW w:w="1530" w:type="dxa"/>
-            <w:vAlign w:val="center"/>
           </w:tcPr>
           <w:p>
             <w:pPr>
               <w:pStyle w:val="TableContents"/>
               <w:numPr>
                 <w:ilvl w:val="0"/>
-                <w:numId w:val="2"/>
+                <w:numId w:val="3"/>
               </w:numPr>
               <w:spacing w:before="0" w:after="0"/>
-              <w:jc w:val="left"/>
               <w:rPr>
                 <w:rFonts w:ascii="Times New Roman" w:hAnsi="Times New Roman"/>
                 <w:sz w:val="20"/>
@@ -3101,13 +3342,11 @@
         <w:tc>
           <w:tcPr>
             <w:tcW w:w="7362" w:type="dxa"/>
-            <w:vAlign w:val="center"/>
           </w:tcPr>
           <w:p>
             <w:pPr>
               <w:pStyle w:val="TableContents"/>
               <w:spacing w:before="0" w:after="0"/>
-              <w:jc w:val="left"/>
               <w:rPr>
                 <w:rFonts w:ascii="Times New Roman" w:hAnsi="Times New Roman"/>
                 <w:sz w:val="20"/>
@@ -3123,17 +3362,15 @@
         <w:tc>
           <w:tcPr>
             <w:tcW w:w="1530" w:type="dxa"/>
-            <w:vAlign w:val="center"/>
           </w:tcPr>
           <w:p>
             <w:pPr>
               <w:pStyle w:val="TableContents"/>
               <w:numPr>
                 <w:ilvl w:val="0"/>
-                <w:numId w:val="2"/>
+                <w:numId w:val="3"/>
               </w:numPr>
               <w:spacing w:before="0" w:after="0"/>
-              <w:jc w:val="left"/>
               <w:rPr>
                 <w:rFonts w:ascii="Times New Roman" w:hAnsi="Times New Roman"/>
                 <w:sz w:val="20"/>
@@ -3144,13 +3381,11 @@
         <w:tc>
           <w:tcPr>
             <w:tcW w:w="7362" w:type="dxa"/>
-            <w:vAlign w:val="center"/>
           </w:tcPr>
           <w:p>
             <w:pPr>
               <w:pStyle w:val="TableContents"/>
               <w:spacing w:before="0" w:after="0"/>
-              <w:jc w:val="left"/>
               <w:rPr>
                 <w:rFonts w:ascii="Times New Roman" w:hAnsi="Times New Roman"/>
                 <w:sz w:val="20"/>
@@ -3166,34 +3401,26 @@
         <w:tc>
           <w:tcPr>
             <w:tcW w:w="1530" w:type="dxa"/>
-            <w:vAlign w:val="center"/>
-          </w:tcPr>
-          <w:p>
-            <w:pPr>
-              <w:pStyle w:val="TableContents"/>
-              <w:numPr>
-                <w:ilvl w:val="0"/>
-                <w:numId w:val="2"/>
-              </w:numPr>
-              <w:spacing w:before="0" w:after="0"/>
-              <w:jc w:val="left"/>
-              <w:rPr>
-                <w:rFonts w:ascii="Times New Roman" w:hAnsi="Times New Roman"/>
-                <w:sz w:val="20"/>
-              </w:rPr>
-            </w:pPr>
-          </w:p>
-        </w:tc>
-        <w:tc>
-          <w:tcPr>
-            <w:tcW w:w="7362" w:type="dxa"/>
-            <w:vAlign w:val="center"/>
           </w:tcPr>
           <w:p>
             <w:pPr>
               <w:pStyle w:val="TableContents"/>
               <w:spacing w:before="0" w:after="0"/>
-              <w:jc w:val="left"/>
+              <w:rPr>
+                <w:rFonts w:ascii="Times New Roman" w:hAnsi="Times New Roman"/>
+                <w:sz w:val="20"/>
+              </w:rPr>
+            </w:pPr>
+          </w:p>
+        </w:tc>
+        <w:tc>
+          <w:tcPr>
+            <w:tcW w:w="7362" w:type="dxa"/>
+          </w:tcPr>
+          <w:p>
+            <w:pPr>
+              <w:pStyle w:val="TableContents"/>
+              <w:spacing w:before="0" w:after="0"/>
               <w:rPr>
                 <w:rFonts w:ascii="Times New Roman" w:hAnsi="Times New Roman"/>
                 <w:sz w:val="20"/>
@@ -3203,17 +3430,6 @@
         </w:tc>
       </w:tr>
     </w:tbl>
-    <w:p>
-      <w:pPr>
-        <w:pStyle w:val="Guide"/>
-        <w:spacing w:before="0" w:after="0"/>
-        <w:ind w:left="1080"/>
-        <w:rPr>
-          <w:rFonts w:ascii="Times New Roman" w:hAnsi="Times New Roman"/>
-          <w:szCs w:val="22"/>
-        </w:rPr>
-      </w:pPr>
-    </w:p>
     <w:p>
       <w:pPr>
         <w:pStyle w:val="Heading2"/>
@@ -3226,12 +3442,12 @@
           <w:rFonts w:ascii="Times New Roman" w:hAnsi="Times New Roman" w:cs="Times New Roman"/>
         </w:rPr>
       </w:pPr>
-      <w:bookmarkStart w:id="10" w:name="_Toc520366038"/>
+      <w:bookmarkStart w:id="10" w:name="_Toc520366039"/>
       <w:r>
         <w:rPr>
           <w:rFonts w:ascii="Times New Roman" w:hAnsi="Times New Roman" w:cs="Times New Roman"/>
         </w:rPr>
-        <w:t>Constraints</w:t>
+        <w:t>Dependencies</w:t>
       </w:r>
       <w:bookmarkEnd w:id="10"/>
     </w:p>
@@ -3312,223 +3528,6 @@
                 <w:color w:val="FFFFFF"/>
                 <w:szCs w:val="22"/>
               </w:rPr>
-              <w:t>Constraint</w:t>
-            </w:r>
-          </w:p>
-        </w:tc>
-      </w:tr>
-      <w:tr>
-        <w:trPr>
-          <w:cantSplit/>
-        </w:trPr>
-        <w:tc>
-          <w:tcPr>
-            <w:tcW w:w="1530" w:type="dxa"/>
-          </w:tcPr>
-          <w:p>
-            <w:pPr>
-              <w:pStyle w:val="TableContents"/>
-              <w:numPr>
-                <w:ilvl w:val="0"/>
-                <w:numId w:val="3"/>
-              </w:numPr>
-              <w:spacing w:before="0" w:after="0"/>
-              <w:rPr>
-                <w:rFonts w:ascii="Times New Roman" w:hAnsi="Times New Roman"/>
-                <w:sz w:val="20"/>
-              </w:rPr>
-            </w:pPr>
-          </w:p>
-        </w:tc>
-        <w:tc>
-          <w:tcPr>
-            <w:tcW w:w="7362" w:type="dxa"/>
-          </w:tcPr>
-          <w:p>
-            <w:pPr>
-              <w:pStyle w:val="TableContents"/>
-              <w:spacing w:before="0" w:after="0"/>
-              <w:rPr>
-                <w:rFonts w:ascii="Times New Roman" w:hAnsi="Times New Roman"/>
-                <w:sz w:val="20"/>
-              </w:rPr>
-            </w:pPr>
-          </w:p>
-        </w:tc>
-      </w:tr>
-      <w:tr>
-        <w:trPr>
-          <w:cantSplit/>
-        </w:trPr>
-        <w:tc>
-          <w:tcPr>
-            <w:tcW w:w="1530" w:type="dxa"/>
-          </w:tcPr>
-          <w:p>
-            <w:pPr>
-              <w:pStyle w:val="TableContents"/>
-              <w:numPr>
-                <w:ilvl w:val="0"/>
-                <w:numId w:val="3"/>
-              </w:numPr>
-              <w:spacing w:before="0" w:after="0"/>
-              <w:rPr>
-                <w:rFonts w:ascii="Times New Roman" w:hAnsi="Times New Roman"/>
-                <w:sz w:val="20"/>
-              </w:rPr>
-            </w:pPr>
-          </w:p>
-        </w:tc>
-        <w:tc>
-          <w:tcPr>
-            <w:tcW w:w="7362" w:type="dxa"/>
-          </w:tcPr>
-          <w:p>
-            <w:pPr>
-              <w:pStyle w:val="TableContents"/>
-              <w:spacing w:before="0" w:after="0"/>
-              <w:rPr>
-                <w:rFonts w:ascii="Times New Roman" w:hAnsi="Times New Roman"/>
-                <w:sz w:val="20"/>
-              </w:rPr>
-            </w:pPr>
-          </w:p>
-        </w:tc>
-      </w:tr>
-      <w:tr>
-        <w:trPr>
-          <w:cantSplit/>
-        </w:trPr>
-        <w:tc>
-          <w:tcPr>
-            <w:tcW w:w="1530" w:type="dxa"/>
-          </w:tcPr>
-          <w:p>
-            <w:pPr>
-              <w:pStyle w:val="TableContents"/>
-              <w:spacing w:before="0" w:after="0"/>
-              <w:rPr>
-                <w:rFonts w:ascii="Times New Roman" w:hAnsi="Times New Roman"/>
-                <w:sz w:val="20"/>
-              </w:rPr>
-            </w:pPr>
-          </w:p>
-        </w:tc>
-        <w:tc>
-          <w:tcPr>
-            <w:tcW w:w="7362" w:type="dxa"/>
-          </w:tcPr>
-          <w:p>
-            <w:pPr>
-              <w:pStyle w:val="TableContents"/>
-              <w:spacing w:before="0" w:after="0"/>
-              <w:rPr>
-                <w:rFonts w:ascii="Times New Roman" w:hAnsi="Times New Roman"/>
-                <w:sz w:val="20"/>
-              </w:rPr>
-            </w:pPr>
-          </w:p>
-        </w:tc>
-      </w:tr>
-    </w:tbl>
-    <w:p>
-      <w:pPr>
-        <w:pStyle w:val="Heading2"/>
-        <w:tabs>
-          <w:tab w:val="clear" w:pos="720"/>
-        </w:tabs>
-        <w:spacing w:before="0" w:after="0"/>
-        <w:ind w:hanging="360"/>
-        <w:rPr>
-          <w:rFonts w:ascii="Times New Roman" w:hAnsi="Times New Roman" w:cs="Times New Roman"/>
-        </w:rPr>
-      </w:pPr>
-      <w:bookmarkStart w:id="11" w:name="_Toc520366039"/>
-      <w:r>
-        <w:rPr>
-          <w:rFonts w:ascii="Times New Roman" w:hAnsi="Times New Roman" w:cs="Times New Roman"/>
-        </w:rPr>
-        <w:t>Dependencies</w:t>
-      </w:r>
-      <w:bookmarkEnd w:id="11"/>
-    </w:p>
-    <w:tbl>
-      <w:tblPr>
-        <w:tblW w:w="8892" w:type="dxa"/>
-        <w:tblInd w:w="828" w:type="dxa"/>
-        <w:tblBorders>
-          <w:top w:val="single" w:sz="6" w:space="0" w:color="auto"/>
-          <w:left w:val="single" w:sz="6" w:space="0" w:color="auto"/>
-          <w:bottom w:val="single" w:sz="6" w:space="0" w:color="auto"/>
-          <w:right w:val="single" w:sz="6" w:space="0" w:color="auto"/>
-          <w:insideH w:val="single" w:sz="6" w:space="0" w:color="auto"/>
-          <w:insideV w:val="single" w:sz="6" w:space="0" w:color="auto"/>
-        </w:tblBorders>
-        <w:tblLayout w:type="fixed"/>
-        <w:tblLook w:val="0000" w:firstRow="0" w:lastRow="0" w:firstColumn="0" w:lastColumn="0" w:noHBand="0" w:noVBand="0"/>
-      </w:tblPr>
-      <w:tblGrid>
-        <w:gridCol w:w="1530"/>
-        <w:gridCol w:w="7362"/>
-      </w:tblGrid>
-      <w:tr>
-        <w:trPr>
-          <w:cantSplit/>
-        </w:trPr>
-        <w:tc>
-          <w:tcPr>
-            <w:tcW w:w="1530" w:type="dxa"/>
-            <w:shd w:val="clear" w:color="auto" w:fill="FF0000"/>
-          </w:tcPr>
-          <w:p>
-            <w:pPr>
-              <w:pStyle w:val="TableContents"/>
-              <w:spacing w:before="0" w:after="0"/>
-              <w:rPr>
-                <w:rFonts w:ascii="Times New Roman" w:hAnsi="Times New Roman"/>
-                <w:b/>
-                <w:bCs/>
-                <w:color w:val="FFFFFF"/>
-                <w:szCs w:val="22"/>
-              </w:rPr>
-            </w:pPr>
-            <w:r>
-              <w:rPr>
-                <w:rFonts w:ascii="Times New Roman" w:hAnsi="Times New Roman"/>
-                <w:b/>
-                <w:bCs/>
-                <w:color w:val="FFFFFF"/>
-                <w:szCs w:val="22"/>
-              </w:rPr>
-              <w:t>Ref</w:t>
-            </w:r>
-          </w:p>
-        </w:tc>
-        <w:tc>
-          <w:tcPr>
-            <w:tcW w:w="7362" w:type="dxa"/>
-            <w:shd w:val="clear" w:color="auto" w:fill="FF0000"/>
-          </w:tcPr>
-          <w:p>
-            <w:pPr>
-              <w:pStyle w:val="TableContents"/>
-              <w:spacing w:before="0" w:after="0"/>
-              <w:rPr>
-                <w:rFonts w:ascii="Times New Roman" w:hAnsi="Times New Roman"/>
-                <w:b/>
-                <w:bCs/>
-                <w:color w:val="FFFFFF"/>
-                <w:szCs w:val="22"/>
-              </w:rPr>
-            </w:pPr>
-            <w:r>
-              <w:rPr>
-                <w:rFonts w:ascii="Times New Roman" w:hAnsi="Times New Roman"/>
-                <w:b/>
-                <w:bCs/>
-                <w:color w:val="FFFFFF"/>
-                <w:szCs w:val="22"/>
-              </w:rPr>
               <w:t>Dependency</w:t>
             </w:r>
           </w:p>
@@ -3680,7 +3679,7 @@
           <w:lang w:val="en-US"/>
         </w:rPr>
       </w:pPr>
-      <w:bookmarkStart w:id="12" w:name="_Toc520366040"/>
+      <w:bookmarkStart w:id="11" w:name="_Toc520366040"/>
       <w:r>
         <w:rPr>
           <w:rFonts w:ascii="Times New Roman" w:hAnsi="Times New Roman" w:cs="Times New Roman"/>
@@ -3690,7 +3689,7 @@
         <w:lastRenderedPageBreak/>
         <w:t>USER REQUIREMENTS</w:t>
       </w:r>
-      <w:bookmarkEnd w:id="12"/>
+      <w:bookmarkEnd w:id="11"/>
     </w:p>
     <w:p>
       <w:pPr>
@@ -3709,7 +3708,7 @@
           <w:szCs w:val="22"/>
         </w:rPr>
       </w:pPr>
-      <w:bookmarkStart w:id="13" w:name="_Toc520366041"/>
+      <w:bookmarkStart w:id="12" w:name="_Toc520366041"/>
       <w:r>
         <w:rPr>
           <w:rFonts w:ascii="Times New Roman" w:hAnsi="Times New Roman" w:cs="Times New Roman"/>
@@ -3717,7 +3716,7 @@
         </w:rPr>
         <w:t>Actors</w:t>
       </w:r>
-      <w:bookmarkEnd w:id="13"/>
+      <w:bookmarkEnd w:id="12"/>
     </w:p>
     <w:tbl>
       <w:tblPr>
@@ -4032,7 +4031,7 @@
         </w:rPr>
         <w:t xml:space="preserve"> </w:t>
       </w:r>
-      <w:bookmarkStart w:id="14" w:name="_Toc520366042"/>
+      <w:bookmarkStart w:id="13" w:name="_Toc520366042"/>
       <w:r>
         <w:rPr>
           <w:rFonts w:ascii="Times New Roman" w:hAnsi="Times New Roman" w:cs="Times New Roman"/>
@@ -4040,7 +4039,7 @@
         </w:rPr>
         <w:t>Use Case Model</w:t>
       </w:r>
-      <w:bookmarkEnd w:id="14"/>
+      <w:bookmarkEnd w:id="13"/>
     </w:p>
     <w:p>
       <w:pPr>
@@ -4325,14 +4324,14 @@
           <w:lang w:val="en-US"/>
         </w:rPr>
       </w:pPr>
-      <w:bookmarkStart w:id="15" w:name="_Use_Case_Catalogue"/>
-      <w:bookmarkStart w:id="16" w:name="_Ref441156254"/>
-      <w:bookmarkStart w:id="17" w:name="_Ref441156256"/>
-      <w:bookmarkStart w:id="18" w:name="_Ref441156257"/>
-      <w:bookmarkStart w:id="19" w:name="_Ref441156258"/>
-      <w:bookmarkStart w:id="20" w:name="_Ref441156293"/>
-      <w:bookmarkStart w:id="21" w:name="_Toc520366043"/>
-      <w:bookmarkEnd w:id="15"/>
+      <w:bookmarkStart w:id="14" w:name="_Use_Case_Catalogue"/>
+      <w:bookmarkStart w:id="15" w:name="_Ref441156254"/>
+      <w:bookmarkStart w:id="16" w:name="_Ref441156256"/>
+      <w:bookmarkStart w:id="17" w:name="_Ref441156257"/>
+      <w:bookmarkStart w:id="18" w:name="_Ref441156258"/>
+      <w:bookmarkStart w:id="19" w:name="_Ref441156293"/>
+      <w:bookmarkStart w:id="20" w:name="_Toc520366043"/>
+      <w:bookmarkEnd w:id="14"/>
       <w:r>
         <w:rPr>
           <w:rFonts w:ascii="Times New Roman" w:hAnsi="Times New Roman" w:cs="Times New Roman"/>
@@ -4340,12 +4339,12 @@
         </w:rPr>
         <w:t>Use Case Catalogue</w:t>
       </w:r>
+      <w:bookmarkEnd w:id="15"/>
       <w:bookmarkEnd w:id="16"/>
       <w:bookmarkEnd w:id="17"/>
       <w:bookmarkEnd w:id="18"/>
       <w:bookmarkEnd w:id="19"/>
       <w:bookmarkEnd w:id="20"/>
-      <w:bookmarkEnd w:id="21"/>
     </w:p>
     <w:p>
       <w:pPr>
@@ -4359,6 +4358,9 @@
         </w:tabs>
         <w:ind w:left="1440"/>
       </w:pPr>
+      <w:r>
+        <w:t xml:space="preserve">Approve </w:t>
+      </w:r>
       <w:r>
         <w:t>Car</w:t>
       </w:r>
@@ -4369,7 +4371,7 @@
         <w:t xml:space="preserve">Owner </w:t>
       </w:r>
       <w:r>
-        <w:t>Application Analysis</w:t>
+        <w:t>Application</w:t>
       </w:r>
     </w:p>
     <w:p>
@@ -4474,6 +4476,23 @@
                 <w:sz w:val="20"/>
                 <w:szCs w:val="20"/>
               </w:rPr>
+              <w:t>Approve</w:t>
+            </w:r>
+            <w:r>
+              <w:rPr>
+                <w:rFonts w:ascii="Times New Roman" w:hAnsi="Times New Roman"/>
+                <w:b/>
+                <w:sz w:val="20"/>
+                <w:szCs w:val="20"/>
+              </w:rPr>
+              <w:t xml:space="preserve"> </w:t>
+            </w:r>
+            <w:r>
+              <w:rPr>
+                <w:rFonts w:ascii="Times New Roman" w:hAnsi="Times New Roman"/>
+                <w:sz w:val="20"/>
+                <w:szCs w:val="20"/>
+              </w:rPr>
               <w:t>Car</w:t>
             </w:r>
             <w:r>
@@ -4491,7 +4510,7 @@
                 <w:sz w:val="20"/>
                 <w:szCs w:val="20"/>
               </w:rPr>
-              <w:t>Owner Application Analysis</w:t>
+              <w:t>Owner Application</w:t>
             </w:r>
           </w:p>
         </w:tc>
@@ -4759,7 +4778,16 @@
                 <w:sz w:val="20"/>
                 <w:szCs w:val="20"/>
               </w:rPr>
-              <w:t>1.1.0 Review and approve Profiles of Car Owner</w:t>
+              <w:t>1.1.0 Review and approve Car Owner</w:t>
+            </w:r>
+            <w:r>
+              <w:rPr>
+                <w:rFonts w:ascii="Times New Roman" w:hAnsi="Times New Roman"/>
+                <w:b/>
+                <w:sz w:val="20"/>
+                <w:szCs w:val="20"/>
+              </w:rPr>
+              <w:t xml:space="preserve"> Application</w:t>
             </w:r>
           </w:p>
         </w:tc>
@@ -5039,12 +5067,38 @@
           </w:tcPr>
           <w:p>
             <w:pPr>
-              <w:rPr>
-                <w:rFonts w:ascii="Times New Roman" w:hAnsi="Times New Roman"/>
-                <w:sz w:val="20"/>
-                <w:szCs w:val="20"/>
-              </w:rPr>
-            </w:pPr>
+              <w:spacing w:after="0"/>
+              <w:rPr>
+                <w:rFonts w:ascii="Times New Roman" w:hAnsi="Times New Roman"/>
+                <w:sz w:val="20"/>
+                <w:szCs w:val="20"/>
+              </w:rPr>
+            </w:pPr>
+            <w:r>
+              <w:rPr>
+                <w:rFonts w:ascii="Times New Roman" w:hAnsi="Times New Roman"/>
+                <w:sz w:val="20"/>
+                <w:szCs w:val="20"/>
+              </w:rPr>
+              <w:t>The system changes the state of application and saves it in the system.</w:t>
+            </w:r>
+          </w:p>
+          <w:p>
+            <w:pPr>
+              <w:rPr>
+                <w:rFonts w:ascii="Times New Roman" w:hAnsi="Times New Roman"/>
+                <w:sz w:val="20"/>
+                <w:szCs w:val="20"/>
+              </w:rPr>
+            </w:pPr>
+            <w:r>
+              <w:rPr>
+                <w:rFonts w:ascii="Times New Roman" w:hAnsi="Times New Roman"/>
+                <w:sz w:val="20"/>
+                <w:szCs w:val="20"/>
+              </w:rPr>
+              <w:t>The system returns a success or fail of this action</w:t>
+            </w:r>
             <w:r>
               <w:rPr>
                 <w:rFonts w:ascii="Times New Roman" w:hAnsi="Times New Roman"/>
@@ -5234,10 +5288,13 @@
         <w:ind w:left="1440"/>
       </w:pPr>
       <w:r>
+        <w:t xml:space="preserve">Review and Approve </w:t>
+      </w:r>
+      <w:r>
         <w:t>Car</w:t>
       </w:r>
       <w:r>
-        <w:t xml:space="preserve"> Offer Analysis</w:t>
+        <w:t xml:space="preserve"> Offer</w:t>
       </w:r>
     </w:p>
     <w:p>
@@ -5339,6 +5396,23 @@
                 <w:sz w:val="20"/>
                 <w:szCs w:val="20"/>
               </w:rPr>
+              <w:t>Review and Approve</w:t>
+            </w:r>
+            <w:r>
+              <w:rPr>
+                <w:rFonts w:ascii="Times New Roman" w:hAnsi="Times New Roman"/>
+                <w:b/>
+                <w:sz w:val="20"/>
+                <w:szCs w:val="20"/>
+              </w:rPr>
+              <w:t xml:space="preserve"> </w:t>
+            </w:r>
+            <w:r>
+              <w:rPr>
+                <w:rFonts w:ascii="Times New Roman" w:hAnsi="Times New Roman"/>
+                <w:sz w:val="20"/>
+                <w:szCs w:val="20"/>
+              </w:rPr>
               <w:t>Car</w:t>
             </w:r>
             <w:r>
@@ -5356,7 +5430,7 @@
                 <w:sz w:val="20"/>
                 <w:szCs w:val="20"/>
               </w:rPr>
-              <w:t>Offer Analysis</w:t>
+              <w:t>Offer</w:t>
             </w:r>
           </w:p>
         </w:tc>
@@ -5768,6 +5842,7 @@
                 <w:sz w:val="20"/>
                 <w:szCs w:val="20"/>
               </w:rPr>
+              <w:lastRenderedPageBreak/>
               <w:t>2</w:t>
             </w:r>
           </w:p>
@@ -5836,7 +5911,6 @@
                 <w:sz w:val="20"/>
                 <w:szCs w:val="20"/>
               </w:rPr>
-              <w:lastRenderedPageBreak/>
               <w:t>3</w:t>
             </w:r>
           </w:p>
@@ -6045,10 +6119,13 @@
         <w:ind w:left="1440"/>
       </w:pPr>
       <w:r>
+        <w:t xml:space="preserve">Apply </w:t>
+      </w:r>
+      <w:r>
         <w:t xml:space="preserve">Car Owner </w:t>
       </w:r>
       <w:r>
-        <w:t>Application Process</w:t>
+        <w:t>Application</w:t>
       </w:r>
     </w:p>
     <w:p>
@@ -6150,7 +6227,32 @@
                 <w:sz w:val="20"/>
                 <w:szCs w:val="20"/>
               </w:rPr>
-              <w:t>Car Owner Application Process</w:t>
+              <w:t>Apply</w:t>
+            </w:r>
+            <w:r>
+              <w:rPr>
+                <w:rFonts w:ascii="Times New Roman" w:hAnsi="Times New Roman"/>
+                <w:b/>
+                <w:sz w:val="20"/>
+                <w:szCs w:val="20"/>
+              </w:rPr>
+              <w:t xml:space="preserve"> </w:t>
+            </w:r>
+            <w:r>
+              <w:rPr>
+                <w:rFonts w:ascii="Times New Roman" w:hAnsi="Times New Roman"/>
+                <w:sz w:val="20"/>
+                <w:szCs w:val="20"/>
+              </w:rPr>
+              <w:t>Car Owner Applicatio</w:t>
+            </w:r>
+            <w:r>
+              <w:rPr>
+                <w:rFonts w:ascii="Times New Roman" w:hAnsi="Times New Roman"/>
+                <w:sz w:val="20"/>
+                <w:szCs w:val="20"/>
+              </w:rPr>
+              <w:t>n</w:t>
             </w:r>
           </w:p>
         </w:tc>
@@ -6197,7 +6299,23 @@
                 <w:sz w:val="20"/>
                 <w:szCs w:val="20"/>
               </w:rPr>
-              <w:t>This use case allows Car Owner to apply for it, and edit its profile information</w:t>
+              <w:t xml:space="preserve">This use case allows Car Owner to apply for it, and edit its </w:t>
+            </w:r>
+            <w:r>
+              <w:rPr>
+                <w:rFonts w:ascii="Times New Roman" w:hAnsi="Times New Roman"/>
+                <w:sz w:val="20"/>
+                <w:szCs w:val="20"/>
+              </w:rPr>
+              <w:t>application</w:t>
+            </w:r>
+            <w:r>
+              <w:rPr>
+                <w:rFonts w:ascii="Times New Roman" w:hAnsi="Times New Roman"/>
+                <w:sz w:val="20"/>
+                <w:szCs w:val="20"/>
+              </w:rPr>
+              <w:t xml:space="preserve"> information</w:t>
             </w:r>
           </w:p>
         </w:tc>
@@ -6535,23 +6653,61 @@
               </w:rPr>
               <w:t xml:space="preserve">The Car Owner </w:t>
             </w:r>
-            <w:proofErr w:type="gramStart"/>
-            <w:r>
-              <w:rPr>
-                <w:rFonts w:ascii="Times New Roman" w:hAnsi="Times New Roman"/>
-                <w:sz w:val="20"/>
-                <w:szCs w:val="20"/>
-              </w:rPr>
-              <w:t>calls</w:t>
-            </w:r>
-            <w:proofErr w:type="gramEnd"/>
-            <w:r>
-              <w:rPr>
-                <w:rFonts w:ascii="Times New Roman" w:hAnsi="Times New Roman"/>
-                <w:sz w:val="20"/>
-                <w:szCs w:val="20"/>
-              </w:rPr>
-              <w:t xml:space="preserve"> Apply as Car Owner command</w:t>
+            <w:r>
+              <w:rPr>
+                <w:rFonts w:ascii="Times New Roman" w:hAnsi="Times New Roman"/>
+                <w:sz w:val="20"/>
+                <w:szCs w:val="20"/>
+              </w:rPr>
+              <w:t>clicks</w:t>
+            </w:r>
+            <w:r>
+              <w:rPr>
+                <w:rFonts w:ascii="Times New Roman" w:hAnsi="Times New Roman"/>
+                <w:sz w:val="20"/>
+                <w:szCs w:val="20"/>
+              </w:rPr>
+              <w:t xml:space="preserve"> </w:t>
+            </w:r>
+            <w:r>
+              <w:rPr>
+                <w:rFonts w:ascii="Times New Roman" w:hAnsi="Times New Roman"/>
+                <w:sz w:val="20"/>
+                <w:szCs w:val="20"/>
+              </w:rPr>
+              <w:t xml:space="preserve">to </w:t>
+            </w:r>
+            <w:r>
+              <w:rPr>
+                <w:rFonts w:ascii="Times New Roman" w:hAnsi="Times New Roman"/>
+                <w:sz w:val="20"/>
+                <w:szCs w:val="20"/>
+              </w:rPr>
+              <w:t xml:space="preserve">Apply </w:t>
+            </w:r>
+            <w:r>
+              <w:rPr>
+                <w:rFonts w:ascii="Times New Roman" w:hAnsi="Times New Roman"/>
+                <w:sz w:val="20"/>
+                <w:szCs w:val="20"/>
+              </w:rPr>
+              <w:t>an</w:t>
+            </w:r>
+            <w:r>
+              <w:rPr>
+                <w:rFonts w:ascii="Times New Roman" w:hAnsi="Times New Roman"/>
+                <w:sz w:val="20"/>
+                <w:szCs w:val="20"/>
+              </w:rPr>
+              <w:t xml:space="preserve"> Owner </w:t>
+            </w:r>
+            <w:r>
+              <w:rPr>
+                <w:rFonts w:ascii="Times New Roman" w:hAnsi="Times New Roman"/>
+                <w:sz w:val="20"/>
+                <w:szCs w:val="20"/>
+              </w:rPr>
+              <w:t>application</w:t>
             </w:r>
           </w:p>
         </w:tc>
@@ -6807,7 +6963,16 @@
                 <w:sz w:val="20"/>
                 <w:szCs w:val="20"/>
               </w:rPr>
-              <w:t>1.1.1 Edit an existing Car Owner profile</w:t>
+              <w:t xml:space="preserve">1.1.1 Edit an existing Car Owner </w:t>
+            </w:r>
+            <w:r>
+              <w:rPr>
+                <w:rFonts w:ascii="Times New Roman" w:hAnsi="Times New Roman"/>
+                <w:b/>
+                <w:sz w:val="20"/>
+                <w:szCs w:val="20"/>
+              </w:rPr>
+              <w:t>application</w:t>
             </w:r>
           </w:p>
         </w:tc>
@@ -6833,7 +6998,6 @@
                 <w:sz w:val="20"/>
                 <w:szCs w:val="20"/>
               </w:rPr>
-              <w:lastRenderedPageBreak/>
               <w:t>Step</w:t>
             </w:r>
           </w:p>
@@ -6930,7 +7094,23 @@
                 <w:sz w:val="20"/>
                 <w:szCs w:val="20"/>
               </w:rPr>
-              <w:t>The Car Owner gets their profile</w:t>
+              <w:t xml:space="preserve">The Car Owner gets their </w:t>
+            </w:r>
+            <w:r>
+              <w:rPr>
+                <w:rFonts w:ascii="Times New Roman" w:hAnsi="Times New Roman"/>
+                <w:sz w:val="20"/>
+                <w:szCs w:val="20"/>
+              </w:rPr>
+              <w:t xml:space="preserve">application </w:t>
+            </w:r>
+            <w:r>
+              <w:rPr>
+                <w:rFonts w:ascii="Times New Roman" w:hAnsi="Times New Roman"/>
+                <w:sz w:val="20"/>
+                <w:szCs w:val="20"/>
+              </w:rPr>
+              <w:t>profile</w:t>
             </w:r>
           </w:p>
         </w:tc>
@@ -7236,10 +7416,16 @@
         <w:ind w:left="1440"/>
       </w:pPr>
       <w:r>
+        <w:t xml:space="preserve">Register </w:t>
+      </w:r>
+      <w:r>
         <w:t xml:space="preserve">Car </w:t>
       </w:r>
       <w:r>
-        <w:t>Offer Registration</w:t>
+        <w:t>Offer</w:t>
+      </w:r>
+      <w:r>
+        <w:t>s</w:t>
       </w:r>
     </w:p>
     <w:p>
@@ -7347,7 +7533,32 @@
                 <w:sz w:val="20"/>
                 <w:szCs w:val="20"/>
               </w:rPr>
-              <w:t>Car Offer Registration</w:t>
+              <w:t>Register</w:t>
+            </w:r>
+            <w:r>
+              <w:rPr>
+                <w:rFonts w:ascii="Times New Roman" w:hAnsi="Times New Roman"/>
+                <w:b/>
+                <w:sz w:val="20"/>
+                <w:szCs w:val="20"/>
+              </w:rPr>
+              <w:t xml:space="preserve"> </w:t>
+            </w:r>
+            <w:r>
+              <w:rPr>
+                <w:rFonts w:ascii="Times New Roman" w:hAnsi="Times New Roman"/>
+                <w:sz w:val="20"/>
+                <w:szCs w:val="20"/>
+              </w:rPr>
+              <w:t>Car Offer</w:t>
+            </w:r>
+            <w:r>
+              <w:rPr>
+                <w:rFonts w:ascii="Times New Roman" w:hAnsi="Times New Roman"/>
+                <w:sz w:val="20"/>
+                <w:szCs w:val="20"/>
+              </w:rPr>
+              <w:t>s</w:t>
             </w:r>
           </w:p>
         </w:tc>
@@ -7396,6 +7607,14 @@
               </w:rPr>
               <w:t>This use case allows Car Owner to add, edit and delete their cars</w:t>
             </w:r>
+            <w:r>
+              <w:rPr>
+                <w:rFonts w:ascii="Times New Roman" w:hAnsi="Times New Roman"/>
+                <w:sz w:val="20"/>
+                <w:szCs w:val="20"/>
+              </w:rPr>
+              <w:t xml:space="preserve"> and offers</w:t>
+            </w:r>
           </w:p>
         </w:tc>
       </w:tr>
@@ -7890,6 +8109,7 @@
                 <w:sz w:val="20"/>
                 <w:szCs w:val="20"/>
               </w:rPr>
+              <w:lastRenderedPageBreak/>
               <w:t>The Car Offers with its rental price is saved in DB</w:t>
             </w:r>
           </w:p>
@@ -7943,7 +8163,6 @@
                 <w:sz w:val="20"/>
                 <w:szCs w:val="20"/>
               </w:rPr>
-              <w:lastRenderedPageBreak/>
               <w:t>One Car Owner can add one or more Car Offers (same model, same manufacturer, etc)</w:t>
             </w:r>
           </w:p>
@@ -7989,6 +8208,15 @@
               </w:rPr>
               <w:t>1.1.1 Edit an existing Car profile</w:t>
             </w:r>
+            <w:r>
+              <w:rPr>
+                <w:rFonts w:ascii="Times New Roman" w:hAnsi="Times New Roman"/>
+                <w:b/>
+                <w:sz w:val="20"/>
+                <w:szCs w:val="20"/>
+              </w:rPr>
+              <w:t xml:space="preserve"> and offer</w:t>
+            </w:r>
           </w:p>
         </w:tc>
       </w:tr>
@@ -8109,7 +8337,23 @@
                 <w:sz w:val="20"/>
                 <w:szCs w:val="20"/>
               </w:rPr>
-              <w:t>The Car Owner gets a list of their Car Offers</w:t>
+              <w:t xml:space="preserve">The Car Owner gets a list of their Car </w:t>
+            </w:r>
+            <w:r>
+              <w:rPr>
+                <w:rFonts w:ascii="Times New Roman" w:hAnsi="Times New Roman"/>
+                <w:sz w:val="20"/>
+                <w:szCs w:val="20"/>
+              </w:rPr>
+              <w:t xml:space="preserve">profiles and their </w:t>
+            </w:r>
+            <w:r>
+              <w:rPr>
+                <w:rFonts w:ascii="Times New Roman" w:hAnsi="Times New Roman"/>
+                <w:sz w:val="20"/>
+                <w:szCs w:val="20"/>
+              </w:rPr>
+              <w:t>Offers</w:t>
             </w:r>
           </w:p>
         </w:tc>
@@ -8131,7 +8375,23 @@
                 <w:sz w:val="20"/>
                 <w:szCs w:val="20"/>
               </w:rPr>
-              <w:t>The system displays Car Offer list.</w:t>
+              <w:t xml:space="preserve">The system displays Car </w:t>
+            </w:r>
+            <w:r>
+              <w:rPr>
+                <w:rFonts w:ascii="Times New Roman" w:hAnsi="Times New Roman"/>
+                <w:sz w:val="20"/>
+                <w:szCs w:val="20"/>
+              </w:rPr>
+              <w:t xml:space="preserve">profile and </w:t>
+            </w:r>
+            <w:r>
+              <w:rPr>
+                <w:rFonts w:ascii="Times New Roman" w:hAnsi="Times New Roman"/>
+                <w:sz w:val="20"/>
+                <w:szCs w:val="20"/>
+              </w:rPr>
+              <w:t>Offer list.</w:t>
             </w:r>
           </w:p>
         </w:tc>
@@ -8177,7 +8437,23 @@
                 <w:sz w:val="20"/>
                 <w:szCs w:val="20"/>
               </w:rPr>
-              <w:t>The Car Owner select a Car Offer they want to update</w:t>
+              <w:t>The Car Owner select</w:t>
+            </w:r>
+            <w:r>
+              <w:rPr>
+                <w:rFonts w:ascii="Times New Roman" w:hAnsi="Times New Roman"/>
+                <w:sz w:val="20"/>
+                <w:szCs w:val="20"/>
+              </w:rPr>
+              <w:t>s</w:t>
+            </w:r>
+            <w:r>
+              <w:rPr>
+                <w:rFonts w:ascii="Times New Roman" w:hAnsi="Times New Roman"/>
+                <w:sz w:val="20"/>
+                <w:szCs w:val="20"/>
+              </w:rPr>
+              <w:t xml:space="preserve"> a Car Offer they want to update</w:t>
             </w:r>
           </w:p>
         </w:tc>
@@ -8599,7 +8875,23 @@
                 <w:sz w:val="20"/>
                 <w:szCs w:val="20"/>
               </w:rPr>
-              <w:t>The Car Owner gets a list of their Car Offers</w:t>
+              <w:t xml:space="preserve">The Car Owner gets a list of their Car </w:t>
+            </w:r>
+            <w:r>
+              <w:rPr>
+                <w:rFonts w:ascii="Times New Roman" w:hAnsi="Times New Roman"/>
+                <w:sz w:val="20"/>
+                <w:szCs w:val="20"/>
+              </w:rPr>
+              <w:t xml:space="preserve">and </w:t>
+            </w:r>
+            <w:r>
+              <w:rPr>
+                <w:rFonts w:ascii="Times New Roman" w:hAnsi="Times New Roman"/>
+                <w:sz w:val="20"/>
+                <w:szCs w:val="20"/>
+              </w:rPr>
+              <w:t>Offers</w:t>
             </w:r>
           </w:p>
         </w:tc>
@@ -8621,7 +8913,23 @@
                 <w:sz w:val="20"/>
                 <w:szCs w:val="20"/>
               </w:rPr>
-              <w:t>The system displays the Car Offer list</w:t>
+              <w:t xml:space="preserve">The system displays the Car </w:t>
+            </w:r>
+            <w:r>
+              <w:rPr>
+                <w:rFonts w:ascii="Times New Roman" w:hAnsi="Times New Roman"/>
+                <w:sz w:val="20"/>
+                <w:szCs w:val="20"/>
+              </w:rPr>
+              <w:t xml:space="preserve">and </w:t>
+            </w:r>
+            <w:r>
+              <w:rPr>
+                <w:rFonts w:ascii="Times New Roman" w:hAnsi="Times New Roman"/>
+                <w:sz w:val="20"/>
+                <w:szCs w:val="20"/>
+              </w:rPr>
+              <w:t>Offer list</w:t>
             </w:r>
           </w:p>
         </w:tc>
@@ -8689,7 +8997,15 @@
                 <w:sz w:val="20"/>
                 <w:szCs w:val="20"/>
               </w:rPr>
-              <w:t>The system asks for a confirmation to delete it.</w:t>
+              <w:t>The system asks for a confirmation to delete</w:t>
+            </w:r>
+            <w:r>
+              <w:rPr>
+                <w:rFonts w:ascii="Times New Roman" w:hAnsi="Times New Roman"/>
+                <w:sz w:val="20"/>
+                <w:szCs w:val="20"/>
+              </w:rPr>
+              <w:t>.</w:t>
             </w:r>
           </w:p>
         </w:tc>
@@ -8957,7 +9273,16 @@
         <w:ind w:left="1440"/>
       </w:pPr>
       <w:r>
-        <w:t>Search for a car o</w:t>
+        <w:t>View</w:t>
+      </w:r>
+      <w:r>
+        <w:t xml:space="preserve"> car</w:t>
+      </w:r>
+      <w:r>
+        <w:t>s and their</w:t>
+      </w:r>
+      <w:r>
+        <w:t xml:space="preserve"> o</w:t>
       </w:r>
       <w:r>
         <w:t>ffers</w:t>
@@ -9004,6 +9329,7 @@
                 <w:sz w:val="20"/>
                 <w:szCs w:val="20"/>
               </w:rPr>
+              <w:lastRenderedPageBreak/>
               <w:t>Use Case Number</w:t>
             </w:r>
             <w:r>
@@ -9059,7 +9385,40 @@
                 <w:sz w:val="20"/>
                 <w:szCs w:val="20"/>
               </w:rPr>
-              <w:t xml:space="preserve">Search for a car offers </w:t>
+              <w:t>View</w:t>
+            </w:r>
+            <w:r>
+              <w:rPr>
+                <w:rFonts w:ascii="Times New Roman" w:hAnsi="Times New Roman"/>
+                <w:b/>
+                <w:sz w:val="20"/>
+                <w:szCs w:val="20"/>
+              </w:rPr>
+              <w:t xml:space="preserve"> </w:t>
+            </w:r>
+            <w:r>
+              <w:rPr>
+                <w:rFonts w:ascii="Times New Roman" w:hAnsi="Times New Roman"/>
+                <w:sz w:val="20"/>
+                <w:szCs w:val="20"/>
+              </w:rPr>
+              <w:t>car</w:t>
+            </w:r>
+            <w:r>
+              <w:rPr>
+                <w:rFonts w:ascii="Times New Roman" w:hAnsi="Times New Roman"/>
+                <w:sz w:val="20"/>
+                <w:szCs w:val="20"/>
+              </w:rPr>
+              <w:t xml:space="preserve">s and </w:t>
+            </w:r>
+            <w:r>
+              <w:rPr>
+                <w:rFonts w:ascii="Times New Roman" w:hAnsi="Times New Roman"/>
+                <w:sz w:val="20"/>
+                <w:szCs w:val="20"/>
+              </w:rPr>
+              <w:t xml:space="preserve">offers </w:t>
             </w:r>
           </w:p>
         </w:tc>
@@ -9089,7 +9448,6 @@
                 <w:sz w:val="20"/>
                 <w:szCs w:val="20"/>
               </w:rPr>
-              <w:lastRenderedPageBreak/>
               <w:t>Brief description</w:t>
             </w:r>
             <w:r>
@@ -9107,7 +9465,15 @@
                 <w:sz w:val="20"/>
                 <w:szCs w:val="20"/>
               </w:rPr>
-              <w:t>Customer can filter the set of available cars.</w:t>
+              <w:t>Customer can view a list of available cars and their offers</w:t>
+            </w:r>
+            <w:r>
+              <w:rPr>
+                <w:rFonts w:ascii="Times New Roman" w:hAnsi="Times New Roman"/>
+                <w:sz w:val="20"/>
+                <w:szCs w:val="20"/>
+              </w:rPr>
+              <w:t>.</w:t>
             </w:r>
           </w:p>
         </w:tc>
@@ -9426,7 +9792,15 @@
                 <w:sz w:val="20"/>
                 <w:szCs w:val="20"/>
               </w:rPr>
-              <w:t>The customer opens the “home” page.</w:t>
+              <w:t>The customer opens the “home” page</w:t>
+            </w:r>
+            <w:r>
+              <w:rPr>
+                <w:rFonts w:ascii="Times New Roman" w:hAnsi="Times New Roman"/>
+                <w:sz w:val="20"/>
+                <w:szCs w:val="20"/>
+              </w:rPr>
+              <w:t xml:space="preserve"> of Aha</w:t>
             </w:r>
           </w:p>
         </w:tc>
@@ -9448,7 +9822,23 @@
                 <w:sz w:val="20"/>
                 <w:szCs w:val="20"/>
               </w:rPr>
-              <w:t>The System shows the list of cars available.</w:t>
+              <w:t>The System shows the list of available</w:t>
+            </w:r>
+            <w:r>
+              <w:rPr>
+                <w:rFonts w:ascii="Times New Roman" w:hAnsi="Times New Roman"/>
+                <w:sz w:val="20"/>
+                <w:szCs w:val="20"/>
+              </w:rPr>
+              <w:t xml:space="preserve"> cars and their offers</w:t>
+            </w:r>
+            <w:r>
+              <w:rPr>
+                <w:rFonts w:ascii="Times New Roman" w:hAnsi="Times New Roman"/>
+                <w:sz w:val="20"/>
+                <w:szCs w:val="20"/>
+              </w:rPr>
+              <w:t>.</w:t>
             </w:r>
           </w:p>
         </w:tc>
@@ -9569,6 +9959,9 @@
         </w:tabs>
         <w:ind w:left="1440"/>
       </w:pPr>
+      <w:r>
+        <w:t>Search/</w:t>
+      </w:r>
       <w:r>
         <w:t>Filter</w:t>
       </w:r>
@@ -9681,6 +10074,14 @@
                 <w:sz w:val="20"/>
                 <w:szCs w:val="20"/>
               </w:rPr>
+              <w:t>Search/</w:t>
+            </w:r>
+            <w:r>
+              <w:rPr>
+                <w:rFonts w:ascii="Times New Roman" w:hAnsi="Times New Roman"/>
+                <w:sz w:val="20"/>
+                <w:szCs w:val="20"/>
+              </w:rPr>
               <w:t xml:space="preserve">Filter the car offers </w:t>
             </w:r>
           </w:p>
@@ -9728,7 +10129,7 @@
                 <w:sz w:val="20"/>
                 <w:szCs w:val="20"/>
               </w:rPr>
-              <w:t>Customer can browse available cars.</w:t>
+              <w:t>Customer can search available cars that match with their needs</w:t>
             </w:r>
           </w:p>
         </w:tc>
@@ -9883,25 +10284,22 @@
           <w:tcPr>
             <w:tcW w:w="9507" w:type="dxa"/>
             <w:gridSpan w:val="3"/>
-            <w:shd w:val="clear" w:color="auto" w:fill="B4C6E7" w:themeFill="accent5" w:themeFillTint="66"/>
-          </w:tcPr>
-          <w:p>
-            <w:pPr>
-              <w:rPr>
-                <w:rFonts w:ascii="Times New Roman" w:hAnsi="Times New Roman"/>
-                <w:b/>
-                <w:sz w:val="20"/>
-                <w:szCs w:val="20"/>
-              </w:rPr>
-            </w:pPr>
-            <w:r>
-              <w:rPr>
-                <w:rFonts w:ascii="Times New Roman" w:hAnsi="Times New Roman"/>
-                <w:b/>
-                <w:sz w:val="20"/>
-                <w:szCs w:val="20"/>
-              </w:rPr>
-              <w:t>Flows of Events:</w:t>
+          </w:tcPr>
+          <w:p>
+            <w:pPr>
+              <w:rPr>
+                <w:rFonts w:ascii="Times New Roman" w:hAnsi="Times New Roman"/>
+                <w:sz w:val="20"/>
+                <w:szCs w:val="20"/>
+              </w:rPr>
+            </w:pPr>
+            <w:r>
+              <w:rPr>
+                <w:rFonts w:ascii="Times New Roman" w:hAnsi="Times New Roman"/>
+                <w:sz w:val="20"/>
+                <w:szCs w:val="20"/>
+              </w:rPr>
+              <w:t>1. Basic Flows</w:t>
             </w:r>
           </w:p>
         </w:tc>
@@ -9916,17 +10314,37 @@
             <w:pPr>
               <w:rPr>
                 <w:rFonts w:ascii="Times New Roman" w:hAnsi="Times New Roman"/>
-                <w:sz w:val="20"/>
-                <w:szCs w:val="20"/>
-              </w:rPr>
-            </w:pPr>
-            <w:r>
-              <w:rPr>
-                <w:rFonts w:ascii="Times New Roman" w:hAnsi="Times New Roman"/>
-                <w:sz w:val="20"/>
-                <w:szCs w:val="20"/>
-              </w:rPr>
-              <w:t>1. Basic Flows</w:t>
+                <w:b/>
+                <w:sz w:val="20"/>
+                <w:szCs w:val="20"/>
+              </w:rPr>
+            </w:pPr>
+            <w:r>
+              <w:rPr>
+                <w:rFonts w:ascii="Times New Roman" w:hAnsi="Times New Roman"/>
+                <w:b/>
+                <w:sz w:val="20"/>
+                <w:szCs w:val="20"/>
+              </w:rPr>
+              <w:t xml:space="preserve">1.1.0 </w:t>
+            </w:r>
+            <w:r>
+              <w:rPr>
+                <w:rFonts w:ascii="Times New Roman" w:hAnsi="Times New Roman"/>
+                <w:b/>
+                <w:sz w:val="20"/>
+                <w:szCs w:val="20"/>
+              </w:rPr>
+              <w:t xml:space="preserve">Search/Filter </w:t>
+            </w:r>
+            <w:r>
+              <w:rPr>
+                <w:rFonts w:ascii="Times New Roman" w:hAnsi="Times New Roman"/>
+                <w:b/>
+                <w:sz w:val="20"/>
+                <w:szCs w:val="20"/>
+              </w:rPr>
+              <w:t>car offers</w:t>
             </w:r>
           </w:p>
         </w:tc>
@@ -9934,26 +10352,75 @@
       <w:tr>
         <w:tc>
           <w:tcPr>
-            <w:tcW w:w="9507" w:type="dxa"/>
-            <w:gridSpan w:val="3"/>
-          </w:tcPr>
-          <w:p>
-            <w:pPr>
-              <w:rPr>
-                <w:rFonts w:ascii="Times New Roman" w:hAnsi="Times New Roman"/>
-                <w:b/>
-                <w:sz w:val="20"/>
-                <w:szCs w:val="20"/>
-              </w:rPr>
-            </w:pPr>
-            <w:r>
-              <w:rPr>
-                <w:rFonts w:ascii="Times New Roman" w:hAnsi="Times New Roman"/>
-                <w:b/>
-                <w:sz w:val="20"/>
-                <w:szCs w:val="20"/>
-              </w:rPr>
-              <w:t>1.1.0 Browse car offers</w:t>
+            <w:tcW w:w="783" w:type="dxa"/>
+          </w:tcPr>
+          <w:p>
+            <w:pPr>
+              <w:rPr>
+                <w:rFonts w:ascii="Times New Roman" w:hAnsi="Times New Roman"/>
+                <w:b/>
+                <w:sz w:val="20"/>
+                <w:szCs w:val="20"/>
+              </w:rPr>
+            </w:pPr>
+            <w:r>
+              <w:rPr>
+                <w:rFonts w:ascii="Times New Roman" w:hAnsi="Times New Roman"/>
+                <w:b/>
+                <w:sz w:val="20"/>
+                <w:szCs w:val="20"/>
+              </w:rPr>
+              <w:t>Step</w:t>
+            </w:r>
+          </w:p>
+        </w:tc>
+        <w:tc>
+          <w:tcPr>
+            <w:tcW w:w="4231" w:type="dxa"/>
+          </w:tcPr>
+          <w:p>
+            <w:pPr>
+              <w:jc w:val="center"/>
+              <w:rPr>
+                <w:rFonts w:ascii="Times New Roman" w:hAnsi="Times New Roman"/>
+                <w:b/>
+                <w:sz w:val="20"/>
+                <w:szCs w:val="20"/>
+              </w:rPr>
+            </w:pPr>
+            <w:r>
+              <w:rPr>
+                <w:rFonts w:ascii="Times New Roman" w:hAnsi="Times New Roman"/>
+                <w:b/>
+                <w:sz w:val="20"/>
+                <w:szCs w:val="20"/>
+              </w:rPr>
+              <w:t>User Actions</w:t>
+            </w:r>
+          </w:p>
+        </w:tc>
+        <w:tc>
+          <w:tcPr>
+            <w:tcW w:w="4493" w:type="dxa"/>
+          </w:tcPr>
+          <w:p>
+            <w:pPr>
+              <w:jc w:val="center"/>
+              <w:rPr>
+                <w:rFonts w:ascii="Times New Roman" w:hAnsi="Times New Roman"/>
+                <w:b/>
+                <w:sz w:val="20"/>
+                <w:szCs w:val="20"/>
+              </w:rPr>
+            </w:pPr>
+            <w:r>
+              <w:rPr>
+                <w:rFonts w:ascii="Times New Roman" w:hAnsi="Times New Roman"/>
+                <w:b/>
+                <w:sz w:val="20"/>
+                <w:szCs w:val="20"/>
+              </w:rPr>
+              <w:t>System Actions</w:t>
             </w:r>
           </w:p>
         </w:tc>
@@ -9967,19 +10434,17 @@
             <w:pPr>
               <w:rPr>
                 <w:rFonts w:ascii="Times New Roman" w:hAnsi="Times New Roman"/>
-                <w:b/>
-                <w:sz w:val="20"/>
-                <w:szCs w:val="20"/>
-              </w:rPr>
-            </w:pPr>
-            <w:r>
-              <w:rPr>
-                <w:rFonts w:ascii="Times New Roman" w:hAnsi="Times New Roman"/>
-                <w:b/>
-                <w:sz w:val="20"/>
-                <w:szCs w:val="20"/>
-              </w:rPr>
-              <w:t>Step</w:t>
+                <w:sz w:val="20"/>
+                <w:szCs w:val="20"/>
+              </w:rPr>
+            </w:pPr>
+            <w:r>
+              <w:rPr>
+                <w:rFonts w:ascii="Times New Roman" w:hAnsi="Times New Roman"/>
+                <w:sz w:val="20"/>
+                <w:szCs w:val="20"/>
+              </w:rPr>
+              <w:t>1</w:t>
             </w:r>
           </w:p>
         </w:tc>
@@ -9989,22 +10454,19 @@
           </w:tcPr>
           <w:p>
             <w:pPr>
-              <w:jc w:val="center"/>
-              <w:rPr>
-                <w:rFonts w:ascii="Times New Roman" w:hAnsi="Times New Roman"/>
-                <w:b/>
-                <w:sz w:val="20"/>
-                <w:szCs w:val="20"/>
-              </w:rPr>
-            </w:pPr>
-            <w:r>
-              <w:rPr>
-                <w:rFonts w:ascii="Times New Roman" w:hAnsi="Times New Roman"/>
-                <w:b/>
-                <w:sz w:val="20"/>
-                <w:szCs w:val="20"/>
-              </w:rPr>
-              <w:t>User Actions</w:t>
+              <w:rPr>
+                <w:rFonts w:ascii="Times New Roman" w:hAnsi="Times New Roman"/>
+                <w:sz w:val="20"/>
+                <w:szCs w:val="20"/>
+              </w:rPr>
+            </w:pPr>
+            <w:r>
+              <w:rPr>
+                <w:rFonts w:ascii="Times New Roman" w:hAnsi="Times New Roman"/>
+                <w:sz w:val="20"/>
+                <w:szCs w:val="20"/>
+              </w:rPr>
+              <w:t>User inputs info on Search field at home page they want to search.</w:t>
             </w:r>
           </w:p>
         </w:tc>
@@ -10014,158 +10476,19 @@
           </w:tcPr>
           <w:p>
             <w:pPr>
-              <w:jc w:val="center"/>
-              <w:rPr>
-                <w:rFonts w:ascii="Times New Roman" w:hAnsi="Times New Roman"/>
-                <w:b/>
-                <w:sz w:val="20"/>
-                <w:szCs w:val="20"/>
-              </w:rPr>
-            </w:pPr>
-            <w:r>
-              <w:rPr>
-                <w:rFonts w:ascii="Times New Roman" w:hAnsi="Times New Roman"/>
-                <w:b/>
-                <w:sz w:val="20"/>
-                <w:szCs w:val="20"/>
-              </w:rPr>
-              <w:t>System Actions</w:t>
-            </w:r>
-          </w:p>
-        </w:tc>
-      </w:tr>
-      <w:tr>
-        <w:tc>
-          <w:tcPr>
-            <w:tcW w:w="783" w:type="dxa"/>
-          </w:tcPr>
-          <w:p>
-            <w:pPr>
-              <w:rPr>
-                <w:rFonts w:ascii="Times New Roman" w:hAnsi="Times New Roman"/>
-                <w:sz w:val="20"/>
-                <w:szCs w:val="20"/>
-              </w:rPr>
-            </w:pPr>
-            <w:r>
-              <w:rPr>
-                <w:rFonts w:ascii="Times New Roman" w:hAnsi="Times New Roman"/>
-                <w:sz w:val="20"/>
-                <w:szCs w:val="20"/>
-              </w:rPr>
-              <w:t>1</w:t>
-            </w:r>
-          </w:p>
-        </w:tc>
-        <w:tc>
-          <w:tcPr>
-            <w:tcW w:w="4231" w:type="dxa"/>
-          </w:tcPr>
-          <w:p>
-            <w:pPr>
-              <w:rPr>
-                <w:rFonts w:ascii="Times New Roman" w:hAnsi="Times New Roman"/>
-                <w:sz w:val="20"/>
-                <w:szCs w:val="20"/>
-              </w:rPr>
-            </w:pPr>
-            <w:r>
-              <w:rPr>
-                <w:rFonts w:ascii="Times New Roman" w:hAnsi="Times New Roman"/>
-                <w:sz w:val="20"/>
-                <w:szCs w:val="20"/>
-              </w:rPr>
-              <w:t>The customer opens the “home” page.</w:t>
-            </w:r>
-          </w:p>
-        </w:tc>
-        <w:tc>
-          <w:tcPr>
-            <w:tcW w:w="4493" w:type="dxa"/>
-          </w:tcPr>
-          <w:p>
-            <w:pPr>
-              <w:rPr>
-                <w:rFonts w:ascii="Times New Roman" w:hAnsi="Times New Roman"/>
-                <w:sz w:val="20"/>
-                <w:szCs w:val="20"/>
-              </w:rPr>
-            </w:pPr>
-            <w:r>
-              <w:rPr>
-                <w:rFonts w:ascii="Times New Roman" w:hAnsi="Times New Roman"/>
-                <w:sz w:val="20"/>
-                <w:szCs w:val="20"/>
-              </w:rPr>
-              <w:t>The System shows the list of cars available.</w:t>
-            </w:r>
-          </w:p>
-        </w:tc>
-      </w:tr>
-      <w:tr>
-        <w:tc>
-          <w:tcPr>
-            <w:tcW w:w="783" w:type="dxa"/>
-          </w:tcPr>
-          <w:p>
-            <w:pPr>
-              <w:rPr>
-                <w:rFonts w:ascii="Times New Roman" w:hAnsi="Times New Roman"/>
-                <w:sz w:val="20"/>
-                <w:szCs w:val="20"/>
-              </w:rPr>
-            </w:pPr>
-            <w:r>
-              <w:rPr>
-                <w:rFonts w:ascii="Times New Roman" w:hAnsi="Times New Roman"/>
-                <w:sz w:val="20"/>
-                <w:szCs w:val="20"/>
-              </w:rPr>
-              <w:t>2</w:t>
-            </w:r>
-          </w:p>
-        </w:tc>
-        <w:tc>
-          <w:tcPr>
-            <w:tcW w:w="4231" w:type="dxa"/>
-          </w:tcPr>
-          <w:p>
-            <w:pPr>
-              <w:rPr>
-                <w:rFonts w:ascii="Times New Roman" w:hAnsi="Times New Roman"/>
-                <w:sz w:val="20"/>
-                <w:szCs w:val="20"/>
-              </w:rPr>
-            </w:pPr>
-            <w:r>
-              <w:rPr>
-                <w:rFonts w:ascii="Times New Roman" w:hAnsi="Times New Roman"/>
-                <w:sz w:val="20"/>
-                <w:szCs w:val="20"/>
-              </w:rPr>
-              <w:t>Select one value for the filters (brand, model, year, …) and clicks “filter”.</w:t>
-            </w:r>
-          </w:p>
-        </w:tc>
-        <w:tc>
-          <w:tcPr>
-            <w:tcW w:w="4493" w:type="dxa"/>
-          </w:tcPr>
-          <w:p>
-            <w:pPr>
-              <w:rPr>
-                <w:rFonts w:ascii="Times New Roman" w:hAnsi="Times New Roman"/>
-                <w:sz w:val="20"/>
-                <w:szCs w:val="20"/>
-              </w:rPr>
-            </w:pPr>
-            <w:r>
-              <w:rPr>
-                <w:rFonts w:ascii="Times New Roman" w:hAnsi="Times New Roman"/>
-                <w:sz w:val="20"/>
-                <w:szCs w:val="20"/>
-              </w:rPr>
-              <w:t>The system shows a filtered set of car offers.</w:t>
+              <w:rPr>
+                <w:rFonts w:ascii="Times New Roman" w:hAnsi="Times New Roman"/>
+                <w:sz w:val="20"/>
+                <w:szCs w:val="20"/>
+              </w:rPr>
+            </w:pPr>
+            <w:r>
+              <w:rPr>
+                <w:rFonts w:ascii="Times New Roman" w:hAnsi="Times New Roman"/>
+                <w:sz w:val="20"/>
+                <w:szCs w:val="20"/>
+              </w:rPr>
+              <w:t>The System searches and returns Cars and Offers that match with search info.</w:t>
             </w:r>
           </w:p>
         </w:tc>
@@ -10237,7 +10560,6 @@
                 <w:sz w:val="20"/>
                 <w:szCs w:val="20"/>
               </w:rPr>
-              <w:lastRenderedPageBreak/>
               <w:t>Postconditions</w:t>
             </w:r>
           </w:p>
@@ -10281,7 +10603,23 @@
                 <w:sz w:val="20"/>
                 <w:szCs w:val="20"/>
               </w:rPr>
-              <w:t xml:space="preserve"> the filter and return a subset of car offers.</w:t>
+              <w:t xml:space="preserve"> the </w:t>
+            </w:r>
+            <w:r>
+              <w:rPr>
+                <w:rFonts w:ascii="Times New Roman" w:hAnsi="Times New Roman"/>
+                <w:sz w:val="20"/>
+                <w:szCs w:val="20"/>
+              </w:rPr>
+              <w:t>search</w:t>
+            </w:r>
+            <w:r>
+              <w:rPr>
+                <w:rFonts w:ascii="Times New Roman" w:hAnsi="Times New Roman"/>
+                <w:sz w:val="20"/>
+                <w:szCs w:val="20"/>
+              </w:rPr>
+              <w:t xml:space="preserve"> and return a subset of car offers.</w:t>
             </w:r>
           </w:p>
         </w:tc>
@@ -10367,7 +10705,13 @@
         <w:ind w:left="1440"/>
       </w:pPr>
       <w:r>
-        <w:t>Select a car offer</w:t>
+        <w:t xml:space="preserve">Select </w:t>
+      </w:r>
+      <w:r>
+        <w:t xml:space="preserve">and book </w:t>
+      </w:r>
+      <w:r>
+        <w:t xml:space="preserve">a car </w:t>
       </w:r>
     </w:p>
     <w:p>
@@ -10466,15 +10810,23 @@
                 <w:sz w:val="20"/>
                 <w:szCs w:val="20"/>
               </w:rPr>
-              <w:t>Select a car offer</w:t>
-            </w:r>
-            <w:r>
-              <w:rPr>
-                <w:rFonts w:ascii="Times New Roman" w:hAnsi="Times New Roman"/>
-                <w:sz w:val="20"/>
-                <w:szCs w:val="20"/>
-              </w:rPr>
-              <w:t xml:space="preserve"> </w:t>
+              <w:t>Select</w:t>
+            </w:r>
+            <w:r>
+              <w:rPr>
+                <w:rFonts w:ascii="Times New Roman" w:hAnsi="Times New Roman"/>
+                <w:sz w:val="20"/>
+                <w:szCs w:val="20"/>
+              </w:rPr>
+              <w:t xml:space="preserve"> and book</w:t>
+            </w:r>
+            <w:r>
+              <w:rPr>
+                <w:rFonts w:ascii="Times New Roman" w:hAnsi="Times New Roman"/>
+                <w:sz w:val="20"/>
+                <w:szCs w:val="20"/>
+              </w:rPr>
+              <w:t xml:space="preserve"> a car</w:t>
             </w:r>
           </w:p>
         </w:tc>
@@ -10718,7 +11070,16 @@
                 <w:sz w:val="20"/>
                 <w:szCs w:val="20"/>
               </w:rPr>
-              <w:t>1.1.0 Browse car offers</w:t>
+              <w:t xml:space="preserve">1.1.0 </w:t>
+            </w:r>
+            <w:r>
+              <w:rPr>
+                <w:rFonts w:ascii="Times New Roman" w:hAnsi="Times New Roman"/>
+                <w:b/>
+                <w:sz w:val="20"/>
+                <w:szCs w:val="20"/>
+              </w:rPr>
+              <w:t>Select and book a car</w:t>
             </w:r>
           </w:p>
         </w:tc>
@@ -10840,7 +11201,7 @@
                 <w:sz w:val="20"/>
                 <w:szCs w:val="20"/>
               </w:rPr>
-              <w:t>User click on one displayed car.</w:t>
+              <w:t>User click on one displayed car they want to book</w:t>
             </w:r>
           </w:p>
         </w:tc>
@@ -10862,7 +11223,23 @@
                 <w:sz w:val="20"/>
                 <w:szCs w:val="20"/>
               </w:rPr>
-              <w:t>The system opens a detail page.</w:t>
+              <w:t>The system opens a detail page: car name, rental price offer, etc</w:t>
+            </w:r>
+            <w:r>
+              <w:rPr>
+                <w:rFonts w:ascii="Times New Roman" w:hAnsi="Times New Roman"/>
+                <w:sz w:val="20"/>
+                <w:szCs w:val="20"/>
+              </w:rPr>
+              <w:t xml:space="preserve">. </w:t>
+            </w:r>
+            <w:r>
+              <w:rPr>
+                <w:rFonts w:ascii="Times New Roman" w:hAnsi="Times New Roman"/>
+                <w:sz w:val="20"/>
+                <w:szCs w:val="20"/>
+              </w:rPr>
+              <w:t>and other info for user to input</w:t>
             </w:r>
           </w:p>
         </w:tc>
@@ -10908,7 +11285,7 @@
                 <w:sz w:val="20"/>
                 <w:szCs w:val="20"/>
               </w:rPr>
-              <w:t>The customer input the necessary data to book the car offer and clicks “confirm” button.</w:t>
+              <w:t>The customer input customer and rental info to book the car and clicks “Book” button.</w:t>
             </w:r>
           </w:p>
         </w:tc>
@@ -10930,8 +11307,42 @@
                 <w:sz w:val="20"/>
                 <w:szCs w:val="20"/>
               </w:rPr>
-              <w:t>The system shows a payment page.</w:t>
-            </w:r>
+              <w:t>The system receives customer info (name, address, driver license, rental date start, rental date end, credit card, …).</w:t>
+            </w:r>
+            <w:r>
+              <w:rPr>
+                <w:rFonts w:ascii="Times New Roman" w:hAnsi="Times New Roman"/>
+                <w:sz w:val="20"/>
+                <w:szCs w:val="20"/>
+              </w:rPr>
+              <w:t xml:space="preserve"> </w:t>
+            </w:r>
+            <w:r>
+              <w:rPr>
+                <w:rFonts w:ascii="Times New Roman" w:hAnsi="Times New Roman"/>
+                <w:sz w:val="20"/>
+                <w:szCs w:val="20"/>
+              </w:rPr>
+              <w:t xml:space="preserve"> System return</w:t>
+            </w:r>
+            <w:r>
+              <w:rPr>
+                <w:rFonts w:ascii="Times New Roman" w:hAnsi="Times New Roman"/>
+                <w:sz w:val="20"/>
+                <w:szCs w:val="20"/>
+              </w:rPr>
+              <w:t>s</w:t>
+            </w:r>
+            <w:r>
+              <w:rPr>
+                <w:rFonts w:ascii="Times New Roman" w:hAnsi="Times New Roman"/>
+                <w:sz w:val="20"/>
+                <w:szCs w:val="20"/>
+              </w:rPr>
+              <w:t xml:space="preserve"> a payment page.</w:t>
+            </w:r>
+            <w:bookmarkStart w:id="21" w:name="_GoBack"/>
+            <w:bookmarkEnd w:id="21"/>
           </w:p>
         </w:tc>
       </w:tr>
@@ -10976,7 +11387,7 @@
                 <w:sz w:val="20"/>
                 <w:szCs w:val="20"/>
               </w:rPr>
-              <w:t>The customer inputs the payment data and clicks “Pay and Book”.</w:t>
+              <w:t>The customer confirms the payment and clicks “Confirm”.</w:t>
             </w:r>
           </w:p>
         </w:tc>
@@ -10998,7 +11409,7 @@
                 <w:sz w:val="20"/>
                 <w:szCs w:val="20"/>
               </w:rPr>
-              <w:t>The system shows the confirmation page.</w:t>
+              <w:t>The system processes and returns a success or fail</w:t>
             </w:r>
           </w:p>
         </w:tc>
@@ -11095,25 +11506,47 @@
                 <w:sz w:val="20"/>
                 <w:szCs w:val="20"/>
               </w:rPr>
-              <w:t xml:space="preserve">The system </w:t>
-            </w:r>
-            <w:proofErr w:type="gramStart"/>
-            <w:r>
-              <w:rPr>
-                <w:rFonts w:ascii="Times New Roman" w:hAnsi="Times New Roman"/>
-                <w:sz w:val="20"/>
-                <w:szCs w:val="20"/>
-              </w:rPr>
-              <w:t>process</w:t>
-            </w:r>
-            <w:proofErr w:type="gramEnd"/>
-            <w:r>
-              <w:rPr>
-                <w:rFonts w:ascii="Times New Roman" w:hAnsi="Times New Roman"/>
-                <w:sz w:val="20"/>
-                <w:szCs w:val="20"/>
-              </w:rPr>
-              <w:t xml:space="preserve"> the payment, book the car offer for the customer and shows the confirmation.</w:t>
+              <w:t>The system process</w:t>
+            </w:r>
+            <w:r>
+              <w:rPr>
+                <w:rFonts w:ascii="Times New Roman" w:hAnsi="Times New Roman"/>
+                <w:sz w:val="20"/>
+                <w:szCs w:val="20"/>
+              </w:rPr>
+              <w:t>es</w:t>
+            </w:r>
+            <w:r>
+              <w:rPr>
+                <w:rFonts w:ascii="Times New Roman" w:hAnsi="Times New Roman"/>
+                <w:sz w:val="20"/>
+                <w:szCs w:val="20"/>
+              </w:rPr>
+              <w:t xml:space="preserve"> the payment, book</w:t>
+            </w:r>
+            <w:r>
+              <w:rPr>
+                <w:rFonts w:ascii="Times New Roman" w:hAnsi="Times New Roman"/>
+                <w:sz w:val="20"/>
+                <w:szCs w:val="20"/>
+              </w:rPr>
+              <w:t>s</w:t>
+            </w:r>
+            <w:r>
+              <w:rPr>
+                <w:rFonts w:ascii="Times New Roman" w:hAnsi="Times New Roman"/>
+                <w:sz w:val="20"/>
+                <w:szCs w:val="20"/>
+              </w:rPr>
+              <w:t xml:space="preserve"> the car offer for the customer</w:t>
+            </w:r>
+            <w:r>
+              <w:rPr>
+                <w:rFonts w:ascii="Times New Roman" w:hAnsi="Times New Roman"/>
+                <w:sz w:val="20"/>
+                <w:szCs w:val="20"/>
+              </w:rPr>
+              <w:t>. This info is saved in DB</w:t>
             </w:r>
           </w:p>
         </w:tc>
@@ -11160,6 +11593,14 @@
                 <w:szCs w:val="20"/>
               </w:rPr>
             </w:pPr>
+            <w:r>
+              <w:rPr>
+                <w:rFonts w:ascii="Times New Roman" w:hAnsi="Times New Roman"/>
+                <w:sz w:val="20"/>
+                <w:szCs w:val="20"/>
+              </w:rPr>
+              <w:t>Customer’s driver license must be valid</w:t>
+            </w:r>
           </w:p>
         </w:tc>
       </w:tr>
@@ -13686,7 +14127,6 @@
           <w:caps w:val="0"/>
           <w:lang w:val="en-US"/>
         </w:rPr>
-        <w:lastRenderedPageBreak/>
         <w:t>SYSTEM ARCHITECTURE</w:t>
       </w:r>
       <w:bookmarkEnd w:id="1246"/>
@@ -13907,7 +14347,6 @@
         </w:rPr>
         <w:t>N/A</w:t>
       </w:r>
-      <w:bookmarkEnd w:id="0"/>
     </w:p>
     <w:sectPr>
       <w:pgSz w:w="11906" w:h="16838" w:code="9"/>
@@ -20848,15 +21287,6 @@
 </file>
 
 <file path=customXml/item2.xml><?xml version="1.0" encoding="utf-8"?>
-<?mso-contentType ?>
-<FormTemplates xmlns="http://schemas.microsoft.com/sharepoint/v3/contenttype/forms">
-  <Display>DocumentLibraryForm</Display>
-  <Edit>DocumentLibraryForm</Edit>
-  <New>DocumentLibraryForm</New>
-</FormTemplates>
-</file>
-
-<file path=customXml/item3.xml><?xml version="1.0" encoding="utf-8"?>
 <ct:contentTypeSchema xmlns:ct="http://schemas.microsoft.com/office/2006/metadata/contentType" xmlns:ma="http://schemas.microsoft.com/office/2006/metadata/properties/metaAttributes" ct:_="" ma:_="" ma:contentTypeName="Page" ma:contentTypeID="0x010100C568DB52D9D0A14D9B2FDCC96666E9F2007948130EC3DB064584E219954237AF3900EFF1EC5D0BC67D47851D3C42B9B0B7B1" ma:contentTypeVersion="1" ma:contentTypeDescription="Page is a system content type template created by the Publishing Resources feature. The column templates from Page will be added to all Pages libraries created by the Publishing feature." ma:contentTypeScope="" ma:versionID="69e7725d7f21626137891130ddd383d2">
   <xsd:schema xmlns:xsd="http://www.w3.org/2001/XMLSchema" xmlns:xs="http://www.w3.org/2001/XMLSchema" xmlns:p="http://schemas.microsoft.com/office/2006/metadata/properties" xmlns:ns1="http://schemas.microsoft.com/sharepoint/v3" targetNamespace="http://schemas.microsoft.com/office/2006/metadata/properties" ma:root="true" ma:fieldsID="0ae9f5723b20835a7f264595426a6ea3" ns1:_="">
     <xsd:import namespace="http://schemas.microsoft.com/sharepoint/v3"/>
@@ -21091,6 +21521,15 @@
 </ct:contentTypeSchema>
 </file>
 
+<file path=customXml/item3.xml><?xml version="1.0" encoding="utf-8"?>
+<?mso-contentType ?>
+<FormTemplates xmlns="http://schemas.microsoft.com/sharepoint/v3/contenttype/forms">
+  <Display>DocumentLibraryForm</Display>
+  <Edit>DocumentLibraryForm</Edit>
+  <New>DocumentLibraryForm</New>
+</FormTemplates>
+</file>
+
 <file path=customXml/item4.xml><?xml version="1.0" encoding="utf-8"?>
 <b:Sources xmlns:b="http://schemas.openxmlformats.org/officeDocument/2006/bibliography" xmlns="http://schemas.openxmlformats.org/officeDocument/2006/bibliography" SelectedStyle="/APASixthEditionOfficeOnline.xsl" StyleName="APA"/>
 </file>
@@ -21106,14 +21545,6 @@
 </file>
 
 <file path=customXml/itemProps2.xml><?xml version="1.0" encoding="utf-8"?>
-<ds:datastoreItem xmlns:ds="http://schemas.openxmlformats.org/officeDocument/2006/customXml" ds:itemID="{7486CB5E-CAA6-403C-8FF0-D3B4AE47A70E}">
-  <ds:schemaRefs>
-    <ds:schemaRef ds:uri="http://schemas.microsoft.com/sharepoint/v3/contenttype/forms"/>
-  </ds:schemaRefs>
-</ds:datastoreItem>
-</file>
-
-<file path=customXml/itemProps3.xml><?xml version="1.0" encoding="utf-8"?>
 <ds:datastoreItem xmlns:ds="http://schemas.openxmlformats.org/officeDocument/2006/customXml" ds:itemID="{9704B256-68DB-43C7-A702-F5A9054AF832}">
   <ds:schemaRefs>
     <ds:schemaRef ds:uri="http://schemas.microsoft.com/office/2006/metadata/contentType"/>
@@ -21131,8 +21562,16 @@
 </ds:datastoreItem>
 </file>
 
+<file path=customXml/itemProps3.xml><?xml version="1.0" encoding="utf-8"?>
+<ds:datastoreItem xmlns:ds="http://schemas.openxmlformats.org/officeDocument/2006/customXml" ds:itemID="{7486CB5E-CAA6-403C-8FF0-D3B4AE47A70E}">
+  <ds:schemaRefs>
+    <ds:schemaRef ds:uri="http://schemas.microsoft.com/sharepoint/v3/contenttype/forms"/>
+  </ds:schemaRefs>
+</ds:datastoreItem>
+</file>
+
 <file path=customXml/itemProps4.xml><?xml version="1.0" encoding="utf-8"?>
-<ds:datastoreItem xmlns:ds="http://schemas.openxmlformats.org/officeDocument/2006/customXml" ds:itemID="{0EA35AB7-F3B0-45D4-BD14-8912F1F3ABC1}">
+<ds:datastoreItem xmlns:ds="http://schemas.openxmlformats.org/officeDocument/2006/customXml" ds:itemID="{77105F84-3151-4F3D-A520-F9463374BA79}">
   <ds:schemaRefs>
     <ds:schemaRef ds:uri="http://schemas.openxmlformats.org/officeDocument/2006/bibliography"/>
   </ds:schemaRefs>

--- a/Aha_SRS.docx
+++ b/Aha_SRS.docx
@@ -1,6 +1,6 @@
 
 <file path=word/document.xml><?xml version="1.0" encoding="utf-8"?>
-<w:document xmlns:wpc="http://schemas.microsoft.com/office/word/2010/wordprocessingCanvas" xmlns:cx="http://schemas.microsoft.com/office/drawing/2014/chartex" xmlns:cx1="http://schemas.microsoft.com/office/drawing/2015/9/8/chartex" xmlns:cx2="http://schemas.microsoft.com/office/drawing/2015/10/21/chartex" xmlns:cx3="http://schemas.microsoft.com/office/drawing/2016/5/9/chartex" xmlns:cx4="http://schemas.microsoft.com/office/drawing/2016/5/10/chartex" xmlns:cx5="http://schemas.microsoft.com/office/drawing/2016/5/11/chartex" xmlns:cx6="http://schemas.microsoft.com/office/drawing/2016/5/12/chartex" xmlns:cx7="http://schemas.microsoft.com/office/drawing/2016/5/13/chartex" xmlns:cx8="http://schemas.microsoft.com/office/drawing/2016/5/14/chartex" xmlns:mc="http://schemas.openxmlformats.org/markup-compatibility/2006" xmlns:aink="http://schemas.microsoft.com/office/drawing/2016/ink" xmlns:am3d="http://schemas.microsoft.com/office/drawing/2017/model3d" xmlns:o="urn:schemas-microsoft-com:office:office" xmlns:r="http://schemas.openxmlformats.org/officeDocument/2006/relationships" xmlns:m="http://schemas.openxmlformats.org/officeDocument/2006/math" xmlns:v="urn:schemas-microsoft-com:vml" xmlns:wp14="http://schemas.microsoft.com/office/word/2010/wordprocessingDrawing" xmlns:wp="http://schemas.openxmlformats.org/drawingml/2006/wordprocessingDrawing" xmlns:w10="urn:schemas-microsoft-com:office:word" xmlns:w="http://schemas.openxmlformats.org/wordprocessingml/2006/main" xmlns:w14="http://schemas.microsoft.com/office/word/2010/wordml" xmlns:w15="http://schemas.microsoft.com/office/word/2012/wordml" xmlns:w16cid="http://schemas.microsoft.com/office/word/2016/wordml/cid" xmlns:w16se="http://schemas.microsoft.com/office/word/2015/wordml/symex" xmlns:wpg="http://schemas.microsoft.com/office/word/2010/wordprocessingGroup" xmlns:wpi="http://schemas.microsoft.com/office/word/2010/wordprocessingInk" xmlns:wne="http://schemas.microsoft.com/office/word/2006/wordml" xmlns:wps="http://schemas.microsoft.com/office/word/2010/wordprocessingShape" mc:Ignorable="w14 w15 w16se w16cid wp14">
+<w:document xmlns:wpc="http://schemas.microsoft.com/office/word/2010/wordprocessingCanvas" xmlns:mo="http://schemas.microsoft.com/office/mac/office/2008/main" xmlns:mc="http://schemas.openxmlformats.org/markup-compatibility/2006" xmlns:mv="urn:schemas-microsoft-com:mac:vml" xmlns:o="urn:schemas-microsoft-com:office:office" xmlns:r="http://schemas.openxmlformats.org/officeDocument/2006/relationships" xmlns:m="http://schemas.openxmlformats.org/officeDocument/2006/math" xmlns:v="urn:schemas-microsoft-com:vml" xmlns:wp14="http://schemas.microsoft.com/office/word/2010/wordprocessingDrawing" xmlns:wp="http://schemas.openxmlformats.org/drawingml/2006/wordprocessingDrawing" xmlns:w10="urn:schemas-microsoft-com:office:word" xmlns:w="http://schemas.openxmlformats.org/wordprocessingml/2006/main" xmlns:w14="http://schemas.microsoft.com/office/word/2010/wordml" xmlns:w15="http://schemas.microsoft.com/office/word/2012/wordml" xmlns:wpg="http://schemas.microsoft.com/office/word/2010/wordprocessingGroup" xmlns:wpi="http://schemas.microsoft.com/office/word/2010/wordprocessingInk" xmlns:wne="http://schemas.microsoft.com/office/word/2006/wordml" xmlns:wps="http://schemas.microsoft.com/office/word/2010/wordprocessingShape" mc:Ignorable="w14 w15 wp14">
   <w:body>
     <w:p>
       <w:pPr>
@@ -194,7 +194,7 @@
               </wp:anchor>
             </w:drawing>
           </mc:Choice>
-          <mc:Fallback>
+          <mc:Fallback xmlns:w16se="http://schemas.microsoft.com/office/word/2015/wordml/symex" xmlns:w16cid="http://schemas.microsoft.com/office/word/2016/wordml/cid" xmlns:am3d="http://schemas.microsoft.com/office/drawing/2017/model3d" xmlns:aink="http://schemas.microsoft.com/office/drawing/2016/ink" xmlns:cx8="http://schemas.microsoft.com/office/drawing/2016/5/14/chartex" xmlns:cx7="http://schemas.microsoft.com/office/drawing/2016/5/13/chartex" xmlns:cx6="http://schemas.microsoft.com/office/drawing/2016/5/12/chartex" xmlns:cx5="http://schemas.microsoft.com/office/drawing/2016/5/11/chartex" xmlns:cx4="http://schemas.microsoft.com/office/drawing/2016/5/10/chartex" xmlns:cx3="http://schemas.microsoft.com/office/drawing/2016/5/9/chartex" xmlns:cx2="http://schemas.microsoft.com/office/drawing/2015/10/21/chartex" xmlns:cx1="http://schemas.microsoft.com/office/drawing/2015/9/8/chartex" xmlns:cx="http://schemas.microsoft.com/office/drawing/2014/chartex">
             <w:pict>
               <v:line w14:anchorId="6778B11C" id="Line 7" o:spid="_x0000_s1026" style="position:absolute;flip:x;z-index:251652608;visibility:visible;mso-wrap-style:square;mso-width-percent:0;mso-height-percent:0;mso-wrap-distance-left:9pt;mso-wrap-distance-top:0;mso-wrap-distance-right:9pt;mso-wrap-distance-bottom:0;mso-position-horizontal:absolute;mso-position-horizontal-relative:text;mso-position-vertical:absolute;mso-position-vertical-relative:text;mso-width-percent:0;mso-height-percent:0;mso-width-relative:page;mso-height-relative:page" from="162pt,3.3pt" to="486pt,3.3pt" o:gfxdata="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" strokecolor="#8eaadb [1944]" strokeweight="2pt"/>
             </w:pict>
@@ -469,7 +469,7 @@
           <w:szCs w:val="22"/>
           <w:lang w:val="en-US"/>
         </w:rPr>
-        <w:t>30 July 2018</w:t>
+        <w:t>3 August 2018</w:t>
       </w:r>
       <w:r>
         <w:rPr>
@@ -577,8 +577,8 @@
           <w:rFonts w:asciiTheme="minorHAnsi" w:eastAsiaTheme="minorEastAsia" w:hAnsiTheme="minorHAnsi" w:cstheme="minorBidi"/>
           <w:noProof/>
           <w:color w:val="auto"/>
-          <w:szCs w:val="22"/>
-          <w:lang w:val="en-US" w:eastAsia="en-US"/>
+          <w:sz w:val="24"/>
+          <w:lang w:val="en-US" w:eastAsia="ja-JP"/>
         </w:rPr>
       </w:pPr>
       <w:r>
@@ -599,7 +599,7 @@
         </w:rPr>
         <w:fldChar w:fldCharType="separate"/>
       </w:r>
-      <w:hyperlink w:anchor="_Toc520366031" w:history="1">
+      <w:hyperlink w:anchor="_Toc521067806" w:history="1">
         <w:r>
           <w:rPr>
             <w:rStyle w:val="Hyperlink"/>
@@ -614,8 +614,8 @@
             <w:rFonts w:asciiTheme="minorHAnsi" w:eastAsiaTheme="minorEastAsia" w:hAnsiTheme="minorHAnsi" w:cstheme="minorBidi"/>
             <w:noProof/>
             <w:color w:val="auto"/>
-            <w:szCs w:val="22"/>
-            <w:lang w:val="en-US" w:eastAsia="en-US"/>
+            <w:sz w:val="24"/>
+            <w:lang w:val="en-US" w:eastAsia="ja-JP"/>
           </w:rPr>
           <w:tab/>
         </w:r>
@@ -647,7 +647,7 @@
             <w:noProof/>
             <w:webHidden/>
           </w:rPr>
-          <w:instrText xml:space="preserve"> PAGEREF _Toc520366031 \h </w:instrText>
+          <w:instrText xml:space="preserve"> PAGEREF _Toc521067806 \h </w:instrText>
         </w:r>
         <w:r>
           <w:rPr>
@@ -682,18 +682,18 @@
       <w:pPr>
         <w:pStyle w:val="TOC2"/>
         <w:tabs>
-          <w:tab w:val="left" w:pos="880"/>
+          <w:tab w:val="left" w:pos="960"/>
           <w:tab w:val="right" w:leader="dot" w:pos="9685"/>
         </w:tabs>
         <w:rPr>
           <w:rFonts w:asciiTheme="minorHAnsi" w:eastAsiaTheme="minorEastAsia" w:hAnsiTheme="minorHAnsi" w:cstheme="minorBidi"/>
           <w:noProof/>
           <w:color w:val="auto"/>
-          <w:szCs w:val="22"/>
-          <w:lang w:val="en-US" w:eastAsia="en-US"/>
+          <w:sz w:val="24"/>
+          <w:lang w:val="en-US" w:eastAsia="ja-JP"/>
         </w:rPr>
       </w:pPr>
-      <w:hyperlink w:anchor="_Toc520366032" w:history="1">
+      <w:hyperlink w:anchor="_Toc521067807" w:history="1">
         <w:r>
           <w:rPr>
             <w:rStyle w:val="Hyperlink"/>
@@ -707,8 +707,8 @@
             <w:rFonts w:asciiTheme="minorHAnsi" w:eastAsiaTheme="minorEastAsia" w:hAnsiTheme="minorHAnsi" w:cstheme="minorBidi"/>
             <w:noProof/>
             <w:color w:val="auto"/>
-            <w:szCs w:val="22"/>
-            <w:lang w:val="en-US" w:eastAsia="en-US"/>
+            <w:sz w:val="24"/>
+            <w:lang w:val="en-US" w:eastAsia="ja-JP"/>
           </w:rPr>
           <w:tab/>
         </w:r>
@@ -739,7 +739,7 @@
             <w:noProof/>
             <w:webHidden/>
           </w:rPr>
-          <w:instrText xml:space="preserve"> PAGEREF _Toc520366032 \h </w:instrText>
+          <w:instrText xml:space="preserve"> PAGEREF _Toc521067807 \h </w:instrText>
         </w:r>
         <w:r>
           <w:rPr>
@@ -774,18 +774,18 @@
       <w:pPr>
         <w:pStyle w:val="TOC2"/>
         <w:tabs>
-          <w:tab w:val="left" w:pos="880"/>
+          <w:tab w:val="left" w:pos="960"/>
           <w:tab w:val="right" w:leader="dot" w:pos="9685"/>
         </w:tabs>
         <w:rPr>
           <w:rFonts w:asciiTheme="minorHAnsi" w:eastAsiaTheme="minorEastAsia" w:hAnsiTheme="minorHAnsi" w:cstheme="minorBidi"/>
           <w:noProof/>
           <w:color w:val="auto"/>
-          <w:szCs w:val="22"/>
-          <w:lang w:val="en-US" w:eastAsia="en-US"/>
+          <w:sz w:val="24"/>
+          <w:lang w:val="en-US" w:eastAsia="ja-JP"/>
         </w:rPr>
       </w:pPr>
-      <w:hyperlink w:anchor="_Toc520366033" w:history="1">
+      <w:hyperlink w:anchor="_Toc521067808" w:history="1">
         <w:r>
           <w:rPr>
             <w:rStyle w:val="Hyperlink"/>
@@ -799,8 +799,8 @@
             <w:rFonts w:asciiTheme="minorHAnsi" w:eastAsiaTheme="minorEastAsia" w:hAnsiTheme="minorHAnsi" w:cstheme="minorBidi"/>
             <w:noProof/>
             <w:color w:val="auto"/>
-            <w:szCs w:val="22"/>
-            <w:lang w:val="en-US" w:eastAsia="en-US"/>
+            <w:sz w:val="24"/>
+            <w:lang w:val="en-US" w:eastAsia="ja-JP"/>
           </w:rPr>
           <w:tab/>
         </w:r>
@@ -831,7 +831,7 @@
             <w:noProof/>
             <w:webHidden/>
           </w:rPr>
-          <w:instrText xml:space="preserve"> PAGEREF _Toc520366033 \h </w:instrText>
+          <w:instrText xml:space="preserve"> PAGEREF _Toc521067808 \h </w:instrText>
         </w:r>
         <w:r>
           <w:rPr>
@@ -866,18 +866,18 @@
       <w:pPr>
         <w:pStyle w:val="TOC2"/>
         <w:tabs>
-          <w:tab w:val="left" w:pos="880"/>
+          <w:tab w:val="left" w:pos="960"/>
           <w:tab w:val="right" w:leader="dot" w:pos="9685"/>
         </w:tabs>
         <w:rPr>
           <w:rFonts w:asciiTheme="minorHAnsi" w:eastAsiaTheme="minorEastAsia" w:hAnsiTheme="minorHAnsi" w:cstheme="minorBidi"/>
           <w:noProof/>
           <w:color w:val="auto"/>
-          <w:szCs w:val="22"/>
-          <w:lang w:val="en-US" w:eastAsia="en-US"/>
+          <w:sz w:val="24"/>
+          <w:lang w:val="en-US" w:eastAsia="ja-JP"/>
         </w:rPr>
       </w:pPr>
-      <w:hyperlink w:anchor="_Toc520366034" w:history="1">
+      <w:hyperlink w:anchor="_Toc521067809" w:history="1">
         <w:r>
           <w:rPr>
             <w:rStyle w:val="Hyperlink"/>
@@ -891,8 +891,8 @@
             <w:rFonts w:asciiTheme="minorHAnsi" w:eastAsiaTheme="minorEastAsia" w:hAnsiTheme="minorHAnsi" w:cstheme="minorBidi"/>
             <w:noProof/>
             <w:color w:val="auto"/>
-            <w:szCs w:val="22"/>
-            <w:lang w:val="en-US" w:eastAsia="en-US"/>
+            <w:sz w:val="24"/>
+            <w:lang w:val="en-US" w:eastAsia="ja-JP"/>
           </w:rPr>
           <w:tab/>
         </w:r>
@@ -923,7 +923,7 @@
             <w:noProof/>
             <w:webHidden/>
           </w:rPr>
-          <w:instrText xml:space="preserve"> PAGEREF _Toc520366034 \h </w:instrText>
+          <w:instrText xml:space="preserve"> PAGEREF _Toc521067809 \h </w:instrText>
         </w:r>
         <w:r>
           <w:rPr>
@@ -958,18 +958,18 @@
       <w:pPr>
         <w:pStyle w:val="TOC2"/>
         <w:tabs>
-          <w:tab w:val="left" w:pos="880"/>
+          <w:tab w:val="left" w:pos="960"/>
           <w:tab w:val="right" w:leader="dot" w:pos="9685"/>
         </w:tabs>
         <w:rPr>
           <w:rFonts w:asciiTheme="minorHAnsi" w:eastAsiaTheme="minorEastAsia" w:hAnsiTheme="minorHAnsi" w:cstheme="minorBidi"/>
           <w:noProof/>
           <w:color w:val="auto"/>
-          <w:szCs w:val="22"/>
-          <w:lang w:val="en-US" w:eastAsia="en-US"/>
+          <w:sz w:val="24"/>
+          <w:lang w:val="en-US" w:eastAsia="ja-JP"/>
         </w:rPr>
       </w:pPr>
-      <w:hyperlink w:anchor="_Toc520366035" w:history="1">
+      <w:hyperlink w:anchor="_Toc521067810" w:history="1">
         <w:r>
           <w:rPr>
             <w:rStyle w:val="Hyperlink"/>
@@ -983,8 +983,8 @@
             <w:rFonts w:asciiTheme="minorHAnsi" w:eastAsiaTheme="minorEastAsia" w:hAnsiTheme="minorHAnsi" w:cstheme="minorBidi"/>
             <w:noProof/>
             <w:color w:val="auto"/>
-            <w:szCs w:val="22"/>
-            <w:lang w:val="en-US" w:eastAsia="en-US"/>
+            <w:sz w:val="24"/>
+            <w:lang w:val="en-US" w:eastAsia="ja-JP"/>
           </w:rPr>
           <w:tab/>
         </w:r>
@@ -1015,7 +1015,7 @@
             <w:noProof/>
             <w:webHidden/>
           </w:rPr>
-          <w:instrText xml:space="preserve"> PAGEREF _Toc520366035 \h </w:instrText>
+          <w:instrText xml:space="preserve"> PAGEREF _Toc521067810 \h </w:instrText>
         </w:r>
         <w:r>
           <w:rPr>
@@ -1050,18 +1050,18 @@
       <w:pPr>
         <w:pStyle w:val="TOC2"/>
         <w:tabs>
-          <w:tab w:val="left" w:pos="880"/>
+          <w:tab w:val="left" w:pos="960"/>
           <w:tab w:val="right" w:leader="dot" w:pos="9685"/>
         </w:tabs>
         <w:rPr>
           <w:rFonts w:asciiTheme="minorHAnsi" w:eastAsiaTheme="minorEastAsia" w:hAnsiTheme="minorHAnsi" w:cstheme="minorBidi"/>
           <w:noProof/>
           <w:color w:val="auto"/>
-          <w:szCs w:val="22"/>
-          <w:lang w:val="en-US" w:eastAsia="en-US"/>
+          <w:sz w:val="24"/>
+          <w:lang w:val="en-US" w:eastAsia="ja-JP"/>
         </w:rPr>
       </w:pPr>
-      <w:hyperlink w:anchor="_Toc520366036" w:history="1">
+      <w:hyperlink w:anchor="_Toc521067811" w:history="1">
         <w:r>
           <w:rPr>
             <w:rStyle w:val="Hyperlink"/>
@@ -1075,8 +1075,8 @@
             <w:rFonts w:asciiTheme="minorHAnsi" w:eastAsiaTheme="minorEastAsia" w:hAnsiTheme="minorHAnsi" w:cstheme="minorBidi"/>
             <w:noProof/>
             <w:color w:val="auto"/>
-            <w:szCs w:val="22"/>
-            <w:lang w:val="en-US" w:eastAsia="en-US"/>
+            <w:sz w:val="24"/>
+            <w:lang w:val="en-US" w:eastAsia="ja-JP"/>
           </w:rPr>
           <w:tab/>
         </w:r>
@@ -1107,7 +1107,7 @@
             <w:noProof/>
             <w:webHidden/>
           </w:rPr>
-          <w:instrText xml:space="preserve"> PAGEREF _Toc520366036 \h </w:instrText>
+          <w:instrText xml:space="preserve"> PAGEREF _Toc521067811 \h </w:instrText>
         </w:r>
         <w:r>
           <w:rPr>
@@ -1142,18 +1142,18 @@
       <w:pPr>
         <w:pStyle w:val="TOC2"/>
         <w:tabs>
-          <w:tab w:val="left" w:pos="880"/>
+          <w:tab w:val="left" w:pos="960"/>
           <w:tab w:val="right" w:leader="dot" w:pos="9685"/>
         </w:tabs>
         <w:rPr>
           <w:rFonts w:asciiTheme="minorHAnsi" w:eastAsiaTheme="minorEastAsia" w:hAnsiTheme="minorHAnsi" w:cstheme="minorBidi"/>
           <w:noProof/>
           <w:color w:val="auto"/>
-          <w:szCs w:val="22"/>
-          <w:lang w:val="en-US" w:eastAsia="en-US"/>
+          <w:sz w:val="24"/>
+          <w:lang w:val="en-US" w:eastAsia="ja-JP"/>
         </w:rPr>
       </w:pPr>
-      <w:hyperlink w:anchor="_Toc520366037" w:history="1">
+      <w:hyperlink w:anchor="_Toc521067812" w:history="1">
         <w:r>
           <w:rPr>
             <w:rStyle w:val="Hyperlink"/>
@@ -1167,8 +1167,8 @@
             <w:rFonts w:asciiTheme="minorHAnsi" w:eastAsiaTheme="minorEastAsia" w:hAnsiTheme="minorHAnsi" w:cstheme="minorBidi"/>
             <w:noProof/>
             <w:color w:val="auto"/>
-            <w:szCs w:val="22"/>
-            <w:lang w:val="en-US" w:eastAsia="en-US"/>
+            <w:sz w:val="24"/>
+            <w:lang w:val="en-US" w:eastAsia="ja-JP"/>
           </w:rPr>
           <w:tab/>
         </w:r>
@@ -1199,7 +1199,7 @@
             <w:noProof/>
             <w:webHidden/>
           </w:rPr>
-          <w:instrText xml:space="preserve"> PAGEREF _Toc520366037 \h </w:instrText>
+          <w:instrText xml:space="preserve"> PAGEREF _Toc521067812 \h </w:instrText>
         </w:r>
         <w:r>
           <w:rPr>
@@ -1234,18 +1234,18 @@
       <w:pPr>
         <w:pStyle w:val="TOC2"/>
         <w:tabs>
-          <w:tab w:val="left" w:pos="880"/>
+          <w:tab w:val="left" w:pos="960"/>
           <w:tab w:val="right" w:leader="dot" w:pos="9685"/>
         </w:tabs>
         <w:rPr>
           <w:rFonts w:asciiTheme="minorHAnsi" w:eastAsiaTheme="minorEastAsia" w:hAnsiTheme="minorHAnsi" w:cstheme="minorBidi"/>
           <w:noProof/>
           <w:color w:val="auto"/>
-          <w:szCs w:val="22"/>
-          <w:lang w:val="en-US" w:eastAsia="en-US"/>
+          <w:sz w:val="24"/>
+          <w:lang w:val="en-US" w:eastAsia="ja-JP"/>
         </w:rPr>
       </w:pPr>
-      <w:hyperlink w:anchor="_Toc520366038" w:history="1">
+      <w:hyperlink w:anchor="_Toc521067813" w:history="1">
         <w:r>
           <w:rPr>
             <w:rStyle w:val="Hyperlink"/>
@@ -1259,8 +1259,8 @@
             <w:rFonts w:asciiTheme="minorHAnsi" w:eastAsiaTheme="minorEastAsia" w:hAnsiTheme="minorHAnsi" w:cstheme="minorBidi"/>
             <w:noProof/>
             <w:color w:val="auto"/>
-            <w:szCs w:val="22"/>
-            <w:lang w:val="en-US" w:eastAsia="en-US"/>
+            <w:sz w:val="24"/>
+            <w:lang w:val="en-US" w:eastAsia="ja-JP"/>
           </w:rPr>
           <w:tab/>
         </w:r>
@@ -1291,7 +1291,7 @@
             <w:noProof/>
             <w:webHidden/>
           </w:rPr>
-          <w:instrText xml:space="preserve"> PAGEREF _Toc520366038 \h </w:instrText>
+          <w:instrText xml:space="preserve"> PAGEREF _Toc521067813 \h </w:instrText>
         </w:r>
         <w:r>
           <w:rPr>
@@ -1326,18 +1326,18 @@
       <w:pPr>
         <w:pStyle w:val="TOC2"/>
         <w:tabs>
-          <w:tab w:val="left" w:pos="880"/>
+          <w:tab w:val="left" w:pos="960"/>
           <w:tab w:val="right" w:leader="dot" w:pos="9685"/>
         </w:tabs>
         <w:rPr>
           <w:rFonts w:asciiTheme="minorHAnsi" w:eastAsiaTheme="minorEastAsia" w:hAnsiTheme="minorHAnsi" w:cstheme="minorBidi"/>
           <w:noProof/>
           <w:color w:val="auto"/>
-          <w:szCs w:val="22"/>
-          <w:lang w:val="en-US" w:eastAsia="en-US"/>
+          <w:sz w:val="24"/>
+          <w:lang w:val="en-US" w:eastAsia="ja-JP"/>
         </w:rPr>
       </w:pPr>
-      <w:hyperlink w:anchor="_Toc520366039" w:history="1">
+      <w:hyperlink w:anchor="_Toc521067814" w:history="1">
         <w:r>
           <w:rPr>
             <w:rStyle w:val="Hyperlink"/>
@@ -1351,8 +1351,8 @@
             <w:rFonts w:asciiTheme="minorHAnsi" w:eastAsiaTheme="minorEastAsia" w:hAnsiTheme="minorHAnsi" w:cstheme="minorBidi"/>
             <w:noProof/>
             <w:color w:val="auto"/>
-            <w:szCs w:val="22"/>
-            <w:lang w:val="en-US" w:eastAsia="en-US"/>
+            <w:sz w:val="24"/>
+            <w:lang w:val="en-US" w:eastAsia="ja-JP"/>
           </w:rPr>
           <w:tab/>
         </w:r>
@@ -1383,7 +1383,7 @@
             <w:noProof/>
             <w:webHidden/>
           </w:rPr>
-          <w:instrText xml:space="preserve"> PAGEREF _Toc520366039 \h </w:instrText>
+          <w:instrText xml:space="preserve"> PAGEREF _Toc521067814 \h </w:instrText>
         </w:r>
         <w:r>
           <w:rPr>
@@ -1425,11 +1425,11 @@
           <w:rFonts w:asciiTheme="minorHAnsi" w:eastAsiaTheme="minorEastAsia" w:hAnsiTheme="minorHAnsi" w:cstheme="minorBidi"/>
           <w:noProof/>
           <w:color w:val="auto"/>
-          <w:szCs w:val="22"/>
-          <w:lang w:val="en-US" w:eastAsia="en-US"/>
+          <w:sz w:val="24"/>
+          <w:lang w:val="en-US" w:eastAsia="ja-JP"/>
         </w:rPr>
       </w:pPr>
-      <w:hyperlink w:anchor="_Toc520366040" w:history="1">
+      <w:hyperlink w:anchor="_Toc521067815" w:history="1">
         <w:r>
           <w:rPr>
             <w:rStyle w:val="Hyperlink"/>
@@ -1444,8 +1444,8 @@
             <w:rFonts w:asciiTheme="minorHAnsi" w:eastAsiaTheme="minorEastAsia" w:hAnsiTheme="minorHAnsi" w:cstheme="minorBidi"/>
             <w:noProof/>
             <w:color w:val="auto"/>
-            <w:szCs w:val="22"/>
-            <w:lang w:val="en-US" w:eastAsia="en-US"/>
+            <w:sz w:val="24"/>
+            <w:lang w:val="en-US" w:eastAsia="ja-JP"/>
           </w:rPr>
           <w:tab/>
         </w:r>
@@ -1477,7 +1477,7 @@
             <w:noProof/>
             <w:webHidden/>
           </w:rPr>
-          <w:instrText xml:space="preserve"> PAGEREF _Toc520366040 \h </w:instrText>
+          <w:instrText xml:space="preserve"> PAGEREF _Toc521067815 \h </w:instrText>
         </w:r>
         <w:r>
           <w:rPr>
@@ -1512,18 +1512,18 @@
       <w:pPr>
         <w:pStyle w:val="TOC2"/>
         <w:tabs>
-          <w:tab w:val="left" w:pos="880"/>
+          <w:tab w:val="left" w:pos="960"/>
           <w:tab w:val="right" w:leader="dot" w:pos="9685"/>
         </w:tabs>
         <w:rPr>
           <w:rFonts w:asciiTheme="minorHAnsi" w:eastAsiaTheme="minorEastAsia" w:hAnsiTheme="minorHAnsi" w:cstheme="minorBidi"/>
           <w:noProof/>
           <w:color w:val="auto"/>
-          <w:szCs w:val="22"/>
-          <w:lang w:val="en-US" w:eastAsia="en-US"/>
+          <w:sz w:val="24"/>
+          <w:lang w:val="en-US" w:eastAsia="ja-JP"/>
         </w:rPr>
       </w:pPr>
-      <w:hyperlink w:anchor="_Toc520366041" w:history="1">
+      <w:hyperlink w:anchor="_Toc521067816" w:history="1">
         <w:r>
           <w:rPr>
             <w:rStyle w:val="Hyperlink"/>
@@ -1537,8 +1537,8 @@
             <w:rFonts w:asciiTheme="minorHAnsi" w:eastAsiaTheme="minorEastAsia" w:hAnsiTheme="minorHAnsi" w:cstheme="minorBidi"/>
             <w:noProof/>
             <w:color w:val="auto"/>
-            <w:szCs w:val="22"/>
-            <w:lang w:val="en-US" w:eastAsia="en-US"/>
+            <w:sz w:val="24"/>
+            <w:lang w:val="en-US" w:eastAsia="ja-JP"/>
           </w:rPr>
           <w:tab/>
         </w:r>
@@ -1570,7 +1570,7 @@
             <w:noProof/>
             <w:webHidden/>
           </w:rPr>
-          <w:instrText xml:space="preserve"> PAGEREF _Toc520366041 \h </w:instrText>
+          <w:instrText xml:space="preserve"> PAGEREF _Toc521067816 \h </w:instrText>
         </w:r>
         <w:r>
           <w:rPr>
@@ -1605,18 +1605,18 @@
       <w:pPr>
         <w:pStyle w:val="TOC2"/>
         <w:tabs>
-          <w:tab w:val="left" w:pos="880"/>
+          <w:tab w:val="left" w:pos="960"/>
           <w:tab w:val="right" w:leader="dot" w:pos="9685"/>
         </w:tabs>
         <w:rPr>
           <w:rFonts w:asciiTheme="minorHAnsi" w:eastAsiaTheme="minorEastAsia" w:hAnsiTheme="minorHAnsi" w:cstheme="minorBidi"/>
           <w:noProof/>
           <w:color w:val="auto"/>
-          <w:szCs w:val="22"/>
-          <w:lang w:val="en-US" w:eastAsia="en-US"/>
+          <w:sz w:val="24"/>
+          <w:lang w:val="en-US" w:eastAsia="ja-JP"/>
         </w:rPr>
       </w:pPr>
-      <w:hyperlink w:anchor="_Toc520366042" w:history="1">
+      <w:hyperlink w:anchor="_Toc521067817" w:history="1">
         <w:r>
           <w:rPr>
             <w:rStyle w:val="Hyperlink"/>
@@ -1631,8 +1631,8 @@
             <w:rFonts w:asciiTheme="minorHAnsi" w:eastAsiaTheme="minorEastAsia" w:hAnsiTheme="minorHAnsi" w:cstheme="minorBidi"/>
             <w:noProof/>
             <w:color w:val="auto"/>
-            <w:szCs w:val="22"/>
-            <w:lang w:val="en-US" w:eastAsia="en-US"/>
+            <w:sz w:val="24"/>
+            <w:lang w:val="en-US" w:eastAsia="ja-JP"/>
           </w:rPr>
           <w:tab/>
         </w:r>
@@ -1664,7 +1664,7 @@
             <w:noProof/>
             <w:webHidden/>
           </w:rPr>
-          <w:instrText xml:space="preserve"> PAGEREF _Toc520366042 \h </w:instrText>
+          <w:instrText xml:space="preserve"> PAGEREF _Toc521067817 \h </w:instrText>
         </w:r>
         <w:r>
           <w:rPr>
@@ -1699,18 +1699,18 @@
       <w:pPr>
         <w:pStyle w:val="TOC2"/>
         <w:tabs>
-          <w:tab w:val="left" w:pos="880"/>
+          <w:tab w:val="left" w:pos="960"/>
           <w:tab w:val="right" w:leader="dot" w:pos="9685"/>
         </w:tabs>
         <w:rPr>
           <w:rFonts w:asciiTheme="minorHAnsi" w:eastAsiaTheme="minorEastAsia" w:hAnsiTheme="minorHAnsi" w:cstheme="minorBidi"/>
           <w:noProof/>
           <w:color w:val="auto"/>
-          <w:szCs w:val="22"/>
-          <w:lang w:val="en-US" w:eastAsia="en-US"/>
+          <w:sz w:val="24"/>
+          <w:lang w:val="en-US" w:eastAsia="ja-JP"/>
         </w:rPr>
       </w:pPr>
-      <w:hyperlink w:anchor="_Toc520366043" w:history="1">
+      <w:hyperlink w:anchor="_Toc521067818" w:history="1">
         <w:r>
           <w:rPr>
             <w:rStyle w:val="Hyperlink"/>
@@ -1725,8 +1725,8 @@
             <w:rFonts w:asciiTheme="minorHAnsi" w:eastAsiaTheme="minorEastAsia" w:hAnsiTheme="minorHAnsi" w:cstheme="minorBidi"/>
             <w:noProof/>
             <w:color w:val="auto"/>
-            <w:szCs w:val="22"/>
-            <w:lang w:val="en-US" w:eastAsia="en-US"/>
+            <w:sz w:val="24"/>
+            <w:lang w:val="en-US" w:eastAsia="ja-JP"/>
           </w:rPr>
           <w:tab/>
         </w:r>
@@ -1758,7 +1758,7 @@
             <w:noProof/>
             <w:webHidden/>
           </w:rPr>
-          <w:instrText xml:space="preserve"> PAGEREF _Toc520366043 \h </w:instrText>
+          <w:instrText xml:space="preserve"> PAGEREF _Toc521067818 \h </w:instrText>
         </w:r>
         <w:r>
           <w:rPr>
@@ -1800,11 +1800,11 @@
           <w:rFonts w:asciiTheme="minorHAnsi" w:eastAsiaTheme="minorEastAsia" w:hAnsiTheme="minorHAnsi" w:cstheme="minorBidi"/>
           <w:noProof/>
           <w:color w:val="auto"/>
-          <w:szCs w:val="22"/>
-          <w:lang w:val="en-US" w:eastAsia="en-US"/>
+          <w:sz w:val="24"/>
+          <w:lang w:val="en-US" w:eastAsia="ja-JP"/>
         </w:rPr>
       </w:pPr>
-      <w:hyperlink w:anchor="_Toc520366044" w:history="1">
+      <w:hyperlink w:anchor="_Toc521067819" w:history="1">
         <w:r>
           <w:rPr>
             <w:rStyle w:val="Hyperlink"/>
@@ -1819,8 +1819,8 @@
             <w:rFonts w:asciiTheme="minorHAnsi" w:eastAsiaTheme="minorEastAsia" w:hAnsiTheme="minorHAnsi" w:cstheme="minorBidi"/>
             <w:noProof/>
             <w:color w:val="auto"/>
-            <w:szCs w:val="22"/>
-            <w:lang w:val="en-US" w:eastAsia="en-US"/>
+            <w:sz w:val="24"/>
+            <w:lang w:val="en-US" w:eastAsia="ja-JP"/>
           </w:rPr>
           <w:tab/>
         </w:r>
@@ -1852,7 +1852,7 @@
             <w:noProof/>
             <w:webHidden/>
           </w:rPr>
-          <w:instrText xml:space="preserve"> PAGEREF _Toc520366044 \h </w:instrText>
+          <w:instrText xml:space="preserve"> PAGEREF _Toc521067819 \h </w:instrText>
         </w:r>
         <w:r>
           <w:rPr>
@@ -1894,11 +1894,11 @@
           <w:rFonts w:asciiTheme="minorHAnsi" w:eastAsiaTheme="minorEastAsia" w:hAnsiTheme="minorHAnsi" w:cstheme="minorBidi"/>
           <w:noProof/>
           <w:color w:val="auto"/>
-          <w:szCs w:val="22"/>
-          <w:lang w:val="en-US" w:eastAsia="en-US"/>
+          <w:sz w:val="24"/>
+          <w:lang w:val="en-US" w:eastAsia="ja-JP"/>
         </w:rPr>
       </w:pPr>
-      <w:hyperlink w:anchor="_Toc520366045" w:history="1">
+      <w:hyperlink w:anchor="_Toc521067820" w:history="1">
         <w:r>
           <w:rPr>
             <w:rStyle w:val="Hyperlink"/>
@@ -1913,8 +1913,8 @@
             <w:rFonts w:asciiTheme="minorHAnsi" w:eastAsiaTheme="minorEastAsia" w:hAnsiTheme="minorHAnsi" w:cstheme="minorBidi"/>
             <w:noProof/>
             <w:color w:val="auto"/>
-            <w:szCs w:val="22"/>
-            <w:lang w:val="en-US" w:eastAsia="en-US"/>
+            <w:sz w:val="24"/>
+            <w:lang w:val="en-US" w:eastAsia="ja-JP"/>
           </w:rPr>
           <w:tab/>
         </w:r>
@@ -1946,7 +1946,7 @@
             <w:noProof/>
             <w:webHidden/>
           </w:rPr>
-          <w:instrText xml:space="preserve"> PAGEREF _Toc520366045 \h </w:instrText>
+          <w:instrText xml:space="preserve"> PAGEREF _Toc521067820 \h </w:instrText>
         </w:r>
         <w:r>
           <w:rPr>
@@ -1988,11 +1988,11 @@
           <w:rFonts w:asciiTheme="minorHAnsi" w:eastAsiaTheme="minorEastAsia" w:hAnsiTheme="minorHAnsi" w:cstheme="minorBidi"/>
           <w:noProof/>
           <w:color w:val="auto"/>
-          <w:szCs w:val="22"/>
-          <w:lang w:val="en-US" w:eastAsia="en-US"/>
+          <w:sz w:val="24"/>
+          <w:lang w:val="en-US" w:eastAsia="ja-JP"/>
         </w:rPr>
       </w:pPr>
-      <w:hyperlink w:anchor="_Toc520366046" w:history="1">
+      <w:hyperlink w:anchor="_Toc521067821" w:history="1">
         <w:r>
           <w:rPr>
             <w:rStyle w:val="Hyperlink"/>
@@ -2007,8 +2007,8 @@
             <w:rFonts w:asciiTheme="minorHAnsi" w:eastAsiaTheme="minorEastAsia" w:hAnsiTheme="minorHAnsi" w:cstheme="minorBidi"/>
             <w:noProof/>
             <w:color w:val="auto"/>
-            <w:szCs w:val="22"/>
-            <w:lang w:val="en-US" w:eastAsia="en-US"/>
+            <w:sz w:val="24"/>
+            <w:lang w:val="en-US" w:eastAsia="ja-JP"/>
           </w:rPr>
           <w:tab/>
         </w:r>
@@ -2040,7 +2040,7 @@
             <w:noProof/>
             <w:webHidden/>
           </w:rPr>
-          <w:instrText xml:space="preserve"> PAGEREF _Toc520366046 \h </w:instrText>
+          <w:instrText xml:space="preserve"> PAGEREF _Toc521067821 \h </w:instrText>
         </w:r>
         <w:r>
           <w:rPr>
@@ -2082,11 +2082,11 @@
           <w:rFonts w:asciiTheme="minorHAnsi" w:eastAsiaTheme="minorEastAsia" w:hAnsiTheme="minorHAnsi" w:cstheme="minorBidi"/>
           <w:noProof/>
           <w:color w:val="auto"/>
-          <w:szCs w:val="22"/>
-          <w:lang w:val="en-US" w:eastAsia="en-US"/>
+          <w:sz w:val="24"/>
+          <w:lang w:val="en-US" w:eastAsia="ja-JP"/>
         </w:rPr>
       </w:pPr>
-      <w:hyperlink w:anchor="_Toc520366047" w:history="1">
+      <w:hyperlink w:anchor="_Toc521067822" w:history="1">
         <w:r>
           <w:rPr>
             <w:rStyle w:val="Hyperlink"/>
@@ -2101,8 +2101,8 @@
             <w:rFonts w:asciiTheme="minorHAnsi" w:eastAsiaTheme="minorEastAsia" w:hAnsiTheme="minorHAnsi" w:cstheme="minorBidi"/>
             <w:noProof/>
             <w:color w:val="auto"/>
-            <w:szCs w:val="22"/>
-            <w:lang w:val="en-US" w:eastAsia="en-US"/>
+            <w:sz w:val="24"/>
+            <w:lang w:val="en-US" w:eastAsia="ja-JP"/>
           </w:rPr>
           <w:tab/>
         </w:r>
@@ -2134,7 +2134,7 @@
             <w:noProof/>
             <w:webHidden/>
           </w:rPr>
-          <w:instrText xml:space="preserve"> PAGEREF _Toc520366047 \h </w:instrText>
+          <w:instrText xml:space="preserve"> PAGEREF _Toc521067822 \h </w:instrText>
         </w:r>
         <w:r>
           <w:rPr>
@@ -2208,7 +2208,7 @@
           <w:lang w:val="en-US"/>
         </w:rPr>
       </w:pPr>
-      <w:bookmarkStart w:id="0" w:name="_Toc520366031"/>
+      <w:bookmarkStart w:id="0" w:name="_Toc521067806"/>
       <w:r>
         <w:rPr>
           <w:rFonts w:ascii="Times New Roman" w:hAnsi="Times New Roman" w:cs="Times New Roman"/>
@@ -2310,7 +2310,7 @@
           <w:rFonts w:ascii="Times New Roman" w:hAnsi="Times New Roman" w:cs="Times New Roman"/>
         </w:rPr>
       </w:pPr>
-      <w:bookmarkStart w:id="1" w:name="_Toc520366032"/>
+      <w:bookmarkStart w:id="1" w:name="_Toc521067807"/>
       <w:r>
         <w:rPr>
           <w:rFonts w:ascii="Times New Roman" w:hAnsi="Times New Roman" w:cs="Times New Roman"/>
@@ -2360,7 +2360,7 @@
           <w:rFonts w:ascii="Times New Roman" w:hAnsi="Times New Roman" w:cs="Times New Roman"/>
         </w:rPr>
       </w:pPr>
-      <w:bookmarkStart w:id="2" w:name="_Toc520366033"/>
+      <w:bookmarkStart w:id="2" w:name="_Toc521067808"/>
       <w:r>
         <w:rPr>
           <w:rFonts w:ascii="Times New Roman" w:hAnsi="Times New Roman" w:cs="Times New Roman"/>
@@ -2644,7 +2644,7 @@
           <w:rFonts w:ascii="Times New Roman" w:hAnsi="Times New Roman" w:cs="Times New Roman"/>
         </w:rPr>
       </w:pPr>
-      <w:bookmarkStart w:id="3" w:name="_Toc520366034"/>
+      <w:bookmarkStart w:id="3" w:name="_Toc521067809"/>
       <w:r>
         <w:rPr>
           <w:rFonts w:ascii="Times New Roman" w:hAnsi="Times New Roman" w:cs="Times New Roman"/>
@@ -2746,7 +2746,7 @@
         </w:rPr>
       </w:pPr>
       <w:bookmarkStart w:id="4" w:name="_Toc226287137"/>
-      <w:bookmarkStart w:id="5" w:name="_Toc520366035"/>
+      <w:bookmarkStart w:id="5" w:name="_Toc521067810"/>
       <w:bookmarkEnd w:id="4"/>
       <w:r>
         <w:rPr>
@@ -2804,7 +2804,7 @@
           <w:rFonts w:ascii="Times New Roman" w:hAnsi="Times New Roman" w:cs="Times New Roman"/>
         </w:rPr>
       </w:pPr>
-      <w:bookmarkStart w:id="6" w:name="_Toc520366036"/>
+      <w:bookmarkStart w:id="6" w:name="_Toc521067811"/>
       <w:r>
         <w:rPr>
           <w:rFonts w:ascii="Times New Roman" w:hAnsi="Times New Roman" w:cs="Times New Roman"/>
@@ -2981,7 +2981,7 @@
           <w:rFonts w:ascii="Times New Roman" w:hAnsi="Times New Roman" w:cs="Times New Roman"/>
         </w:rPr>
       </w:pPr>
-      <w:bookmarkStart w:id="8" w:name="_Toc520366037"/>
+      <w:bookmarkStart w:id="8" w:name="_Toc521067812"/>
       <w:r>
         <w:rPr>
           <w:rFonts w:ascii="Times New Roman" w:hAnsi="Times New Roman" w:cs="Times New Roman"/>
@@ -3225,7 +3225,7 @@
           <w:rFonts w:ascii="Times New Roman" w:hAnsi="Times New Roman" w:cs="Times New Roman"/>
         </w:rPr>
       </w:pPr>
-      <w:bookmarkStart w:id="9" w:name="_Toc520366038"/>
+      <w:bookmarkStart w:id="9" w:name="_Toc521067813"/>
       <w:r>
         <w:rPr>
           <w:rFonts w:ascii="Times New Roman" w:hAnsi="Times New Roman" w:cs="Times New Roman"/>
@@ -3442,7 +3442,7 @@
           <w:rFonts w:ascii="Times New Roman" w:hAnsi="Times New Roman" w:cs="Times New Roman"/>
         </w:rPr>
       </w:pPr>
-      <w:bookmarkStart w:id="10" w:name="_Toc520366039"/>
+      <w:bookmarkStart w:id="10" w:name="_Toc521067814"/>
       <w:r>
         <w:rPr>
           <w:rFonts w:ascii="Times New Roman" w:hAnsi="Times New Roman" w:cs="Times New Roman"/>
@@ -3679,7 +3679,7 @@
           <w:lang w:val="en-US"/>
         </w:rPr>
       </w:pPr>
-      <w:bookmarkStart w:id="11" w:name="_Toc520366040"/>
+      <w:bookmarkStart w:id="11" w:name="_Toc521067815"/>
       <w:r>
         <w:rPr>
           <w:rFonts w:ascii="Times New Roman" w:hAnsi="Times New Roman" w:cs="Times New Roman"/>
@@ -3708,7 +3708,7 @@
           <w:szCs w:val="22"/>
         </w:rPr>
       </w:pPr>
-      <w:bookmarkStart w:id="12" w:name="_Toc520366041"/>
+      <w:bookmarkStart w:id="12" w:name="_Toc521067816"/>
       <w:r>
         <w:rPr>
           <w:rFonts w:ascii="Times New Roman" w:hAnsi="Times New Roman" w:cs="Times New Roman"/>
@@ -4031,7 +4031,7 @@
         </w:rPr>
         <w:t xml:space="preserve"> </w:t>
       </w:r>
-      <w:bookmarkStart w:id="13" w:name="_Toc520366042"/>
+      <w:bookmarkStart w:id="13" w:name="_Toc521067817"/>
       <w:r>
         <w:rPr>
           <w:rFonts w:ascii="Times New Roman" w:hAnsi="Times New Roman" w:cs="Times New Roman"/>
@@ -4086,12 +4086,12 @@
       <w:r>
         <w:rPr>
           <w:noProof/>
-          <w:lang w:eastAsia="ja-JP"/>
+          <w:lang w:val="en-US" w:eastAsia="ja-JP"/>
         </w:rPr>
         <w:drawing>
-          <wp:inline distT="0" distB="0" distL="0" distR="0" wp14:anchorId="03B0FA64" wp14:editId="3C1D6059">
-            <wp:extent cx="5135880" cy="3140710"/>
-            <wp:effectExtent l="0" t="0" r="7620" b="2540"/>
+          <wp:inline distT="0" distB="0" distL="0" distR="0" wp14:anchorId="03B0FA64" wp14:editId="66CB9C83">
+            <wp:extent cx="4765021" cy="3140710"/>
+            <wp:effectExtent l="0" t="0" r="10795" b="8890"/>
             <wp:docPr id="7" name="Picture 7"/>
             <wp:cNvGraphicFramePr>
               <a:graphicFrameLocks xmlns:a="http://schemas.openxmlformats.org/drawingml/2006/main" noChangeAspect="1"/>
@@ -4121,7 +4121,7 @@
                   <pic:spPr bwMode="auto">
                     <a:xfrm>
                       <a:off x="0" y="0"/>
-                      <a:ext cx="5135880" cy="3140710"/>
+                      <a:ext cx="4780775" cy="3151094"/>
                     </a:xfrm>
                     <a:prstGeom prst="rect">
                       <a:avLst/>
@@ -4167,12 +4167,12 @@
       <w:r>
         <w:rPr>
           <w:noProof/>
-          <w:lang w:eastAsia="ja-JP"/>
+          <w:lang w:val="en-US" w:eastAsia="ja-JP"/>
         </w:rPr>
         <w:drawing>
-          <wp:inline distT="0" distB="0" distL="0" distR="0" wp14:anchorId="0F69A090" wp14:editId="4E2AB971">
-            <wp:extent cx="4389120" cy="2834640"/>
-            <wp:effectExtent l="0" t="0" r="0" b="3810"/>
+          <wp:inline distT="0" distB="0" distL="0" distR="0" wp14:anchorId="0F69A090" wp14:editId="7A07DB2E">
+            <wp:extent cx="4765021" cy="2834269"/>
+            <wp:effectExtent l="0" t="0" r="10795" b="10795"/>
             <wp:docPr id="4" name="Picture 4"/>
             <wp:cNvGraphicFramePr>
               <a:graphicFrameLocks xmlns:a="http://schemas.openxmlformats.org/drawingml/2006/main" noChangeAspect="1"/>
@@ -4202,7 +4202,7 @@
                   <pic:spPr bwMode="auto">
                     <a:xfrm>
                       <a:off x="0" y="0"/>
-                      <a:ext cx="4389120" cy="2834640"/>
+                      <a:ext cx="4781486" cy="2844063"/>
                     </a:xfrm>
                     <a:prstGeom prst="rect">
                       <a:avLst/>
@@ -4244,12 +4244,12 @@
       <w:r>
         <w:rPr>
           <w:noProof/>
-          <w:lang w:eastAsia="ja-JP"/>
+          <w:lang w:val="en-US" w:eastAsia="ja-JP"/>
         </w:rPr>
         <w:drawing>
-          <wp:inline distT="0" distB="0" distL="0" distR="0" wp14:anchorId="11F251CD" wp14:editId="65AC3F5E">
-            <wp:extent cx="4726305" cy="3295650"/>
-            <wp:effectExtent l="0" t="0" r="0" b="0"/>
+          <wp:inline distT="0" distB="0" distL="0" distR="0" wp14:anchorId="11F251CD" wp14:editId="67C945E6">
+            <wp:extent cx="4765021" cy="3295650"/>
+            <wp:effectExtent l="0" t="0" r="10795" b="6350"/>
             <wp:docPr id="2" name="Picture 2"/>
             <wp:cNvGraphicFramePr>
               <a:graphicFrameLocks xmlns:a="http://schemas.openxmlformats.org/drawingml/2006/main" noChangeAspect="1"/>
@@ -4279,7 +4279,7 @@
                   <pic:spPr bwMode="auto">
                     <a:xfrm>
                       <a:off x="0" y="0"/>
-                      <a:ext cx="4726305" cy="3295650"/>
+                      <a:ext cx="4766869" cy="3296928"/>
                     </a:xfrm>
                     <a:prstGeom prst="rect">
                       <a:avLst/>
@@ -4330,7 +4330,7 @@
       <w:bookmarkStart w:id="17" w:name="_Ref441156257"/>
       <w:bookmarkStart w:id="18" w:name="_Ref441156258"/>
       <w:bookmarkStart w:id="19" w:name="_Ref441156293"/>
-      <w:bookmarkStart w:id="20" w:name="_Toc520366043"/>
+      <w:bookmarkStart w:id="20" w:name="_Toc521067818"/>
       <w:bookmarkEnd w:id="14"/>
       <w:r>
         <w:rPr>
@@ -4391,7 +4391,7 @@
       <w:tblGrid>
         <w:gridCol w:w="651"/>
         <w:gridCol w:w="4140"/>
-        <w:gridCol w:w="4585"/>
+        <w:gridCol w:w="4678"/>
       </w:tblGrid>
       <w:tr>
         <w:trPr>
@@ -4399,7 +4399,7 @@
         </w:trPr>
         <w:tc>
           <w:tcPr>
-            <w:tcW w:w="9376" w:type="dxa"/>
+            <w:tcW w:w="9469" w:type="dxa"/>
             <w:gridSpan w:val="3"/>
             <w:shd w:val="clear" w:color="auto" w:fill="B4C6E7" w:themeFill="accent5" w:themeFillTint="66"/>
           </w:tcPr>
@@ -4437,7 +4437,7 @@
         </w:trPr>
         <w:tc>
           <w:tcPr>
-            <w:tcW w:w="9376" w:type="dxa"/>
+            <w:tcW w:w="9469" w:type="dxa"/>
             <w:gridSpan w:val="3"/>
           </w:tcPr>
           <w:p>
@@ -4521,7 +4521,7 @@
         </w:trPr>
         <w:tc>
           <w:tcPr>
-            <w:tcW w:w="9376" w:type="dxa"/>
+            <w:tcW w:w="9469" w:type="dxa"/>
             <w:gridSpan w:val="3"/>
           </w:tcPr>
           <w:p>
@@ -4571,7 +4571,7 @@
         </w:trPr>
         <w:tc>
           <w:tcPr>
-            <w:tcW w:w="9376" w:type="dxa"/>
+            <w:tcW w:w="9469" w:type="dxa"/>
             <w:gridSpan w:val="3"/>
           </w:tcPr>
           <w:p>
@@ -4621,7 +4621,7 @@
         </w:trPr>
         <w:tc>
           <w:tcPr>
-            <w:tcW w:w="9376" w:type="dxa"/>
+            <w:tcW w:w="9469" w:type="dxa"/>
             <w:gridSpan w:val="3"/>
           </w:tcPr>
           <w:p>
@@ -4641,7 +4641,7 @@
         </w:trPr>
         <w:tc>
           <w:tcPr>
-            <w:tcW w:w="9376" w:type="dxa"/>
+            <w:tcW w:w="9469" w:type="dxa"/>
             <w:gridSpan w:val="3"/>
             <w:shd w:val="clear" w:color="auto" w:fill="B4C6E7" w:themeFill="accent5" w:themeFillTint="66"/>
           </w:tcPr>
@@ -4672,7 +4672,7 @@
         </w:trPr>
         <w:tc>
           <w:tcPr>
-            <w:tcW w:w="9376" w:type="dxa"/>
+            <w:tcW w:w="9469" w:type="dxa"/>
             <w:gridSpan w:val="3"/>
           </w:tcPr>
           <w:p>
@@ -4700,7 +4700,7 @@
         </w:trPr>
         <w:tc>
           <w:tcPr>
-            <w:tcW w:w="9376" w:type="dxa"/>
+            <w:tcW w:w="9469" w:type="dxa"/>
             <w:gridSpan w:val="3"/>
             <w:shd w:val="clear" w:color="auto" w:fill="B4C6E7" w:themeFill="accent5" w:themeFillTint="66"/>
           </w:tcPr>
@@ -4731,7 +4731,7 @@
         </w:trPr>
         <w:tc>
           <w:tcPr>
-            <w:tcW w:w="9376" w:type="dxa"/>
+            <w:tcW w:w="9469" w:type="dxa"/>
             <w:gridSpan w:val="3"/>
           </w:tcPr>
           <w:p>
@@ -4759,7 +4759,7 @@
         </w:trPr>
         <w:tc>
           <w:tcPr>
-            <w:tcW w:w="9376" w:type="dxa"/>
+            <w:tcW w:w="9469" w:type="dxa"/>
             <w:gridSpan w:val="3"/>
           </w:tcPr>
           <w:p>
@@ -4847,7 +4847,7 @@
         </w:tc>
         <w:tc>
           <w:tcPr>
-            <w:tcW w:w="4585" w:type="dxa"/>
+            <w:tcW w:w="4678" w:type="dxa"/>
           </w:tcPr>
           <w:p>
             <w:pPr>
@@ -4921,7 +4921,7 @@
         </w:tc>
         <w:tc>
           <w:tcPr>
-            <w:tcW w:w="4585" w:type="dxa"/>
+            <w:tcW w:w="4678" w:type="dxa"/>
           </w:tcPr>
           <w:p>
             <w:pPr>
@@ -4992,7 +4992,7 @@
         </w:tc>
         <w:tc>
           <w:tcPr>
-            <w:tcW w:w="4585" w:type="dxa"/>
+            <w:tcW w:w="4678" w:type="dxa"/>
           </w:tcPr>
           <w:p>
             <w:pPr>
@@ -5063,7 +5063,7 @@
         </w:tc>
         <w:tc>
           <w:tcPr>
-            <w:tcW w:w="4585" w:type="dxa"/>
+            <w:tcW w:w="4678" w:type="dxa"/>
           </w:tcPr>
           <w:p>
             <w:pPr>
@@ -5164,7 +5164,7 @@
         </w:trPr>
         <w:tc>
           <w:tcPr>
-            <w:tcW w:w="9376" w:type="dxa"/>
+            <w:tcW w:w="9469" w:type="dxa"/>
             <w:gridSpan w:val="3"/>
             <w:shd w:val="clear" w:color="auto" w:fill="B4C6E7" w:themeFill="accent5" w:themeFillTint="66"/>
           </w:tcPr>
@@ -5195,7 +5195,7 @@
         </w:trPr>
         <w:tc>
           <w:tcPr>
-            <w:tcW w:w="9376" w:type="dxa"/>
+            <w:tcW w:w="9469" w:type="dxa"/>
             <w:gridSpan w:val="3"/>
           </w:tcPr>
           <w:p>
@@ -5223,7 +5223,7 @@
         </w:trPr>
         <w:tc>
           <w:tcPr>
-            <w:tcW w:w="9376" w:type="dxa"/>
+            <w:tcW w:w="9469" w:type="dxa"/>
             <w:gridSpan w:val="3"/>
             <w:shd w:val="clear" w:color="auto" w:fill="B4C6E7" w:themeFill="accent5" w:themeFillTint="66"/>
           </w:tcPr>
@@ -5254,7 +5254,7 @@
         </w:trPr>
         <w:tc>
           <w:tcPr>
-            <w:tcW w:w="9376" w:type="dxa"/>
+            <w:tcW w:w="9469" w:type="dxa"/>
             <w:gridSpan w:val="3"/>
           </w:tcPr>
           <w:p>
@@ -5314,7 +5314,7 @@
       <w:tblGrid>
         <w:gridCol w:w="693"/>
         <w:gridCol w:w="4139"/>
-        <w:gridCol w:w="4585"/>
+        <w:gridCol w:w="4616"/>
       </w:tblGrid>
       <w:tr>
         <w:trPr>
@@ -5322,7 +5322,7 @@
         </w:trPr>
         <w:tc>
           <w:tcPr>
-            <w:tcW w:w="9417" w:type="dxa"/>
+            <w:tcW w:w="9448" w:type="dxa"/>
             <w:gridSpan w:val="3"/>
             <w:shd w:val="clear" w:color="auto" w:fill="B4C6E7" w:themeFill="accent5" w:themeFillTint="66"/>
           </w:tcPr>
@@ -5357,7 +5357,7 @@
       <w:tr>
         <w:tc>
           <w:tcPr>
-            <w:tcW w:w="9417" w:type="dxa"/>
+            <w:tcW w:w="9448" w:type="dxa"/>
             <w:gridSpan w:val="3"/>
           </w:tcPr>
           <w:p>
@@ -5438,7 +5438,7 @@
       <w:tr>
         <w:tc>
           <w:tcPr>
-            <w:tcW w:w="9417" w:type="dxa"/>
+            <w:tcW w:w="9448" w:type="dxa"/>
             <w:gridSpan w:val="3"/>
           </w:tcPr>
           <w:p>
@@ -5485,7 +5485,7 @@
       <w:tr>
         <w:tc>
           <w:tcPr>
-            <w:tcW w:w="9417" w:type="dxa"/>
+            <w:tcW w:w="9448" w:type="dxa"/>
             <w:gridSpan w:val="3"/>
           </w:tcPr>
           <w:p>
@@ -5532,7 +5532,7 @@
       <w:tr>
         <w:tc>
           <w:tcPr>
-            <w:tcW w:w="9417" w:type="dxa"/>
+            <w:tcW w:w="9448" w:type="dxa"/>
             <w:gridSpan w:val="3"/>
           </w:tcPr>
           <w:p>
@@ -5549,7 +5549,7 @@
       <w:tr>
         <w:tc>
           <w:tcPr>
-            <w:tcW w:w="9417" w:type="dxa"/>
+            <w:tcW w:w="9448" w:type="dxa"/>
             <w:gridSpan w:val="3"/>
             <w:shd w:val="clear" w:color="auto" w:fill="B4C6E7" w:themeFill="accent5" w:themeFillTint="66"/>
           </w:tcPr>
@@ -5577,7 +5577,7 @@
       <w:tr>
         <w:tc>
           <w:tcPr>
-            <w:tcW w:w="9417" w:type="dxa"/>
+            <w:tcW w:w="9448" w:type="dxa"/>
             <w:gridSpan w:val="3"/>
           </w:tcPr>
           <w:p>
@@ -5602,7 +5602,7 @@
       <w:tr>
         <w:tc>
           <w:tcPr>
-            <w:tcW w:w="9417" w:type="dxa"/>
+            <w:tcW w:w="9448" w:type="dxa"/>
             <w:gridSpan w:val="3"/>
             <w:shd w:val="clear" w:color="auto" w:fill="B4C6E7" w:themeFill="accent5" w:themeFillTint="66"/>
           </w:tcPr>
@@ -5630,7 +5630,7 @@
       <w:tr>
         <w:tc>
           <w:tcPr>
-            <w:tcW w:w="9417" w:type="dxa"/>
+            <w:tcW w:w="9448" w:type="dxa"/>
             <w:gridSpan w:val="3"/>
           </w:tcPr>
           <w:p>
@@ -5655,7 +5655,7 @@
       <w:tr>
         <w:tc>
           <w:tcPr>
-            <w:tcW w:w="9417" w:type="dxa"/>
+            <w:tcW w:w="9448" w:type="dxa"/>
             <w:gridSpan w:val="3"/>
           </w:tcPr>
           <w:p>
@@ -5731,7 +5731,7 @@
         </w:tc>
         <w:tc>
           <w:tcPr>
-            <w:tcW w:w="4585" w:type="dxa"/>
+            <w:tcW w:w="4616" w:type="dxa"/>
           </w:tcPr>
           <w:p>
             <w:pPr>
@@ -5802,7 +5802,7 @@
         </w:tc>
         <w:tc>
           <w:tcPr>
-            <w:tcW w:w="4585" w:type="dxa"/>
+            <w:tcW w:w="4616" w:type="dxa"/>
           </w:tcPr>
           <w:p>
             <w:pPr>
@@ -5871,7 +5871,7 @@
         </w:tc>
         <w:tc>
           <w:tcPr>
-            <w:tcW w:w="4585" w:type="dxa"/>
+            <w:tcW w:w="4616" w:type="dxa"/>
           </w:tcPr>
           <w:p>
             <w:pPr>
@@ -5939,7 +5939,7 @@
         </w:tc>
         <w:tc>
           <w:tcPr>
-            <w:tcW w:w="4585" w:type="dxa"/>
+            <w:tcW w:w="4616" w:type="dxa"/>
           </w:tcPr>
           <w:p>
             <w:pPr>
@@ -5980,7 +5980,7 @@
       <w:tr>
         <w:tc>
           <w:tcPr>
-            <w:tcW w:w="9417" w:type="dxa"/>
+            <w:tcW w:w="9448" w:type="dxa"/>
             <w:gridSpan w:val="3"/>
             <w:shd w:val="clear" w:color="auto" w:fill="B4C6E7" w:themeFill="accent5" w:themeFillTint="66"/>
           </w:tcPr>
@@ -6008,7 +6008,7 @@
       <w:tr>
         <w:tc>
           <w:tcPr>
-            <w:tcW w:w="9417" w:type="dxa"/>
+            <w:tcW w:w="9448" w:type="dxa"/>
             <w:gridSpan w:val="3"/>
           </w:tcPr>
           <w:p>
@@ -6033,7 +6033,7 @@
       <w:tr>
         <w:tc>
           <w:tcPr>
-            <w:tcW w:w="9417" w:type="dxa"/>
+            <w:tcW w:w="9448" w:type="dxa"/>
             <w:gridSpan w:val="3"/>
             <w:shd w:val="clear" w:color="auto" w:fill="B4C6E7" w:themeFill="accent5" w:themeFillTint="66"/>
           </w:tcPr>
@@ -6061,7 +6061,7 @@
       <w:tr>
         <w:tc>
           <w:tcPr>
-            <w:tcW w:w="9417" w:type="dxa"/>
+            <w:tcW w:w="9448" w:type="dxa"/>
             <w:gridSpan w:val="3"/>
           </w:tcPr>
           <w:p>
@@ -6086,7 +6086,7 @@
       <w:tr>
         <w:tc>
           <w:tcPr>
-            <w:tcW w:w="9417" w:type="dxa"/>
+            <w:tcW w:w="9448" w:type="dxa"/>
             <w:gridSpan w:val="3"/>
           </w:tcPr>
           <w:p>
@@ -6145,7 +6145,7 @@
       <w:tblGrid>
         <w:gridCol w:w="873"/>
         <w:gridCol w:w="4139"/>
-        <w:gridCol w:w="4585"/>
+        <w:gridCol w:w="4436"/>
       </w:tblGrid>
       <w:tr>
         <w:trPr>
@@ -6153,7 +6153,7 @@
         </w:trPr>
         <w:tc>
           <w:tcPr>
-            <w:tcW w:w="9597" w:type="dxa"/>
+            <w:tcW w:w="9448" w:type="dxa"/>
             <w:gridSpan w:val="3"/>
             <w:shd w:val="clear" w:color="auto" w:fill="B4C6E7" w:themeFill="accent5" w:themeFillTint="66"/>
           </w:tcPr>
@@ -6188,7 +6188,7 @@
       <w:tr>
         <w:tc>
           <w:tcPr>
-            <w:tcW w:w="9597" w:type="dxa"/>
+            <w:tcW w:w="9448" w:type="dxa"/>
             <w:gridSpan w:val="3"/>
           </w:tcPr>
           <w:p>
@@ -6260,7 +6260,7 @@
       <w:tr>
         <w:tc>
           <w:tcPr>
-            <w:tcW w:w="9597" w:type="dxa"/>
+            <w:tcW w:w="9448" w:type="dxa"/>
             <w:gridSpan w:val="3"/>
           </w:tcPr>
           <w:p>
@@ -6323,7 +6323,7 @@
       <w:tr>
         <w:tc>
           <w:tcPr>
-            <w:tcW w:w="9597" w:type="dxa"/>
+            <w:tcW w:w="9448" w:type="dxa"/>
             <w:gridSpan w:val="3"/>
           </w:tcPr>
           <w:p>
@@ -6387,7 +6387,7 @@
       <w:tr>
         <w:tc>
           <w:tcPr>
-            <w:tcW w:w="9597" w:type="dxa"/>
+            <w:tcW w:w="9448" w:type="dxa"/>
             <w:gridSpan w:val="3"/>
           </w:tcPr>
           <w:p>
@@ -6404,7 +6404,7 @@
       <w:tr>
         <w:tc>
           <w:tcPr>
-            <w:tcW w:w="9597" w:type="dxa"/>
+            <w:tcW w:w="9448" w:type="dxa"/>
             <w:gridSpan w:val="3"/>
             <w:shd w:val="clear" w:color="auto" w:fill="B4C6E7" w:themeFill="accent5" w:themeFillTint="66"/>
           </w:tcPr>
@@ -6432,7 +6432,7 @@
       <w:tr>
         <w:tc>
           <w:tcPr>
-            <w:tcW w:w="9597" w:type="dxa"/>
+            <w:tcW w:w="9448" w:type="dxa"/>
             <w:gridSpan w:val="3"/>
           </w:tcPr>
           <w:p>
@@ -6457,7 +6457,7 @@
       <w:tr>
         <w:tc>
           <w:tcPr>
-            <w:tcW w:w="9597" w:type="dxa"/>
+            <w:tcW w:w="9448" w:type="dxa"/>
             <w:gridSpan w:val="3"/>
             <w:shd w:val="clear" w:color="auto" w:fill="B4C6E7" w:themeFill="accent5" w:themeFillTint="66"/>
           </w:tcPr>
@@ -6485,7 +6485,7 @@
       <w:tr>
         <w:tc>
           <w:tcPr>
-            <w:tcW w:w="9597" w:type="dxa"/>
+            <w:tcW w:w="9448" w:type="dxa"/>
             <w:gridSpan w:val="3"/>
           </w:tcPr>
           <w:p>
@@ -6510,7 +6510,7 @@
       <w:tr>
         <w:tc>
           <w:tcPr>
-            <w:tcW w:w="9597" w:type="dxa"/>
+            <w:tcW w:w="9448" w:type="dxa"/>
             <w:gridSpan w:val="3"/>
           </w:tcPr>
           <w:p>
@@ -6586,7 +6586,7 @@
         </w:tc>
         <w:tc>
           <w:tcPr>
-            <w:tcW w:w="4585" w:type="dxa"/>
+            <w:tcW w:w="4436" w:type="dxa"/>
           </w:tcPr>
           <w:p>
             <w:pPr>
@@ -6713,7 +6713,7 @@
         </w:tc>
         <w:tc>
           <w:tcPr>
-            <w:tcW w:w="4585" w:type="dxa"/>
+            <w:tcW w:w="4436" w:type="dxa"/>
           </w:tcPr>
           <w:p>
             <w:pPr>
@@ -6781,7 +6781,7 @@
         </w:tc>
         <w:tc>
           <w:tcPr>
-            <w:tcW w:w="4585" w:type="dxa"/>
+            <w:tcW w:w="4436" w:type="dxa"/>
           </w:tcPr>
           <w:p>
             <w:pPr>
@@ -6822,7 +6822,7 @@
       <w:tr>
         <w:tc>
           <w:tcPr>
-            <w:tcW w:w="9597" w:type="dxa"/>
+            <w:tcW w:w="9448" w:type="dxa"/>
             <w:gridSpan w:val="3"/>
             <w:shd w:val="clear" w:color="auto" w:fill="B4C6E7" w:themeFill="accent5" w:themeFillTint="66"/>
           </w:tcPr>
@@ -6850,7 +6850,7 @@
       <w:tr>
         <w:tc>
           <w:tcPr>
-            <w:tcW w:w="9597" w:type="dxa"/>
+            <w:tcW w:w="9448" w:type="dxa"/>
             <w:gridSpan w:val="3"/>
           </w:tcPr>
           <w:p>
@@ -6875,7 +6875,7 @@
       <w:tr>
         <w:tc>
           <w:tcPr>
-            <w:tcW w:w="9597" w:type="dxa"/>
+            <w:tcW w:w="9448" w:type="dxa"/>
             <w:gridSpan w:val="3"/>
             <w:shd w:val="clear" w:color="auto" w:fill="B4C6E7" w:themeFill="accent5" w:themeFillTint="66"/>
           </w:tcPr>
@@ -6903,7 +6903,7 @@
       <w:tr>
         <w:tc>
           <w:tcPr>
-            <w:tcW w:w="9597" w:type="dxa"/>
+            <w:tcW w:w="9448" w:type="dxa"/>
             <w:gridSpan w:val="3"/>
           </w:tcPr>
           <w:p>
@@ -6928,7 +6928,7 @@
       <w:tr>
         <w:tc>
           <w:tcPr>
-            <w:tcW w:w="9597" w:type="dxa"/>
+            <w:tcW w:w="9448" w:type="dxa"/>
             <w:gridSpan w:val="3"/>
           </w:tcPr>
           <w:p>
@@ -6945,7 +6945,7 @@
       <w:tr>
         <w:tc>
           <w:tcPr>
-            <w:tcW w:w="9597" w:type="dxa"/>
+            <w:tcW w:w="9448" w:type="dxa"/>
             <w:gridSpan w:val="3"/>
           </w:tcPr>
           <w:p>
@@ -7029,7 +7029,7 @@
         </w:tc>
         <w:tc>
           <w:tcPr>
-            <w:tcW w:w="4585" w:type="dxa"/>
+            <w:tcW w:w="4436" w:type="dxa"/>
           </w:tcPr>
           <w:p>
             <w:pPr>
@@ -7116,7 +7116,7 @@
         </w:tc>
         <w:tc>
           <w:tcPr>
-            <w:tcW w:w="4585" w:type="dxa"/>
+            <w:tcW w:w="4436" w:type="dxa"/>
           </w:tcPr>
           <w:p>
             <w:pPr>
@@ -7184,7 +7184,7 @@
         </w:tc>
         <w:tc>
           <w:tcPr>
-            <w:tcW w:w="4585" w:type="dxa"/>
+            <w:tcW w:w="4436" w:type="dxa"/>
           </w:tcPr>
           <w:p>
             <w:pPr>
@@ -7253,7 +7253,7 @@
         </w:tc>
         <w:tc>
           <w:tcPr>
-            <w:tcW w:w="4585" w:type="dxa"/>
+            <w:tcW w:w="4436" w:type="dxa"/>
           </w:tcPr>
           <w:p>
             <w:pPr>
@@ -7269,7 +7269,7 @@
       <w:tr>
         <w:tc>
           <w:tcPr>
-            <w:tcW w:w="9597" w:type="dxa"/>
+            <w:tcW w:w="9448" w:type="dxa"/>
             <w:gridSpan w:val="3"/>
             <w:shd w:val="clear" w:color="auto" w:fill="B4C6E7" w:themeFill="accent5" w:themeFillTint="66"/>
           </w:tcPr>
@@ -7297,7 +7297,7 @@
       <w:tr>
         <w:tc>
           <w:tcPr>
-            <w:tcW w:w="9597" w:type="dxa"/>
+            <w:tcW w:w="9448" w:type="dxa"/>
             <w:gridSpan w:val="3"/>
           </w:tcPr>
           <w:p>
@@ -7322,7 +7322,7 @@
       <w:tr>
         <w:tc>
           <w:tcPr>
-            <w:tcW w:w="9597" w:type="dxa"/>
+            <w:tcW w:w="9448" w:type="dxa"/>
             <w:gridSpan w:val="3"/>
             <w:shd w:val="clear" w:color="auto" w:fill="B4C6E7" w:themeFill="accent5" w:themeFillTint="66"/>
           </w:tcPr>
@@ -7350,7 +7350,7 @@
       <w:tr>
         <w:tc>
           <w:tcPr>
-            <w:tcW w:w="9597" w:type="dxa"/>
+            <w:tcW w:w="9448" w:type="dxa"/>
             <w:gridSpan w:val="3"/>
           </w:tcPr>
           <w:p>
@@ -7375,7 +7375,7 @@
       <w:tr>
         <w:tc>
           <w:tcPr>
-            <w:tcW w:w="9597" w:type="dxa"/>
+            <w:tcW w:w="9448" w:type="dxa"/>
             <w:gridSpan w:val="3"/>
           </w:tcPr>
           <w:p>
@@ -7454,12 +7454,12 @@
       <w:tblGrid>
         <w:gridCol w:w="873"/>
         <w:gridCol w:w="4198"/>
-        <w:gridCol w:w="4467"/>
+        <w:gridCol w:w="4287"/>
       </w:tblGrid>
       <w:tr>
         <w:tc>
           <w:tcPr>
-            <w:tcW w:w="9538" w:type="dxa"/>
+            <w:tcW w:w="9358" w:type="dxa"/>
             <w:gridSpan w:val="3"/>
             <w:shd w:val="clear" w:color="auto" w:fill="B4C6E7" w:themeFill="accent5" w:themeFillTint="66"/>
           </w:tcPr>
@@ -7494,7 +7494,7 @@
       <w:tr>
         <w:tc>
           <w:tcPr>
-            <w:tcW w:w="9538" w:type="dxa"/>
+            <w:tcW w:w="9358" w:type="dxa"/>
             <w:gridSpan w:val="3"/>
           </w:tcPr>
           <w:p>
@@ -7566,7 +7566,7 @@
       <w:tr>
         <w:tc>
           <w:tcPr>
-            <w:tcW w:w="9538" w:type="dxa"/>
+            <w:tcW w:w="9358" w:type="dxa"/>
             <w:gridSpan w:val="3"/>
           </w:tcPr>
           <w:p>
@@ -7621,7 +7621,7 @@
       <w:tr>
         <w:tc>
           <w:tcPr>
-            <w:tcW w:w="9538" w:type="dxa"/>
+            <w:tcW w:w="9358" w:type="dxa"/>
             <w:gridSpan w:val="3"/>
           </w:tcPr>
           <w:p>
@@ -7685,7 +7685,7 @@
       <w:tr>
         <w:tc>
           <w:tcPr>
-            <w:tcW w:w="9538" w:type="dxa"/>
+            <w:tcW w:w="9358" w:type="dxa"/>
             <w:gridSpan w:val="3"/>
           </w:tcPr>
           <w:p>
@@ -7702,7 +7702,7 @@
       <w:tr>
         <w:tc>
           <w:tcPr>
-            <w:tcW w:w="9538" w:type="dxa"/>
+            <w:tcW w:w="9358" w:type="dxa"/>
             <w:gridSpan w:val="3"/>
             <w:shd w:val="clear" w:color="auto" w:fill="B4C6E7" w:themeFill="accent5" w:themeFillTint="66"/>
           </w:tcPr>
@@ -7730,7 +7730,7 @@
       <w:tr>
         <w:tc>
           <w:tcPr>
-            <w:tcW w:w="9538" w:type="dxa"/>
+            <w:tcW w:w="9358" w:type="dxa"/>
             <w:gridSpan w:val="3"/>
           </w:tcPr>
           <w:p>
@@ -7755,7 +7755,7 @@
       <w:tr>
         <w:tc>
           <w:tcPr>
-            <w:tcW w:w="9538" w:type="dxa"/>
+            <w:tcW w:w="9358" w:type="dxa"/>
             <w:gridSpan w:val="3"/>
             <w:shd w:val="clear" w:color="auto" w:fill="B4C6E7" w:themeFill="accent5" w:themeFillTint="66"/>
           </w:tcPr>
@@ -7783,7 +7783,7 @@
       <w:tr>
         <w:tc>
           <w:tcPr>
-            <w:tcW w:w="9538" w:type="dxa"/>
+            <w:tcW w:w="9358" w:type="dxa"/>
             <w:gridSpan w:val="3"/>
           </w:tcPr>
           <w:p>
@@ -7808,7 +7808,7 @@
       <w:tr>
         <w:tc>
           <w:tcPr>
-            <w:tcW w:w="9538" w:type="dxa"/>
+            <w:tcW w:w="9358" w:type="dxa"/>
             <w:gridSpan w:val="3"/>
           </w:tcPr>
           <w:p>
@@ -7884,7 +7884,7 @@
         </w:tc>
         <w:tc>
           <w:tcPr>
-            <w:tcW w:w="4467" w:type="dxa"/>
+            <w:tcW w:w="4287" w:type="dxa"/>
           </w:tcPr>
           <w:p>
             <w:pPr>
@@ -7955,7 +7955,7 @@
         </w:tc>
         <w:tc>
           <w:tcPr>
-            <w:tcW w:w="4467" w:type="dxa"/>
+            <w:tcW w:w="4287" w:type="dxa"/>
           </w:tcPr>
           <w:p>
             <w:pPr>
@@ -8023,7 +8023,7 @@
         </w:tc>
         <w:tc>
           <w:tcPr>
-            <w:tcW w:w="4467" w:type="dxa"/>
+            <w:tcW w:w="4287" w:type="dxa"/>
           </w:tcPr>
           <w:p>
             <w:pPr>
@@ -8064,7 +8064,7 @@
       <w:tr>
         <w:tc>
           <w:tcPr>
-            <w:tcW w:w="9538" w:type="dxa"/>
+            <w:tcW w:w="9358" w:type="dxa"/>
             <w:gridSpan w:val="3"/>
             <w:shd w:val="clear" w:color="auto" w:fill="B4C6E7" w:themeFill="accent5" w:themeFillTint="66"/>
           </w:tcPr>
@@ -8092,7 +8092,7 @@
       <w:tr>
         <w:tc>
           <w:tcPr>
-            <w:tcW w:w="9538" w:type="dxa"/>
+            <w:tcW w:w="9358" w:type="dxa"/>
             <w:gridSpan w:val="3"/>
           </w:tcPr>
           <w:p>
@@ -8118,7 +8118,7 @@
       <w:tr>
         <w:tc>
           <w:tcPr>
-            <w:tcW w:w="9538" w:type="dxa"/>
+            <w:tcW w:w="9358" w:type="dxa"/>
             <w:gridSpan w:val="3"/>
             <w:shd w:val="clear" w:color="auto" w:fill="B4C6E7" w:themeFill="accent5" w:themeFillTint="66"/>
           </w:tcPr>
@@ -8146,7 +8146,7 @@
       <w:tr>
         <w:tc>
           <w:tcPr>
-            <w:tcW w:w="9538" w:type="dxa"/>
+            <w:tcW w:w="9358" w:type="dxa"/>
             <w:gridSpan w:val="3"/>
           </w:tcPr>
           <w:p>
@@ -8171,7 +8171,7 @@
       <w:tr>
         <w:tc>
           <w:tcPr>
-            <w:tcW w:w="9538" w:type="dxa"/>
+            <w:tcW w:w="9358" w:type="dxa"/>
             <w:gridSpan w:val="3"/>
           </w:tcPr>
           <w:p>
@@ -8188,7 +8188,7 @@
       <w:tr>
         <w:tc>
           <w:tcPr>
-            <w:tcW w:w="9538" w:type="dxa"/>
+            <w:tcW w:w="9358" w:type="dxa"/>
             <w:gridSpan w:val="3"/>
           </w:tcPr>
           <w:p>
@@ -8272,7 +8272,7 @@
         </w:tc>
         <w:tc>
           <w:tcPr>
-            <w:tcW w:w="4467" w:type="dxa"/>
+            <w:tcW w:w="4287" w:type="dxa"/>
           </w:tcPr>
           <w:p>
             <w:pPr>
@@ -8359,7 +8359,7 @@
         </w:tc>
         <w:tc>
           <w:tcPr>
-            <w:tcW w:w="4467" w:type="dxa"/>
+            <w:tcW w:w="4287" w:type="dxa"/>
           </w:tcPr>
           <w:p>
             <w:pPr>
@@ -8459,7 +8459,7 @@
         </w:tc>
         <w:tc>
           <w:tcPr>
-            <w:tcW w:w="4467" w:type="dxa"/>
+            <w:tcW w:w="4287" w:type="dxa"/>
           </w:tcPr>
           <w:p>
             <w:pPr>
@@ -8527,7 +8527,7 @@
         </w:tc>
         <w:tc>
           <w:tcPr>
-            <w:tcW w:w="4467" w:type="dxa"/>
+            <w:tcW w:w="4287" w:type="dxa"/>
           </w:tcPr>
           <w:p>
             <w:pPr>
@@ -8596,7 +8596,7 @@
         </w:tc>
         <w:tc>
           <w:tcPr>
-            <w:tcW w:w="4467" w:type="dxa"/>
+            <w:tcW w:w="4287" w:type="dxa"/>
           </w:tcPr>
           <w:p>
             <w:pPr>
@@ -8612,7 +8612,7 @@
       <w:tr>
         <w:tc>
           <w:tcPr>
-            <w:tcW w:w="9538" w:type="dxa"/>
+            <w:tcW w:w="9358" w:type="dxa"/>
             <w:gridSpan w:val="3"/>
             <w:shd w:val="clear" w:color="auto" w:fill="B4C6E7" w:themeFill="accent5" w:themeFillTint="66"/>
           </w:tcPr>
@@ -8640,7 +8640,7 @@
       <w:tr>
         <w:tc>
           <w:tcPr>
-            <w:tcW w:w="9538" w:type="dxa"/>
+            <w:tcW w:w="9358" w:type="dxa"/>
             <w:gridSpan w:val="3"/>
           </w:tcPr>
           <w:p>
@@ -8665,7 +8665,7 @@
       <w:tr>
         <w:tc>
           <w:tcPr>
-            <w:tcW w:w="9538" w:type="dxa"/>
+            <w:tcW w:w="9358" w:type="dxa"/>
             <w:gridSpan w:val="3"/>
             <w:shd w:val="clear" w:color="auto" w:fill="B4C6E7" w:themeFill="accent5" w:themeFillTint="66"/>
           </w:tcPr>
@@ -8693,7 +8693,7 @@
       <w:tr>
         <w:tc>
           <w:tcPr>
-            <w:tcW w:w="9538" w:type="dxa"/>
+            <w:tcW w:w="9358" w:type="dxa"/>
             <w:gridSpan w:val="3"/>
           </w:tcPr>
           <w:p>
@@ -8718,7 +8718,7 @@
       <w:tr>
         <w:tc>
           <w:tcPr>
-            <w:tcW w:w="9538" w:type="dxa"/>
+            <w:tcW w:w="9358" w:type="dxa"/>
             <w:gridSpan w:val="3"/>
           </w:tcPr>
           <w:p>
@@ -8735,7 +8735,7 @@
       <w:tr>
         <w:tc>
           <w:tcPr>
-            <w:tcW w:w="9538" w:type="dxa"/>
+            <w:tcW w:w="9358" w:type="dxa"/>
             <w:gridSpan w:val="3"/>
           </w:tcPr>
           <w:p>
@@ -8810,7 +8810,7 @@
         </w:tc>
         <w:tc>
           <w:tcPr>
-            <w:tcW w:w="4467" w:type="dxa"/>
+            <w:tcW w:w="4287" w:type="dxa"/>
           </w:tcPr>
           <w:p>
             <w:pPr>
@@ -8897,7 +8897,7 @@
         </w:tc>
         <w:tc>
           <w:tcPr>
-            <w:tcW w:w="4467" w:type="dxa"/>
+            <w:tcW w:w="4287" w:type="dxa"/>
           </w:tcPr>
           <w:p>
             <w:pPr>
@@ -8981,7 +8981,7 @@
         </w:tc>
         <w:tc>
           <w:tcPr>
-            <w:tcW w:w="4467" w:type="dxa"/>
+            <w:tcW w:w="4287" w:type="dxa"/>
           </w:tcPr>
           <w:p>
             <w:pPr>
@@ -9057,7 +9057,7 @@
         </w:tc>
         <w:tc>
           <w:tcPr>
-            <w:tcW w:w="4467" w:type="dxa"/>
+            <w:tcW w:w="4287" w:type="dxa"/>
           </w:tcPr>
           <w:p>
             <w:pPr>
@@ -9126,7 +9126,7 @@
         </w:tc>
         <w:tc>
           <w:tcPr>
-            <w:tcW w:w="4467" w:type="dxa"/>
+            <w:tcW w:w="4287" w:type="dxa"/>
           </w:tcPr>
           <w:p>
             <w:pPr>
@@ -9142,7 +9142,7 @@
       <w:tr>
         <w:tc>
           <w:tcPr>
-            <w:tcW w:w="9538" w:type="dxa"/>
+            <w:tcW w:w="9358" w:type="dxa"/>
             <w:gridSpan w:val="3"/>
             <w:shd w:val="clear" w:color="auto" w:fill="B4C6E7" w:themeFill="accent5" w:themeFillTint="66"/>
           </w:tcPr>
@@ -9170,7 +9170,7 @@
       <w:tr>
         <w:tc>
           <w:tcPr>
-            <w:tcW w:w="9538" w:type="dxa"/>
+            <w:tcW w:w="9358" w:type="dxa"/>
             <w:gridSpan w:val="3"/>
           </w:tcPr>
           <w:p>
@@ -9195,7 +9195,7 @@
       <w:tr>
         <w:tc>
           <w:tcPr>
-            <w:tcW w:w="9538" w:type="dxa"/>
+            <w:tcW w:w="9358" w:type="dxa"/>
             <w:gridSpan w:val="3"/>
             <w:shd w:val="clear" w:color="auto" w:fill="B4C6E7" w:themeFill="accent5" w:themeFillTint="66"/>
           </w:tcPr>
@@ -9223,7 +9223,7 @@
       <w:tr>
         <w:tc>
           <w:tcPr>
-            <w:tcW w:w="9538" w:type="dxa"/>
+            <w:tcW w:w="9358" w:type="dxa"/>
             <w:gridSpan w:val="3"/>
           </w:tcPr>
           <w:p>
@@ -9240,7 +9240,7 @@
       <w:tr>
         <w:tc>
           <w:tcPr>
-            <w:tcW w:w="9538" w:type="dxa"/>
+            <w:tcW w:w="9358" w:type="dxa"/>
             <w:gridSpan w:val="3"/>
           </w:tcPr>
           <w:p>
@@ -9305,12 +9305,12 @@
       <w:tblGrid>
         <w:gridCol w:w="873"/>
         <w:gridCol w:w="4206"/>
-        <w:gridCol w:w="4459"/>
+        <w:gridCol w:w="4262"/>
       </w:tblGrid>
       <w:tr>
         <w:tc>
           <w:tcPr>
-            <w:tcW w:w="9538" w:type="dxa"/>
+            <w:tcW w:w="9341" w:type="dxa"/>
             <w:gridSpan w:val="3"/>
             <w:shd w:val="clear" w:color="auto" w:fill="B4C6E7" w:themeFill="accent5" w:themeFillTint="66"/>
           </w:tcPr>
@@ -9346,7 +9346,7 @@
       <w:tr>
         <w:tc>
           <w:tcPr>
-            <w:tcW w:w="9538" w:type="dxa"/>
+            <w:tcW w:w="9341" w:type="dxa"/>
             <w:gridSpan w:val="3"/>
           </w:tcPr>
           <w:p>
@@ -9426,7 +9426,7 @@
       <w:tr>
         <w:tc>
           <w:tcPr>
-            <w:tcW w:w="9538" w:type="dxa"/>
+            <w:tcW w:w="9341" w:type="dxa"/>
             <w:gridSpan w:val="3"/>
           </w:tcPr>
           <w:p>
@@ -9481,7 +9481,7 @@
       <w:tr>
         <w:tc>
           <w:tcPr>
-            <w:tcW w:w="9538" w:type="dxa"/>
+            <w:tcW w:w="9341" w:type="dxa"/>
             <w:gridSpan w:val="3"/>
           </w:tcPr>
           <w:p>
@@ -9528,7 +9528,7 @@
       <w:tr>
         <w:tc>
           <w:tcPr>
-            <w:tcW w:w="9538" w:type="dxa"/>
+            <w:tcW w:w="9341" w:type="dxa"/>
             <w:gridSpan w:val="3"/>
           </w:tcPr>
           <w:p>
@@ -9545,7 +9545,7 @@
       <w:tr>
         <w:tc>
           <w:tcPr>
-            <w:tcW w:w="9538" w:type="dxa"/>
+            <w:tcW w:w="9341" w:type="dxa"/>
             <w:gridSpan w:val="3"/>
             <w:shd w:val="clear" w:color="auto" w:fill="B4C6E7" w:themeFill="accent5" w:themeFillTint="66"/>
           </w:tcPr>
@@ -9573,7 +9573,7 @@
       <w:tr>
         <w:tc>
           <w:tcPr>
-            <w:tcW w:w="9538" w:type="dxa"/>
+            <w:tcW w:w="9341" w:type="dxa"/>
             <w:gridSpan w:val="3"/>
           </w:tcPr>
           <w:p>
@@ -9598,7 +9598,7 @@
       <w:tr>
         <w:tc>
           <w:tcPr>
-            <w:tcW w:w="9538" w:type="dxa"/>
+            <w:tcW w:w="9341" w:type="dxa"/>
             <w:gridSpan w:val="3"/>
             <w:shd w:val="clear" w:color="auto" w:fill="B4C6E7" w:themeFill="accent5" w:themeFillTint="66"/>
           </w:tcPr>
@@ -9626,7 +9626,7 @@
       <w:tr>
         <w:tc>
           <w:tcPr>
-            <w:tcW w:w="9538" w:type="dxa"/>
+            <w:tcW w:w="9341" w:type="dxa"/>
             <w:gridSpan w:val="3"/>
           </w:tcPr>
           <w:p>
@@ -9651,7 +9651,7 @@
       <w:tr>
         <w:tc>
           <w:tcPr>
-            <w:tcW w:w="9538" w:type="dxa"/>
+            <w:tcW w:w="9341" w:type="dxa"/>
             <w:gridSpan w:val="3"/>
           </w:tcPr>
           <w:p>
@@ -9727,7 +9727,7 @@
         </w:tc>
         <w:tc>
           <w:tcPr>
-            <w:tcW w:w="4459" w:type="dxa"/>
+            <w:tcW w:w="4262" w:type="dxa"/>
           </w:tcPr>
           <w:p>
             <w:pPr>
@@ -9806,7 +9806,7 @@
         </w:tc>
         <w:tc>
           <w:tcPr>
-            <w:tcW w:w="4459" w:type="dxa"/>
+            <w:tcW w:w="4262" w:type="dxa"/>
           </w:tcPr>
           <w:p>
             <w:pPr>
@@ -9846,7 +9846,7 @@
       <w:tr>
         <w:tc>
           <w:tcPr>
-            <w:tcW w:w="9538" w:type="dxa"/>
+            <w:tcW w:w="9341" w:type="dxa"/>
             <w:gridSpan w:val="3"/>
             <w:shd w:val="clear" w:color="auto" w:fill="B4C6E7" w:themeFill="accent5" w:themeFillTint="66"/>
           </w:tcPr>
@@ -9874,7 +9874,7 @@
       <w:tr>
         <w:tc>
           <w:tcPr>
-            <w:tcW w:w="9538" w:type="dxa"/>
+            <w:tcW w:w="9341" w:type="dxa"/>
             <w:gridSpan w:val="3"/>
           </w:tcPr>
           <w:p>
@@ -9899,7 +9899,7 @@
       <w:tr>
         <w:tc>
           <w:tcPr>
-            <w:tcW w:w="9538" w:type="dxa"/>
+            <w:tcW w:w="9341" w:type="dxa"/>
             <w:gridSpan w:val="3"/>
             <w:shd w:val="clear" w:color="auto" w:fill="B4C6E7" w:themeFill="accent5" w:themeFillTint="66"/>
           </w:tcPr>
@@ -9927,7 +9927,7 @@
       <w:tr>
         <w:tc>
           <w:tcPr>
-            <w:tcW w:w="9538" w:type="dxa"/>
+            <w:tcW w:w="9341" w:type="dxa"/>
             <w:gridSpan w:val="3"/>
           </w:tcPr>
           <w:p>
@@ -9995,12 +9995,12 @@
       <w:tblGrid>
         <w:gridCol w:w="783"/>
         <w:gridCol w:w="4231"/>
-        <w:gridCol w:w="4493"/>
+        <w:gridCol w:w="4344"/>
       </w:tblGrid>
       <w:tr>
         <w:tc>
           <w:tcPr>
-            <w:tcW w:w="9507" w:type="dxa"/>
+            <w:tcW w:w="9358" w:type="dxa"/>
             <w:gridSpan w:val="3"/>
             <w:shd w:val="clear" w:color="auto" w:fill="B4C6E7" w:themeFill="accent5" w:themeFillTint="66"/>
           </w:tcPr>
@@ -10035,7 +10035,7 @@
       <w:tr>
         <w:tc>
           <w:tcPr>
-            <w:tcW w:w="9507" w:type="dxa"/>
+            <w:tcW w:w="9358" w:type="dxa"/>
             <w:gridSpan w:val="3"/>
           </w:tcPr>
           <w:p>
@@ -10084,13 +10084,15 @@
               </w:rPr>
               <w:t xml:space="preserve">Filter the car offers </w:t>
             </w:r>
+            <w:bookmarkStart w:id="21" w:name="_GoBack"/>
+            <w:bookmarkEnd w:id="21"/>
           </w:p>
         </w:tc>
       </w:tr>
       <w:tr>
         <w:tc>
           <w:tcPr>
-            <w:tcW w:w="9507" w:type="dxa"/>
+            <w:tcW w:w="9358" w:type="dxa"/>
             <w:gridSpan w:val="3"/>
           </w:tcPr>
           <w:p>
@@ -10137,7 +10139,7 @@
       <w:tr>
         <w:tc>
           <w:tcPr>
-            <w:tcW w:w="9507" w:type="dxa"/>
+            <w:tcW w:w="9358" w:type="dxa"/>
             <w:gridSpan w:val="3"/>
           </w:tcPr>
           <w:p>
@@ -10184,7 +10186,7 @@
       <w:tr>
         <w:tc>
           <w:tcPr>
-            <w:tcW w:w="9507" w:type="dxa"/>
+            <w:tcW w:w="9358" w:type="dxa"/>
             <w:gridSpan w:val="3"/>
           </w:tcPr>
           <w:p>
@@ -10201,7 +10203,7 @@
       <w:tr>
         <w:tc>
           <w:tcPr>
-            <w:tcW w:w="9507" w:type="dxa"/>
+            <w:tcW w:w="9358" w:type="dxa"/>
             <w:gridSpan w:val="3"/>
             <w:shd w:val="clear" w:color="auto" w:fill="B4C6E7" w:themeFill="accent5" w:themeFillTint="66"/>
           </w:tcPr>
@@ -10229,7 +10231,7 @@
       <w:tr>
         <w:tc>
           <w:tcPr>
-            <w:tcW w:w="9507" w:type="dxa"/>
+            <w:tcW w:w="9358" w:type="dxa"/>
             <w:gridSpan w:val="3"/>
           </w:tcPr>
           <w:p>
@@ -10254,7 +10256,7 @@
       <w:tr>
         <w:tc>
           <w:tcPr>
-            <w:tcW w:w="9507" w:type="dxa"/>
+            <w:tcW w:w="9358" w:type="dxa"/>
             <w:gridSpan w:val="3"/>
             <w:shd w:val="clear" w:color="auto" w:fill="B4C6E7" w:themeFill="accent5" w:themeFillTint="66"/>
           </w:tcPr>
@@ -10282,7 +10284,7 @@
       <w:tr>
         <w:tc>
           <w:tcPr>
-            <w:tcW w:w="9507" w:type="dxa"/>
+            <w:tcW w:w="9358" w:type="dxa"/>
             <w:gridSpan w:val="3"/>
           </w:tcPr>
           <w:p>
@@ -10307,7 +10309,7 @@
       <w:tr>
         <w:tc>
           <w:tcPr>
-            <w:tcW w:w="9507" w:type="dxa"/>
+            <w:tcW w:w="9358" w:type="dxa"/>
             <w:gridSpan w:val="3"/>
           </w:tcPr>
           <w:p>
@@ -10401,7 +10403,7 @@
         </w:tc>
         <w:tc>
           <w:tcPr>
-            <w:tcW w:w="4493" w:type="dxa"/>
+            <w:tcW w:w="4344" w:type="dxa"/>
           </w:tcPr>
           <w:p>
             <w:pPr>
@@ -10472,7 +10474,7 @@
         </w:tc>
         <w:tc>
           <w:tcPr>
-            <w:tcW w:w="4493" w:type="dxa"/>
+            <w:tcW w:w="4344" w:type="dxa"/>
           </w:tcPr>
           <w:p>
             <w:pPr>
@@ -10524,7 +10526,7 @@
         </w:tc>
         <w:tc>
           <w:tcPr>
-            <w:tcW w:w="4493" w:type="dxa"/>
+            <w:tcW w:w="4344" w:type="dxa"/>
           </w:tcPr>
           <w:p>
             <w:pPr>
@@ -10540,7 +10542,7 @@
       <w:tr>
         <w:tc>
           <w:tcPr>
-            <w:tcW w:w="9507" w:type="dxa"/>
+            <w:tcW w:w="9358" w:type="dxa"/>
             <w:gridSpan w:val="3"/>
             <w:shd w:val="clear" w:color="auto" w:fill="B4C6E7" w:themeFill="accent5" w:themeFillTint="66"/>
           </w:tcPr>
@@ -10568,7 +10570,7 @@
       <w:tr>
         <w:tc>
           <w:tcPr>
-            <w:tcW w:w="9507" w:type="dxa"/>
+            <w:tcW w:w="9358" w:type="dxa"/>
             <w:gridSpan w:val="3"/>
           </w:tcPr>
           <w:p>
@@ -10627,7 +10629,7 @@
       <w:tr>
         <w:tc>
           <w:tcPr>
-            <w:tcW w:w="9507" w:type="dxa"/>
+            <w:tcW w:w="9358" w:type="dxa"/>
             <w:gridSpan w:val="3"/>
             <w:shd w:val="clear" w:color="auto" w:fill="B4C6E7" w:themeFill="accent5" w:themeFillTint="66"/>
           </w:tcPr>
@@ -10655,7 +10657,7 @@
       <w:tr>
         <w:tc>
           <w:tcPr>
-            <w:tcW w:w="9507" w:type="dxa"/>
+            <w:tcW w:w="9358" w:type="dxa"/>
             <w:gridSpan w:val="3"/>
           </w:tcPr>
           <w:p>
@@ -10672,7 +10674,7 @@
       <w:tr>
         <w:tc>
           <w:tcPr>
-            <w:tcW w:w="9507" w:type="dxa"/>
+            <w:tcW w:w="9358" w:type="dxa"/>
             <w:gridSpan w:val="3"/>
           </w:tcPr>
           <w:p>
@@ -10731,12 +10733,12 @@
       <w:tblGrid>
         <w:gridCol w:w="693"/>
         <w:gridCol w:w="4234"/>
-        <w:gridCol w:w="4495"/>
+        <w:gridCol w:w="4431"/>
       </w:tblGrid>
       <w:tr>
         <w:tc>
           <w:tcPr>
-            <w:tcW w:w="9422" w:type="dxa"/>
+            <w:tcW w:w="9358" w:type="dxa"/>
             <w:gridSpan w:val="3"/>
             <w:shd w:val="clear" w:color="auto" w:fill="B4C6E7" w:themeFill="accent5" w:themeFillTint="66"/>
           </w:tcPr>
@@ -10771,7 +10773,7 @@
       <w:tr>
         <w:tc>
           <w:tcPr>
-            <w:tcW w:w="9422" w:type="dxa"/>
+            <w:tcW w:w="9358" w:type="dxa"/>
             <w:gridSpan w:val="3"/>
           </w:tcPr>
           <w:p>
@@ -10834,7 +10836,7 @@
       <w:tr>
         <w:tc>
           <w:tcPr>
-            <w:tcW w:w="9422" w:type="dxa"/>
+            <w:tcW w:w="9358" w:type="dxa"/>
             <w:gridSpan w:val="3"/>
           </w:tcPr>
           <w:p>
@@ -10881,7 +10883,7 @@
       <w:tr>
         <w:tc>
           <w:tcPr>
-            <w:tcW w:w="9422" w:type="dxa"/>
+            <w:tcW w:w="9358" w:type="dxa"/>
             <w:gridSpan w:val="3"/>
           </w:tcPr>
           <w:p>
@@ -10928,7 +10930,7 @@
       <w:tr>
         <w:tc>
           <w:tcPr>
-            <w:tcW w:w="9422" w:type="dxa"/>
+            <w:tcW w:w="9358" w:type="dxa"/>
             <w:gridSpan w:val="3"/>
           </w:tcPr>
           <w:p>
@@ -10945,7 +10947,7 @@
       <w:tr>
         <w:tc>
           <w:tcPr>
-            <w:tcW w:w="9422" w:type="dxa"/>
+            <w:tcW w:w="9358" w:type="dxa"/>
             <w:gridSpan w:val="3"/>
             <w:shd w:val="clear" w:color="auto" w:fill="B4C6E7" w:themeFill="accent5" w:themeFillTint="66"/>
           </w:tcPr>
@@ -10973,7 +10975,7 @@
       <w:tr>
         <w:tc>
           <w:tcPr>
-            <w:tcW w:w="9422" w:type="dxa"/>
+            <w:tcW w:w="9358" w:type="dxa"/>
             <w:gridSpan w:val="3"/>
           </w:tcPr>
           <w:p>
@@ -10998,7 +11000,7 @@
       <w:tr>
         <w:tc>
           <w:tcPr>
-            <w:tcW w:w="9422" w:type="dxa"/>
+            <w:tcW w:w="9358" w:type="dxa"/>
             <w:gridSpan w:val="3"/>
             <w:shd w:val="clear" w:color="auto" w:fill="B4C6E7" w:themeFill="accent5" w:themeFillTint="66"/>
           </w:tcPr>
@@ -11026,7 +11028,7 @@
       <w:tr>
         <w:tc>
           <w:tcPr>
-            <w:tcW w:w="9422" w:type="dxa"/>
+            <w:tcW w:w="9358" w:type="dxa"/>
             <w:gridSpan w:val="3"/>
           </w:tcPr>
           <w:p>
@@ -11051,7 +11053,7 @@
       <w:tr>
         <w:tc>
           <w:tcPr>
-            <w:tcW w:w="9422" w:type="dxa"/>
+            <w:tcW w:w="9358" w:type="dxa"/>
             <w:gridSpan w:val="3"/>
           </w:tcPr>
           <w:p>
@@ -11136,7 +11138,7 @@
         </w:tc>
         <w:tc>
           <w:tcPr>
-            <w:tcW w:w="4495" w:type="dxa"/>
+            <w:tcW w:w="4431" w:type="dxa"/>
           </w:tcPr>
           <w:p>
             <w:pPr>
@@ -11207,7 +11209,7 @@
         </w:tc>
         <w:tc>
           <w:tcPr>
-            <w:tcW w:w="4495" w:type="dxa"/>
+            <w:tcW w:w="4431" w:type="dxa"/>
           </w:tcPr>
           <w:p>
             <w:pPr>
@@ -11291,7 +11293,7 @@
         </w:tc>
         <w:tc>
           <w:tcPr>
-            <w:tcW w:w="4495" w:type="dxa"/>
+            <w:tcW w:w="4431" w:type="dxa"/>
           </w:tcPr>
           <w:p>
             <w:pPr>
@@ -11341,8 +11343,6 @@
               </w:rPr>
               <w:t xml:space="preserve"> a payment page.</w:t>
             </w:r>
-            <w:bookmarkStart w:id="21" w:name="_GoBack"/>
-            <w:bookmarkEnd w:id="21"/>
           </w:p>
         </w:tc>
       </w:tr>
@@ -11393,7 +11393,7 @@
         </w:tc>
         <w:tc>
           <w:tcPr>
-            <w:tcW w:w="4495" w:type="dxa"/>
+            <w:tcW w:w="4431" w:type="dxa"/>
           </w:tcPr>
           <w:p>
             <w:pPr>
@@ -11445,7 +11445,7 @@
         </w:tc>
         <w:tc>
           <w:tcPr>
-            <w:tcW w:w="4495" w:type="dxa"/>
+            <w:tcW w:w="4431" w:type="dxa"/>
           </w:tcPr>
           <w:p>
             <w:pPr>
@@ -11461,7 +11461,7 @@
       <w:tr>
         <w:tc>
           <w:tcPr>
-            <w:tcW w:w="9422" w:type="dxa"/>
+            <w:tcW w:w="9358" w:type="dxa"/>
             <w:gridSpan w:val="3"/>
             <w:shd w:val="clear" w:color="auto" w:fill="B4C6E7" w:themeFill="accent5" w:themeFillTint="66"/>
           </w:tcPr>
@@ -11489,7 +11489,7 @@
       <w:tr>
         <w:tc>
           <w:tcPr>
-            <w:tcW w:w="9422" w:type="dxa"/>
+            <w:tcW w:w="9358" w:type="dxa"/>
             <w:gridSpan w:val="3"/>
           </w:tcPr>
           <w:p>
@@ -11554,7 +11554,7 @@
       <w:tr>
         <w:tc>
           <w:tcPr>
-            <w:tcW w:w="9422" w:type="dxa"/>
+            <w:tcW w:w="9358" w:type="dxa"/>
             <w:gridSpan w:val="3"/>
             <w:shd w:val="clear" w:color="auto" w:fill="B4C6E7" w:themeFill="accent5" w:themeFillTint="66"/>
           </w:tcPr>
@@ -11582,7 +11582,7 @@
       <w:tr>
         <w:tc>
           <w:tcPr>
-            <w:tcW w:w="9422" w:type="dxa"/>
+            <w:tcW w:w="9358" w:type="dxa"/>
             <w:gridSpan w:val="3"/>
           </w:tcPr>
           <w:p>
@@ -11607,7 +11607,7 @@
       <w:tr>
         <w:tc>
           <w:tcPr>
-            <w:tcW w:w="9422" w:type="dxa"/>
+            <w:tcW w:w="9358" w:type="dxa"/>
             <w:gridSpan w:val="3"/>
           </w:tcPr>
           <w:p>
@@ -12898,7 +12898,7 @@
       <w:bookmarkStart w:id="1243" w:name="_Manage_System_Accounts"/>
       <w:bookmarkStart w:id="1244" w:name="_Assign_Member_to_1"/>
       <w:bookmarkStart w:id="1245" w:name="_Manage_Tools"/>
-      <w:bookmarkStart w:id="1246" w:name="_Toc520366044"/>
+      <w:bookmarkStart w:id="1246" w:name="_Toc521067819"/>
       <w:bookmarkEnd w:id="24"/>
       <w:bookmarkEnd w:id="25"/>
       <w:bookmarkEnd w:id="26"/>
@@ -14142,6 +14142,7 @@
       <w:r>
         <w:rPr>
           <w:noProof/>
+          <w:lang w:val="en-US" w:eastAsia="ja-JP"/>
         </w:rPr>
         <w:drawing>
           <wp:inline distT="0" distB="0" distL="0" distR="0" wp14:anchorId="5BE7575B" wp14:editId="1D21E35E">
@@ -14215,7 +14216,7 @@
           <w:lang w:val="en-US"/>
         </w:rPr>
       </w:pPr>
-      <w:bookmarkStart w:id="1247" w:name="_Toc520366045"/>
+      <w:bookmarkStart w:id="1247" w:name="_Toc521067820"/>
       <w:r>
         <w:rPr>
           <w:rFonts w:ascii="Times New Roman" w:hAnsi="Times New Roman" w:cs="Times New Roman"/>
@@ -14255,7 +14256,7 @@
           <w:lang w:val="en-US"/>
         </w:rPr>
       </w:pPr>
-      <w:bookmarkStart w:id="1248" w:name="_Toc520366046"/>
+      <w:bookmarkStart w:id="1248" w:name="_Toc521067821"/>
       <w:r>
         <w:rPr>
           <w:rFonts w:ascii="Times New Roman" w:hAnsi="Times New Roman" w:cs="Times New Roman"/>
@@ -14317,7 +14318,7 @@
           <w:lang w:val="en-US"/>
         </w:rPr>
       </w:pPr>
-      <w:bookmarkStart w:id="1249" w:name="_Toc520366047"/>
+      <w:bookmarkStart w:id="1249" w:name="_Toc521067822"/>
       <w:r>
         <w:rPr>
           <w:rFonts w:ascii="Times New Roman" w:hAnsi="Times New Roman" w:cs="Times New Roman"/>
@@ -14359,7 +14360,7 @@
 </file>
 
 <file path=word/endnotes.xml><?xml version="1.0" encoding="utf-8"?>
-<w:endnotes xmlns:wpc="http://schemas.microsoft.com/office/word/2010/wordprocessingCanvas" xmlns:cx="http://schemas.microsoft.com/office/drawing/2014/chartex" xmlns:cx1="http://schemas.microsoft.com/office/drawing/2015/9/8/chartex" xmlns:cx2="http://schemas.microsoft.com/office/drawing/2015/10/21/chartex" xmlns:cx3="http://schemas.microsoft.com/office/drawing/2016/5/9/chartex" xmlns:cx4="http://schemas.microsoft.com/office/drawing/2016/5/10/chartex" xmlns:cx5="http://schemas.microsoft.com/office/drawing/2016/5/11/chartex" xmlns:cx6="http://schemas.microsoft.com/office/drawing/2016/5/12/chartex" xmlns:cx7="http://schemas.microsoft.com/office/drawing/2016/5/13/chartex" xmlns:cx8="http://schemas.microsoft.com/office/drawing/2016/5/14/chartex" xmlns:mc="http://schemas.openxmlformats.org/markup-compatibility/2006" xmlns:aink="http://schemas.microsoft.com/office/drawing/2016/ink" xmlns:am3d="http://schemas.microsoft.com/office/drawing/2017/model3d" xmlns:o="urn:schemas-microsoft-com:office:office" xmlns:r="http://schemas.openxmlformats.org/officeDocument/2006/relationships" xmlns:m="http://schemas.openxmlformats.org/officeDocument/2006/math" xmlns:v="urn:schemas-microsoft-com:vml" xmlns:wp14="http://schemas.microsoft.com/office/word/2010/wordprocessingDrawing" xmlns:wp="http://schemas.openxmlformats.org/drawingml/2006/wordprocessingDrawing" xmlns:w10="urn:schemas-microsoft-com:office:word" xmlns:w="http://schemas.openxmlformats.org/wordprocessingml/2006/main" xmlns:w14="http://schemas.microsoft.com/office/word/2010/wordml" xmlns:w15="http://schemas.microsoft.com/office/word/2012/wordml" xmlns:w16cid="http://schemas.microsoft.com/office/word/2016/wordml/cid" xmlns:w16se="http://schemas.microsoft.com/office/word/2015/wordml/symex" xmlns:wpg="http://schemas.microsoft.com/office/word/2010/wordprocessingGroup" xmlns:wpi="http://schemas.microsoft.com/office/word/2010/wordprocessingInk" xmlns:wne="http://schemas.microsoft.com/office/word/2006/wordml" xmlns:wps="http://schemas.microsoft.com/office/word/2010/wordprocessingShape" mc:Ignorable="w14 w15 w16se w16cid wp14">
+<w:endnotes xmlns:wpc="http://schemas.microsoft.com/office/word/2010/wordprocessingCanvas" xmlns:mo="http://schemas.microsoft.com/office/mac/office/2008/main" xmlns:mc="http://schemas.openxmlformats.org/markup-compatibility/2006" xmlns:mv="urn:schemas-microsoft-com:mac:vml" xmlns:o="urn:schemas-microsoft-com:office:office" xmlns:r="http://schemas.openxmlformats.org/officeDocument/2006/relationships" xmlns:m="http://schemas.openxmlformats.org/officeDocument/2006/math" xmlns:v="urn:schemas-microsoft-com:vml" xmlns:wp14="http://schemas.microsoft.com/office/word/2010/wordprocessingDrawing" xmlns:wp="http://schemas.openxmlformats.org/drawingml/2006/wordprocessingDrawing" xmlns:w10="urn:schemas-microsoft-com:office:word" xmlns:w="http://schemas.openxmlformats.org/wordprocessingml/2006/main" xmlns:w14="http://schemas.microsoft.com/office/word/2010/wordml" xmlns:w15="http://schemas.microsoft.com/office/word/2012/wordml" xmlns:wpg="http://schemas.microsoft.com/office/word/2010/wordprocessingGroup" xmlns:wpi="http://schemas.microsoft.com/office/word/2010/wordprocessingInk" xmlns:wne="http://schemas.microsoft.com/office/word/2006/wordml" xmlns:wps="http://schemas.microsoft.com/office/word/2010/wordprocessingShape" mc:Ignorable="w14 w15 wp14">
   <w:endnote w:type="separator" w:id="-1">
     <w:p>
       <w:r>
@@ -14378,7 +14379,7 @@
 </file>
 
 <file path=word/footer1.xml><?xml version="1.0" encoding="utf-8"?>
-<w:ftr xmlns:wpc="http://schemas.microsoft.com/office/word/2010/wordprocessingCanvas" xmlns:cx="http://schemas.microsoft.com/office/drawing/2014/chartex" xmlns:cx1="http://schemas.microsoft.com/office/drawing/2015/9/8/chartex" xmlns:cx2="http://schemas.microsoft.com/office/drawing/2015/10/21/chartex" xmlns:cx3="http://schemas.microsoft.com/office/drawing/2016/5/9/chartex" xmlns:cx4="http://schemas.microsoft.com/office/drawing/2016/5/10/chartex" xmlns:cx5="http://schemas.microsoft.com/office/drawing/2016/5/11/chartex" xmlns:cx6="http://schemas.microsoft.com/office/drawing/2016/5/12/chartex" xmlns:cx7="http://schemas.microsoft.com/office/drawing/2016/5/13/chartex" xmlns:cx8="http://schemas.microsoft.com/office/drawing/2016/5/14/chartex" xmlns:mc="http://schemas.openxmlformats.org/markup-compatibility/2006" xmlns:aink="http://schemas.microsoft.com/office/drawing/2016/ink" xmlns:am3d="http://schemas.microsoft.com/office/drawing/2017/model3d" xmlns:o="urn:schemas-microsoft-com:office:office" xmlns:r="http://schemas.openxmlformats.org/officeDocument/2006/relationships" xmlns:m="http://schemas.openxmlformats.org/officeDocument/2006/math" xmlns:v="urn:schemas-microsoft-com:vml" xmlns:wp14="http://schemas.microsoft.com/office/word/2010/wordprocessingDrawing" xmlns:wp="http://schemas.openxmlformats.org/drawingml/2006/wordprocessingDrawing" xmlns:w10="urn:schemas-microsoft-com:office:word" xmlns:w="http://schemas.openxmlformats.org/wordprocessingml/2006/main" xmlns:w14="http://schemas.microsoft.com/office/word/2010/wordml" xmlns:w15="http://schemas.microsoft.com/office/word/2012/wordml" xmlns:w16cid="http://schemas.microsoft.com/office/word/2016/wordml/cid" xmlns:w16se="http://schemas.microsoft.com/office/word/2015/wordml/symex" xmlns:wpg="http://schemas.microsoft.com/office/word/2010/wordprocessingGroup" xmlns:wpi="http://schemas.microsoft.com/office/word/2010/wordprocessingInk" xmlns:wne="http://schemas.microsoft.com/office/word/2006/wordml" xmlns:wps="http://schemas.microsoft.com/office/word/2010/wordprocessingShape" mc:Ignorable="w14 w15 w16se w16cid wp14">
+<w:ftr xmlns:wpc="http://schemas.microsoft.com/office/word/2010/wordprocessingCanvas" xmlns:mo="http://schemas.microsoft.com/office/mac/office/2008/main" xmlns:mc="http://schemas.openxmlformats.org/markup-compatibility/2006" xmlns:mv="urn:schemas-microsoft-com:mac:vml" xmlns:o="urn:schemas-microsoft-com:office:office" xmlns:r="http://schemas.openxmlformats.org/officeDocument/2006/relationships" xmlns:m="http://schemas.openxmlformats.org/officeDocument/2006/math" xmlns:v="urn:schemas-microsoft-com:vml" xmlns:wp14="http://schemas.microsoft.com/office/word/2010/wordprocessingDrawing" xmlns:wp="http://schemas.openxmlformats.org/drawingml/2006/wordprocessingDrawing" xmlns:w10="urn:schemas-microsoft-com:office:word" xmlns:w="http://schemas.openxmlformats.org/wordprocessingml/2006/main" xmlns:w14="http://schemas.microsoft.com/office/word/2010/wordml" xmlns:w15="http://schemas.microsoft.com/office/word/2012/wordml" xmlns:wpg="http://schemas.microsoft.com/office/word/2010/wordprocessingGroup" xmlns:wpi="http://schemas.microsoft.com/office/word/2010/wordprocessingInk" xmlns:wne="http://schemas.microsoft.com/office/word/2006/wordml" xmlns:wps="http://schemas.microsoft.com/office/word/2010/wordprocessingShape" mc:Ignorable="w14 w15 wp14">
   <w:p>
     <w:pPr>
       <w:pStyle w:val="Footer"/>
@@ -14442,7 +14443,7 @@
 </file>
 
 <file path=word/footer2.xml><?xml version="1.0" encoding="utf-8"?>
-<w:ftr xmlns:wpc="http://schemas.microsoft.com/office/word/2010/wordprocessingCanvas" xmlns:cx="http://schemas.microsoft.com/office/drawing/2014/chartex" xmlns:cx1="http://schemas.microsoft.com/office/drawing/2015/9/8/chartex" xmlns:cx2="http://schemas.microsoft.com/office/drawing/2015/10/21/chartex" xmlns:cx3="http://schemas.microsoft.com/office/drawing/2016/5/9/chartex" xmlns:cx4="http://schemas.microsoft.com/office/drawing/2016/5/10/chartex" xmlns:cx5="http://schemas.microsoft.com/office/drawing/2016/5/11/chartex" xmlns:cx6="http://schemas.microsoft.com/office/drawing/2016/5/12/chartex" xmlns:cx7="http://schemas.microsoft.com/office/drawing/2016/5/13/chartex" xmlns:cx8="http://schemas.microsoft.com/office/drawing/2016/5/14/chartex" xmlns:mc="http://schemas.openxmlformats.org/markup-compatibility/2006" xmlns:aink="http://schemas.microsoft.com/office/drawing/2016/ink" xmlns:am3d="http://schemas.microsoft.com/office/drawing/2017/model3d" xmlns:o="urn:schemas-microsoft-com:office:office" xmlns:r="http://schemas.openxmlformats.org/officeDocument/2006/relationships" xmlns:m="http://schemas.openxmlformats.org/officeDocument/2006/math" xmlns:v="urn:schemas-microsoft-com:vml" xmlns:wp14="http://schemas.microsoft.com/office/word/2010/wordprocessingDrawing" xmlns:wp="http://schemas.openxmlformats.org/drawingml/2006/wordprocessingDrawing" xmlns:w10="urn:schemas-microsoft-com:office:word" xmlns:w="http://schemas.openxmlformats.org/wordprocessingml/2006/main" xmlns:w14="http://schemas.microsoft.com/office/word/2010/wordml" xmlns:w15="http://schemas.microsoft.com/office/word/2012/wordml" xmlns:w16cid="http://schemas.microsoft.com/office/word/2016/wordml/cid" xmlns:w16se="http://schemas.microsoft.com/office/word/2015/wordml/symex" xmlns:wpg="http://schemas.microsoft.com/office/word/2010/wordprocessingGroup" xmlns:wpi="http://schemas.microsoft.com/office/word/2010/wordprocessingInk" xmlns:wne="http://schemas.microsoft.com/office/word/2006/wordml" xmlns:wps="http://schemas.microsoft.com/office/word/2010/wordprocessingShape" mc:Ignorable="w14 w15 w16se w16cid wp14">
+<w:ftr xmlns:wpc="http://schemas.microsoft.com/office/word/2010/wordprocessingCanvas" xmlns:mo="http://schemas.microsoft.com/office/mac/office/2008/main" xmlns:mc="http://schemas.openxmlformats.org/markup-compatibility/2006" xmlns:mv="urn:schemas-microsoft-com:mac:vml" xmlns:o="urn:schemas-microsoft-com:office:office" xmlns:r="http://schemas.openxmlformats.org/officeDocument/2006/relationships" xmlns:m="http://schemas.openxmlformats.org/officeDocument/2006/math" xmlns:v="urn:schemas-microsoft-com:vml" xmlns:wp14="http://schemas.microsoft.com/office/word/2010/wordprocessingDrawing" xmlns:wp="http://schemas.openxmlformats.org/drawingml/2006/wordprocessingDrawing" xmlns:w10="urn:schemas-microsoft-com:office:word" xmlns:w="http://schemas.openxmlformats.org/wordprocessingml/2006/main" xmlns:w14="http://schemas.microsoft.com/office/word/2010/wordml" xmlns:w15="http://schemas.microsoft.com/office/word/2012/wordml" xmlns:wpg="http://schemas.microsoft.com/office/word/2010/wordprocessingGroup" xmlns:wpi="http://schemas.microsoft.com/office/word/2010/wordprocessingInk" xmlns:wne="http://schemas.microsoft.com/office/word/2006/wordml" xmlns:wps="http://schemas.microsoft.com/office/word/2010/wordprocessingShape" mc:Ignorable="w14 w15 wp14">
   <w:p>
     <w:pPr>
       <w:pStyle w:val="Footer"/>
@@ -14517,7 +14518,7 @@
         <w:rStyle w:val="PageNumber"/>
         <w:noProof/>
       </w:rPr>
-      <w:t>14</w:t>
+      <w:t>13</w:t>
     </w:r>
     <w:r>
       <w:rPr>
@@ -14531,7 +14532,7 @@
 </file>
 
 <file path=word/footer3.xml><?xml version="1.0" encoding="utf-8"?>
-<w:ftr xmlns:wpc="http://schemas.microsoft.com/office/word/2010/wordprocessingCanvas" xmlns:cx="http://schemas.microsoft.com/office/drawing/2014/chartex" xmlns:cx1="http://schemas.microsoft.com/office/drawing/2015/9/8/chartex" xmlns:cx2="http://schemas.microsoft.com/office/drawing/2015/10/21/chartex" xmlns:cx3="http://schemas.microsoft.com/office/drawing/2016/5/9/chartex" xmlns:cx4="http://schemas.microsoft.com/office/drawing/2016/5/10/chartex" xmlns:cx5="http://schemas.microsoft.com/office/drawing/2016/5/11/chartex" xmlns:cx6="http://schemas.microsoft.com/office/drawing/2016/5/12/chartex" xmlns:cx7="http://schemas.microsoft.com/office/drawing/2016/5/13/chartex" xmlns:cx8="http://schemas.microsoft.com/office/drawing/2016/5/14/chartex" xmlns:mc="http://schemas.openxmlformats.org/markup-compatibility/2006" xmlns:aink="http://schemas.microsoft.com/office/drawing/2016/ink" xmlns:am3d="http://schemas.microsoft.com/office/drawing/2017/model3d" xmlns:o="urn:schemas-microsoft-com:office:office" xmlns:r="http://schemas.openxmlformats.org/officeDocument/2006/relationships" xmlns:m="http://schemas.openxmlformats.org/officeDocument/2006/math" xmlns:v="urn:schemas-microsoft-com:vml" xmlns:wp14="http://schemas.microsoft.com/office/word/2010/wordprocessingDrawing" xmlns:wp="http://schemas.openxmlformats.org/drawingml/2006/wordprocessingDrawing" xmlns:w10="urn:schemas-microsoft-com:office:word" xmlns:w="http://schemas.openxmlformats.org/wordprocessingml/2006/main" xmlns:w14="http://schemas.microsoft.com/office/word/2010/wordml" xmlns:w15="http://schemas.microsoft.com/office/word/2012/wordml" xmlns:w16cid="http://schemas.microsoft.com/office/word/2016/wordml/cid" xmlns:w16se="http://schemas.microsoft.com/office/word/2015/wordml/symex" xmlns:wpg="http://schemas.microsoft.com/office/word/2010/wordprocessingGroup" xmlns:wpi="http://schemas.microsoft.com/office/word/2010/wordprocessingInk" xmlns:wne="http://schemas.microsoft.com/office/word/2006/wordml" xmlns:wps="http://schemas.microsoft.com/office/word/2010/wordprocessingShape" mc:Ignorable="w14 w15 w16se w16cid wp14">
+<w:ftr xmlns:wpc="http://schemas.microsoft.com/office/word/2010/wordprocessingCanvas" xmlns:mo="http://schemas.microsoft.com/office/mac/office/2008/main" xmlns:mc="http://schemas.openxmlformats.org/markup-compatibility/2006" xmlns:mv="urn:schemas-microsoft-com:mac:vml" xmlns:o="urn:schemas-microsoft-com:office:office" xmlns:r="http://schemas.openxmlformats.org/officeDocument/2006/relationships" xmlns:m="http://schemas.openxmlformats.org/officeDocument/2006/math" xmlns:v="urn:schemas-microsoft-com:vml" xmlns:wp14="http://schemas.microsoft.com/office/word/2010/wordprocessingDrawing" xmlns:wp="http://schemas.openxmlformats.org/drawingml/2006/wordprocessingDrawing" xmlns:w10="urn:schemas-microsoft-com:office:word" xmlns:w="http://schemas.openxmlformats.org/wordprocessingml/2006/main" xmlns:w14="http://schemas.microsoft.com/office/word/2010/wordml" xmlns:w15="http://schemas.microsoft.com/office/word/2012/wordml" xmlns:wpg="http://schemas.microsoft.com/office/word/2010/wordprocessingGroup" xmlns:wpi="http://schemas.microsoft.com/office/word/2010/wordprocessingInk" xmlns:wne="http://schemas.microsoft.com/office/word/2006/wordml" xmlns:wps="http://schemas.microsoft.com/office/word/2010/wordprocessingShape" mc:Ignorable="w14 w15 wp14">
   <w:p>
     <w:pPr>
       <w:pStyle w:val="Footer"/>
@@ -14603,7 +14604,7 @@
         <w:bCs/>
         <w:noProof/>
       </w:rPr>
-      <w:t>14</w:t>
+      <w:t>13</w:t>
     </w:r>
     <w:r>
       <w:fldChar w:fldCharType="end"/>
@@ -14620,7 +14621,7 @@
 </file>
 
 <file path=word/footer4.xml><?xml version="1.0" encoding="utf-8"?>
-<w:ftr xmlns:wpc="http://schemas.microsoft.com/office/word/2010/wordprocessingCanvas" xmlns:cx="http://schemas.microsoft.com/office/drawing/2014/chartex" xmlns:cx1="http://schemas.microsoft.com/office/drawing/2015/9/8/chartex" xmlns:cx2="http://schemas.microsoft.com/office/drawing/2015/10/21/chartex" xmlns:cx3="http://schemas.microsoft.com/office/drawing/2016/5/9/chartex" xmlns:cx4="http://schemas.microsoft.com/office/drawing/2016/5/10/chartex" xmlns:cx5="http://schemas.microsoft.com/office/drawing/2016/5/11/chartex" xmlns:cx6="http://schemas.microsoft.com/office/drawing/2016/5/12/chartex" xmlns:cx7="http://schemas.microsoft.com/office/drawing/2016/5/13/chartex" xmlns:cx8="http://schemas.microsoft.com/office/drawing/2016/5/14/chartex" xmlns:mc="http://schemas.openxmlformats.org/markup-compatibility/2006" xmlns:aink="http://schemas.microsoft.com/office/drawing/2016/ink" xmlns:am3d="http://schemas.microsoft.com/office/drawing/2017/model3d" xmlns:o="urn:schemas-microsoft-com:office:office" xmlns:r="http://schemas.openxmlformats.org/officeDocument/2006/relationships" xmlns:m="http://schemas.openxmlformats.org/officeDocument/2006/math" xmlns:v="urn:schemas-microsoft-com:vml" xmlns:wp14="http://schemas.microsoft.com/office/word/2010/wordprocessingDrawing" xmlns:wp="http://schemas.openxmlformats.org/drawingml/2006/wordprocessingDrawing" xmlns:w10="urn:schemas-microsoft-com:office:word" xmlns:w="http://schemas.openxmlformats.org/wordprocessingml/2006/main" xmlns:w14="http://schemas.microsoft.com/office/word/2010/wordml" xmlns:w15="http://schemas.microsoft.com/office/word/2012/wordml" xmlns:w16cid="http://schemas.microsoft.com/office/word/2016/wordml/cid" xmlns:w16se="http://schemas.microsoft.com/office/word/2015/wordml/symex" xmlns:wpg="http://schemas.microsoft.com/office/word/2010/wordprocessingGroup" xmlns:wpi="http://schemas.microsoft.com/office/word/2010/wordprocessingInk" xmlns:wne="http://schemas.microsoft.com/office/word/2006/wordml" xmlns:wps="http://schemas.microsoft.com/office/word/2010/wordprocessingShape" mc:Ignorable="w14 w15 w16se w16cid wp14">
+<w:ftr xmlns:wpc="http://schemas.microsoft.com/office/word/2010/wordprocessingCanvas" xmlns:mo="http://schemas.microsoft.com/office/mac/office/2008/main" xmlns:mc="http://schemas.openxmlformats.org/markup-compatibility/2006" xmlns:mv="urn:schemas-microsoft-com:mac:vml" xmlns:o="urn:schemas-microsoft-com:office:office" xmlns:r="http://schemas.openxmlformats.org/officeDocument/2006/relationships" xmlns:m="http://schemas.openxmlformats.org/officeDocument/2006/math" xmlns:v="urn:schemas-microsoft-com:vml" xmlns:wp14="http://schemas.microsoft.com/office/word/2010/wordprocessingDrawing" xmlns:wp="http://schemas.openxmlformats.org/drawingml/2006/wordprocessingDrawing" xmlns:w10="urn:schemas-microsoft-com:office:word" xmlns:w="http://schemas.openxmlformats.org/wordprocessingml/2006/main" xmlns:w14="http://schemas.microsoft.com/office/word/2010/wordml" xmlns:w15="http://schemas.microsoft.com/office/word/2012/wordml" xmlns:wpg="http://schemas.microsoft.com/office/word/2010/wordprocessingGroup" xmlns:wpi="http://schemas.microsoft.com/office/word/2010/wordprocessingInk" xmlns:wne="http://schemas.microsoft.com/office/word/2006/wordml" xmlns:wps="http://schemas.microsoft.com/office/word/2010/wordprocessingShape" mc:Ignorable="w14 w15 wp14">
   <w:p>
     <w:pPr>
       <w:pStyle w:val="Footer"/>
@@ -14658,7 +14659,7 @@
         <w:rStyle w:val="PageNumber"/>
         <w:noProof/>
       </w:rPr>
-      <w:t>12</w:t>
+      <w:t>10</w:t>
     </w:r>
     <w:r>
       <w:rPr>
@@ -14715,7 +14716,7 @@
 </file>
 
 <file path=word/footnotes.xml><?xml version="1.0" encoding="utf-8"?>
-<w:footnotes xmlns:wpc="http://schemas.microsoft.com/office/word/2010/wordprocessingCanvas" xmlns:cx="http://schemas.microsoft.com/office/drawing/2014/chartex" xmlns:cx1="http://schemas.microsoft.com/office/drawing/2015/9/8/chartex" xmlns:cx2="http://schemas.microsoft.com/office/drawing/2015/10/21/chartex" xmlns:cx3="http://schemas.microsoft.com/office/drawing/2016/5/9/chartex" xmlns:cx4="http://schemas.microsoft.com/office/drawing/2016/5/10/chartex" xmlns:cx5="http://schemas.microsoft.com/office/drawing/2016/5/11/chartex" xmlns:cx6="http://schemas.microsoft.com/office/drawing/2016/5/12/chartex" xmlns:cx7="http://schemas.microsoft.com/office/drawing/2016/5/13/chartex" xmlns:cx8="http://schemas.microsoft.com/office/drawing/2016/5/14/chartex" xmlns:mc="http://schemas.openxmlformats.org/markup-compatibility/2006" xmlns:aink="http://schemas.microsoft.com/office/drawing/2016/ink" xmlns:am3d="http://schemas.microsoft.com/office/drawing/2017/model3d" xmlns:o="urn:schemas-microsoft-com:office:office" xmlns:r="http://schemas.openxmlformats.org/officeDocument/2006/relationships" xmlns:m="http://schemas.openxmlformats.org/officeDocument/2006/math" xmlns:v="urn:schemas-microsoft-com:vml" xmlns:wp14="http://schemas.microsoft.com/office/word/2010/wordprocessingDrawing" xmlns:wp="http://schemas.openxmlformats.org/drawingml/2006/wordprocessingDrawing" xmlns:w10="urn:schemas-microsoft-com:office:word" xmlns:w="http://schemas.openxmlformats.org/wordprocessingml/2006/main" xmlns:w14="http://schemas.microsoft.com/office/word/2010/wordml" xmlns:w15="http://schemas.microsoft.com/office/word/2012/wordml" xmlns:w16cid="http://schemas.microsoft.com/office/word/2016/wordml/cid" xmlns:w16se="http://schemas.microsoft.com/office/word/2015/wordml/symex" xmlns:wpg="http://schemas.microsoft.com/office/word/2010/wordprocessingGroup" xmlns:wpi="http://schemas.microsoft.com/office/word/2010/wordprocessingInk" xmlns:wne="http://schemas.microsoft.com/office/word/2006/wordml" xmlns:wps="http://schemas.microsoft.com/office/word/2010/wordprocessingShape" mc:Ignorable="w14 w15 w16se w16cid wp14">
+<w:footnotes xmlns:wpc="http://schemas.microsoft.com/office/word/2010/wordprocessingCanvas" xmlns:mo="http://schemas.microsoft.com/office/mac/office/2008/main" xmlns:mc="http://schemas.openxmlformats.org/markup-compatibility/2006" xmlns:mv="urn:schemas-microsoft-com:mac:vml" xmlns:o="urn:schemas-microsoft-com:office:office" xmlns:r="http://schemas.openxmlformats.org/officeDocument/2006/relationships" xmlns:m="http://schemas.openxmlformats.org/officeDocument/2006/math" xmlns:v="urn:schemas-microsoft-com:vml" xmlns:wp14="http://schemas.microsoft.com/office/word/2010/wordprocessingDrawing" xmlns:wp="http://schemas.openxmlformats.org/drawingml/2006/wordprocessingDrawing" xmlns:w10="urn:schemas-microsoft-com:office:word" xmlns:w="http://schemas.openxmlformats.org/wordprocessingml/2006/main" xmlns:w14="http://schemas.microsoft.com/office/word/2010/wordml" xmlns:w15="http://schemas.microsoft.com/office/word/2012/wordml" xmlns:wpg="http://schemas.microsoft.com/office/word/2010/wordprocessingGroup" xmlns:wpi="http://schemas.microsoft.com/office/word/2010/wordprocessingInk" xmlns:wne="http://schemas.microsoft.com/office/word/2006/wordml" xmlns:wps="http://schemas.microsoft.com/office/word/2010/wordprocessingShape" mc:Ignorable="w14 w15 wp14">
   <w:footnote w:type="separator" w:id="-1">
     <w:p>
       <w:r>
@@ -14734,7 +14735,7 @@
 </file>
 
 <file path=word/header1.xml><?xml version="1.0" encoding="utf-8"?>
-<w:hdr xmlns:wpc="http://schemas.microsoft.com/office/word/2010/wordprocessingCanvas" xmlns:cx="http://schemas.microsoft.com/office/drawing/2014/chartex" xmlns:cx1="http://schemas.microsoft.com/office/drawing/2015/9/8/chartex" xmlns:cx2="http://schemas.microsoft.com/office/drawing/2015/10/21/chartex" xmlns:cx3="http://schemas.microsoft.com/office/drawing/2016/5/9/chartex" xmlns:cx4="http://schemas.microsoft.com/office/drawing/2016/5/10/chartex" xmlns:cx5="http://schemas.microsoft.com/office/drawing/2016/5/11/chartex" xmlns:cx6="http://schemas.microsoft.com/office/drawing/2016/5/12/chartex" xmlns:cx7="http://schemas.microsoft.com/office/drawing/2016/5/13/chartex" xmlns:cx8="http://schemas.microsoft.com/office/drawing/2016/5/14/chartex" xmlns:mc="http://schemas.openxmlformats.org/markup-compatibility/2006" xmlns:aink="http://schemas.microsoft.com/office/drawing/2016/ink" xmlns:am3d="http://schemas.microsoft.com/office/drawing/2017/model3d" xmlns:o="urn:schemas-microsoft-com:office:office" xmlns:r="http://schemas.openxmlformats.org/officeDocument/2006/relationships" xmlns:m="http://schemas.openxmlformats.org/officeDocument/2006/math" xmlns:v="urn:schemas-microsoft-com:vml" xmlns:wp14="http://schemas.microsoft.com/office/word/2010/wordprocessingDrawing" xmlns:wp="http://schemas.openxmlformats.org/drawingml/2006/wordprocessingDrawing" xmlns:w10="urn:schemas-microsoft-com:office:word" xmlns:w="http://schemas.openxmlformats.org/wordprocessingml/2006/main" xmlns:w14="http://schemas.microsoft.com/office/word/2010/wordml" xmlns:w15="http://schemas.microsoft.com/office/word/2012/wordml" xmlns:w16cid="http://schemas.microsoft.com/office/word/2016/wordml/cid" xmlns:w16se="http://schemas.microsoft.com/office/word/2015/wordml/symex" xmlns:wpg="http://schemas.microsoft.com/office/word/2010/wordprocessingGroup" xmlns:wpi="http://schemas.microsoft.com/office/word/2010/wordprocessingInk" xmlns:wne="http://schemas.microsoft.com/office/word/2006/wordml" xmlns:wps="http://schemas.microsoft.com/office/word/2010/wordprocessingShape" mc:Ignorable="w14 w15 w16se w16cid wp14">
+<w:hdr xmlns:wpc="http://schemas.microsoft.com/office/word/2010/wordprocessingCanvas" xmlns:mo="http://schemas.microsoft.com/office/mac/office/2008/main" xmlns:mc="http://schemas.openxmlformats.org/markup-compatibility/2006" xmlns:mv="urn:schemas-microsoft-com:mac:vml" xmlns:o="urn:schemas-microsoft-com:office:office" xmlns:r="http://schemas.openxmlformats.org/officeDocument/2006/relationships" xmlns:m="http://schemas.openxmlformats.org/officeDocument/2006/math" xmlns:v="urn:schemas-microsoft-com:vml" xmlns:wp14="http://schemas.microsoft.com/office/word/2010/wordprocessingDrawing" xmlns:wp="http://schemas.openxmlformats.org/drawingml/2006/wordprocessingDrawing" xmlns:w10="urn:schemas-microsoft-com:office:word" xmlns:w="http://schemas.openxmlformats.org/wordprocessingml/2006/main" xmlns:w14="http://schemas.microsoft.com/office/word/2010/wordml" xmlns:w15="http://schemas.microsoft.com/office/word/2012/wordml" xmlns:wpg="http://schemas.microsoft.com/office/word/2010/wordprocessingGroup" xmlns:wpi="http://schemas.microsoft.com/office/word/2010/wordprocessingInk" xmlns:wne="http://schemas.microsoft.com/office/word/2006/wordml" xmlns:wps="http://schemas.microsoft.com/office/word/2010/wordprocessingShape" mc:Ignorable="w14 w15 wp14">
   <w:p>
     <w:r>
       <w:rPr>
@@ -14912,11 +14913,11 @@
         </mc:Choice>
         <mc:Fallback>
           <w:pict>
-            <v:shapetype w14:anchorId="390786FB" id="_x0000_t202" coordsize="21600,21600" o:spt="202" path="m,l,21600r21600,l21600,xe">
+            <v:shapetype w14:anchorId="390786FB" id="_x0000_t202" coordsize="21600,21600" o:spt="202" path="m0,0l0,21600,21600,21600,21600,0xe">
               <v:stroke joinstyle="miter"/>
               <v:path gradientshapeok="t" o:connecttype="rect"/>
             </v:shapetype>
-            <v:shape id="Text Box 5" o:spid="_x0000_s1026" type="#_x0000_t202" style="position:absolute;left:0;text-align:left;margin-left:2.7pt;margin-top:.4pt;width:483pt;height:27.6pt;z-index:251673088;visibility:visible;mso-wrap-style:square;mso-width-percent:0;mso-height-percent:0;mso-wrap-distance-left:9pt;mso-wrap-distance-top:0;mso-wrap-distance-right:9pt;mso-wrap-distance-bottom:0;mso-position-horizontal:absolute;mso-position-horizontal-relative:text;mso-position-vertical:absolute;mso-position-vertical-relative:text;mso-width-percent:0;mso-height-percent:0;mso-width-relative:page;mso-height-relative:page;v-text-anchor:top" o:gfxdata="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" fillcolor="#003640" stroked="f">
+            <v:shape id="Text Box 5" o:spid="_x0000_s1026" type="#_x0000_t202" style="position:absolute;left:0;text-align:left;margin-left:2.7pt;margin-top:.4pt;width:483pt;height:27.6pt;z-index:251673088;visibility:visible;mso-wrap-style:square;mso-width-percent:0;mso-height-percent:0;mso-wrap-distance-left:9pt;mso-wrap-distance-top:0;mso-wrap-distance-right:9pt;mso-wrap-distance-bottom:0;mso-position-horizontal:absolute;mso-position-horizontal-relative:text;mso-position-vertical:absolute;mso-position-vertical-relative:text;mso-width-percent:0;mso-height-percent:0;mso-width-relative:page;mso-height-relative:page;v-text-anchor:top" o:gfxdata="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" fillcolor="#003640" stroked="f">
               <v:textbox>
                 <w:txbxContent>
                   <w:p>
@@ -15030,8 +15031,8 @@
 </file>
 
 <file path=word/numbering.xml><?xml version="1.0" encoding="utf-8"?>
-<w:numbering xmlns:wpc="http://schemas.microsoft.com/office/word/2010/wordprocessingCanvas" xmlns:cx="http://schemas.microsoft.com/office/drawing/2014/chartex" xmlns:cx1="http://schemas.microsoft.com/office/drawing/2015/9/8/chartex" xmlns:cx2="http://schemas.microsoft.com/office/drawing/2015/10/21/chartex" xmlns:cx3="http://schemas.microsoft.com/office/drawing/2016/5/9/chartex" xmlns:cx4="http://schemas.microsoft.com/office/drawing/2016/5/10/chartex" xmlns:cx5="http://schemas.microsoft.com/office/drawing/2016/5/11/chartex" xmlns:cx6="http://schemas.microsoft.com/office/drawing/2016/5/12/chartex" xmlns:cx7="http://schemas.microsoft.com/office/drawing/2016/5/13/chartex" xmlns:cx8="http://schemas.microsoft.com/office/drawing/2016/5/14/chartex" xmlns:mc="http://schemas.openxmlformats.org/markup-compatibility/2006" xmlns:aink="http://schemas.microsoft.com/office/drawing/2016/ink" xmlns:am3d="http://schemas.microsoft.com/office/drawing/2017/model3d" xmlns:o="urn:schemas-microsoft-com:office:office" xmlns:r="http://schemas.openxmlformats.org/officeDocument/2006/relationships" xmlns:m="http://schemas.openxmlformats.org/officeDocument/2006/math" xmlns:v="urn:schemas-microsoft-com:vml" xmlns:wp14="http://schemas.microsoft.com/office/word/2010/wordprocessingDrawing" xmlns:wp="http://schemas.openxmlformats.org/drawingml/2006/wordprocessingDrawing" xmlns:w10="urn:schemas-microsoft-com:office:word" xmlns:w="http://schemas.openxmlformats.org/wordprocessingml/2006/main" xmlns:w14="http://schemas.microsoft.com/office/word/2010/wordml" xmlns:w15="http://schemas.microsoft.com/office/word/2012/wordml" xmlns:w16cid="http://schemas.microsoft.com/office/word/2016/wordml/cid" xmlns:w16se="http://schemas.microsoft.com/office/word/2015/wordml/symex" xmlns:wpg="http://schemas.microsoft.com/office/word/2010/wordprocessingGroup" xmlns:wpi="http://schemas.microsoft.com/office/word/2010/wordprocessingInk" xmlns:wne="http://schemas.microsoft.com/office/word/2006/wordml" xmlns:wps="http://schemas.microsoft.com/office/word/2010/wordprocessingShape" mc:Ignorable="w14 w15 w16se w16cid wp14">
-  <w:abstractNum w:abstractNumId="0" w15:restartNumberingAfterBreak="0">
+<w:numbering xmlns:wpc="http://schemas.microsoft.com/office/word/2010/wordprocessingCanvas" xmlns:mo="http://schemas.microsoft.com/office/mac/office/2008/main" xmlns:mc="http://schemas.openxmlformats.org/markup-compatibility/2006" xmlns:mv="urn:schemas-microsoft-com:mac:vml" xmlns:o="urn:schemas-microsoft-com:office:office" xmlns:r="http://schemas.openxmlformats.org/officeDocument/2006/relationships" xmlns:m="http://schemas.openxmlformats.org/officeDocument/2006/math" xmlns:v="urn:schemas-microsoft-com:vml" xmlns:wp14="http://schemas.microsoft.com/office/word/2010/wordprocessingDrawing" xmlns:wp="http://schemas.openxmlformats.org/drawingml/2006/wordprocessingDrawing" xmlns:w10="urn:schemas-microsoft-com:office:word" xmlns:w="http://schemas.openxmlformats.org/wordprocessingml/2006/main" xmlns:w14="http://schemas.microsoft.com/office/word/2010/wordml" xmlns:w15="http://schemas.microsoft.com/office/word/2012/wordml" xmlns:wpg="http://schemas.microsoft.com/office/word/2010/wordprocessingGroup" xmlns:wpi="http://schemas.microsoft.com/office/word/2010/wordprocessingInk" xmlns:wne="http://schemas.microsoft.com/office/word/2006/wordml" xmlns:wps="http://schemas.microsoft.com/office/word/2010/wordprocessingShape" mc:Ignorable="w14 w15 wp14">
+  <w:abstractNum w:abstractNumId="0">
     <w:nsid w:val="07C53232"/>
     <w:multiLevelType w:val="multilevel"/>
     <w:tmpl w:val="C20E4B40"/>
@@ -15117,7 +15118,7 @@
       </w:pPr>
     </w:lvl>
   </w:abstractNum>
-  <w:abstractNum w:abstractNumId="1" w15:restartNumberingAfterBreak="0">
+  <w:abstractNum w:abstractNumId="1">
     <w:nsid w:val="0BF142A4"/>
     <w:multiLevelType w:val="hybridMultilevel"/>
     <w:tmpl w:val="B78E4AA4"/>
@@ -15203,7 +15204,7 @@
       </w:pPr>
     </w:lvl>
   </w:abstractNum>
-  <w:abstractNum w:abstractNumId="2" w15:restartNumberingAfterBreak="0">
+  <w:abstractNum w:abstractNumId="2">
     <w:nsid w:val="116172A5"/>
     <w:multiLevelType w:val="hybridMultilevel"/>
     <w:tmpl w:val="1F9ACA9A"/>
@@ -15316,7 +15317,7 @@
       </w:rPr>
     </w:lvl>
   </w:abstractNum>
-  <w:abstractNum w:abstractNumId="3" w15:restartNumberingAfterBreak="0">
+  <w:abstractNum w:abstractNumId="3">
     <w:nsid w:val="11EC43B5"/>
     <w:multiLevelType w:val="multilevel"/>
     <w:tmpl w:val="1352B942"/>
@@ -15462,7 +15463,7 @@
       </w:rPr>
     </w:lvl>
   </w:abstractNum>
-  <w:abstractNum w:abstractNumId="4" w15:restartNumberingAfterBreak="0">
+  <w:abstractNum w:abstractNumId="4">
     <w:nsid w:val="145D59A4"/>
     <w:multiLevelType w:val="hybridMultilevel"/>
     <w:tmpl w:val="6DBADB24"/>
@@ -15575,7 +15576,7 @@
       </w:rPr>
     </w:lvl>
   </w:abstractNum>
-  <w:abstractNum w:abstractNumId="5" w15:restartNumberingAfterBreak="0">
+  <w:abstractNum w:abstractNumId="5">
     <w:nsid w:val="15FA513B"/>
     <w:multiLevelType w:val="hybridMultilevel"/>
     <w:tmpl w:val="ED1CEFF4"/>
@@ -15687,7 +15688,7 @@
       </w:rPr>
     </w:lvl>
   </w:abstractNum>
-  <w:abstractNum w:abstractNumId="6" w15:restartNumberingAfterBreak="0">
+  <w:abstractNum w:abstractNumId="6">
     <w:nsid w:val="161C5B1C"/>
     <w:multiLevelType w:val="hybridMultilevel"/>
     <w:tmpl w:val="B78E4AA4"/>
@@ -15773,7 +15774,7 @@
       </w:pPr>
     </w:lvl>
   </w:abstractNum>
-  <w:abstractNum w:abstractNumId="7" w15:restartNumberingAfterBreak="0">
+  <w:abstractNum w:abstractNumId="7">
     <w:nsid w:val="177D4FD7"/>
     <w:multiLevelType w:val="hybridMultilevel"/>
     <w:tmpl w:val="B78E4AA4"/>
@@ -15859,7 +15860,7 @@
       </w:pPr>
     </w:lvl>
   </w:abstractNum>
-  <w:abstractNum w:abstractNumId="8" w15:restartNumberingAfterBreak="0">
+  <w:abstractNum w:abstractNumId="8">
     <w:nsid w:val="1A0979FF"/>
     <w:multiLevelType w:val="hybridMultilevel"/>
     <w:tmpl w:val="C9B6D42E"/>
@@ -15945,7 +15946,7 @@
       </w:pPr>
     </w:lvl>
   </w:abstractNum>
-  <w:abstractNum w:abstractNumId="9" w15:restartNumberingAfterBreak="0">
+  <w:abstractNum w:abstractNumId="9">
     <w:nsid w:val="1A2B1591"/>
     <w:multiLevelType w:val="hybridMultilevel"/>
     <w:tmpl w:val="BE48450C"/>
@@ -16034,7 +16035,7 @@
       </w:pPr>
     </w:lvl>
   </w:abstractNum>
-  <w:abstractNum w:abstractNumId="10" w15:restartNumberingAfterBreak="0">
+  <w:abstractNum w:abstractNumId="10">
     <w:nsid w:val="1AC23AEA"/>
     <w:multiLevelType w:val="hybridMultilevel"/>
     <w:tmpl w:val="B78E4AA4"/>
@@ -16120,7 +16121,7 @@
       </w:pPr>
     </w:lvl>
   </w:abstractNum>
-  <w:abstractNum w:abstractNumId="11" w15:restartNumberingAfterBreak="0">
+  <w:abstractNum w:abstractNumId="11">
     <w:nsid w:val="1BF84157"/>
     <w:multiLevelType w:val="hybridMultilevel"/>
     <w:tmpl w:val="E8603356"/>
@@ -16233,7 +16234,7 @@
       </w:pPr>
     </w:lvl>
   </w:abstractNum>
-  <w:abstractNum w:abstractNumId="12" w15:restartNumberingAfterBreak="0">
+  <w:abstractNum w:abstractNumId="12">
     <w:nsid w:val="2A9F44B0"/>
     <w:multiLevelType w:val="hybridMultilevel"/>
     <w:tmpl w:val="BE48450C"/>
@@ -16322,7 +16323,7 @@
       </w:pPr>
     </w:lvl>
   </w:abstractNum>
-  <w:abstractNum w:abstractNumId="13" w15:restartNumberingAfterBreak="0">
+  <w:abstractNum w:abstractNumId="13">
     <w:nsid w:val="2CA90F01"/>
     <w:multiLevelType w:val="hybridMultilevel"/>
     <w:tmpl w:val="79844296"/>
@@ -16462,7 +16463,7 @@
       </w:rPr>
     </w:lvl>
   </w:abstractNum>
-  <w:abstractNum w:abstractNumId="14" w15:restartNumberingAfterBreak="0">
+  <w:abstractNum w:abstractNumId="14">
     <w:nsid w:val="2D817015"/>
     <w:multiLevelType w:val="hybridMultilevel"/>
     <w:tmpl w:val="B5F610A2"/>
@@ -16574,7 +16575,7 @@
       </w:rPr>
     </w:lvl>
   </w:abstractNum>
-  <w:abstractNum w:abstractNumId="15" w15:restartNumberingAfterBreak="0">
+  <w:abstractNum w:abstractNumId="15">
     <w:nsid w:val="304E6CD2"/>
     <w:multiLevelType w:val="hybridMultilevel"/>
     <w:tmpl w:val="56D45408"/>
@@ -16687,7 +16688,7 @@
       </w:rPr>
     </w:lvl>
   </w:abstractNum>
-  <w:abstractNum w:abstractNumId="16" w15:restartNumberingAfterBreak="0">
+  <w:abstractNum w:abstractNumId="16">
     <w:nsid w:val="31E722C5"/>
     <w:multiLevelType w:val="hybridMultilevel"/>
     <w:tmpl w:val="BE48450C"/>
@@ -16776,7 +16777,7 @@
       </w:pPr>
     </w:lvl>
   </w:abstractNum>
-  <w:abstractNum w:abstractNumId="17" w15:restartNumberingAfterBreak="0">
+  <w:abstractNum w:abstractNumId="17">
     <w:nsid w:val="37A57707"/>
     <w:multiLevelType w:val="multilevel"/>
     <w:tmpl w:val="E45422F0"/>
@@ -16927,7 +16928,7 @@
       </w:rPr>
     </w:lvl>
   </w:abstractNum>
-  <w:abstractNum w:abstractNumId="18" w15:restartNumberingAfterBreak="0">
+  <w:abstractNum w:abstractNumId="18">
     <w:nsid w:val="39995DD8"/>
     <w:multiLevelType w:val="hybridMultilevel"/>
     <w:tmpl w:val="26248F12"/>
@@ -17013,7 +17014,7 @@
       </w:pPr>
     </w:lvl>
   </w:abstractNum>
-  <w:abstractNum w:abstractNumId="19" w15:restartNumberingAfterBreak="0">
+  <w:abstractNum w:abstractNumId="19">
     <w:nsid w:val="3A8A0717"/>
     <w:multiLevelType w:val="hybridMultilevel"/>
     <w:tmpl w:val="2A242148"/>
@@ -17125,7 +17126,7 @@
       </w:rPr>
     </w:lvl>
   </w:abstractNum>
-  <w:abstractNum w:abstractNumId="20" w15:restartNumberingAfterBreak="0">
+  <w:abstractNum w:abstractNumId="20">
     <w:nsid w:val="3F991742"/>
     <w:multiLevelType w:val="hybridMultilevel"/>
     <w:tmpl w:val="983A6DA8"/>
@@ -17238,7 +17239,7 @@
       </w:rPr>
     </w:lvl>
   </w:abstractNum>
-  <w:abstractNum w:abstractNumId="21" w15:restartNumberingAfterBreak="0">
+  <w:abstractNum w:abstractNumId="21">
     <w:nsid w:val="42A3220D"/>
     <w:multiLevelType w:val="hybridMultilevel"/>
     <w:tmpl w:val="B78E4AA4"/>
@@ -17324,7 +17325,7 @@
       </w:pPr>
     </w:lvl>
   </w:abstractNum>
-  <w:abstractNum w:abstractNumId="22" w15:restartNumberingAfterBreak="0">
+  <w:abstractNum w:abstractNumId="22">
     <w:nsid w:val="46FB586E"/>
     <w:multiLevelType w:val="hybridMultilevel"/>
     <w:tmpl w:val="EE5C005A"/>
@@ -17437,7 +17438,7 @@
       </w:pPr>
     </w:lvl>
   </w:abstractNum>
-  <w:abstractNum w:abstractNumId="23" w15:restartNumberingAfterBreak="0">
+  <w:abstractNum w:abstractNumId="23">
     <w:nsid w:val="51BF5912"/>
     <w:multiLevelType w:val="hybridMultilevel"/>
     <w:tmpl w:val="AA7E1084"/>
@@ -17550,7 +17551,7 @@
       </w:pPr>
     </w:lvl>
   </w:abstractNum>
-  <w:abstractNum w:abstractNumId="24" w15:restartNumberingAfterBreak="0">
+  <w:abstractNum w:abstractNumId="24">
     <w:nsid w:val="59C35AA3"/>
     <w:multiLevelType w:val="hybridMultilevel"/>
     <w:tmpl w:val="B78E4AA4"/>
@@ -17636,7 +17637,7 @@
       </w:pPr>
     </w:lvl>
   </w:abstractNum>
-  <w:abstractNum w:abstractNumId="25" w15:restartNumberingAfterBreak="0">
+  <w:abstractNum w:abstractNumId="25">
     <w:nsid w:val="5A745343"/>
     <w:multiLevelType w:val="hybridMultilevel"/>
     <w:tmpl w:val="1000468E"/>
@@ -17749,7 +17750,7 @@
       </w:rPr>
     </w:lvl>
   </w:abstractNum>
-  <w:abstractNum w:abstractNumId="26" w15:restartNumberingAfterBreak="0">
+  <w:abstractNum w:abstractNumId="26">
     <w:nsid w:val="5E45585C"/>
     <w:multiLevelType w:val="hybridMultilevel"/>
     <w:tmpl w:val="B78E4AA4"/>
@@ -17835,7 +17836,7 @@
       </w:pPr>
     </w:lvl>
   </w:abstractNum>
-  <w:abstractNum w:abstractNumId="27" w15:restartNumberingAfterBreak="0">
+  <w:abstractNum w:abstractNumId="27">
     <w:nsid w:val="65A35EBC"/>
     <w:multiLevelType w:val="hybridMultilevel"/>
     <w:tmpl w:val="3B30F58E"/>
@@ -17924,7 +17925,7 @@
       </w:pPr>
     </w:lvl>
   </w:abstractNum>
-  <w:abstractNum w:abstractNumId="28" w15:restartNumberingAfterBreak="0">
+  <w:abstractNum w:abstractNumId="28">
     <w:nsid w:val="68706AFD"/>
     <w:multiLevelType w:val="hybridMultilevel"/>
     <w:tmpl w:val="B78E4AA4"/>
@@ -18010,7 +18011,7 @@
       </w:pPr>
     </w:lvl>
   </w:abstractNum>
-  <w:abstractNum w:abstractNumId="29" w15:restartNumberingAfterBreak="0">
+  <w:abstractNum w:abstractNumId="29">
     <w:nsid w:val="68B70219"/>
     <w:multiLevelType w:val="hybridMultilevel"/>
     <w:tmpl w:val="756C45AC"/>
@@ -18126,7 +18127,7 @@
       </w:pPr>
     </w:lvl>
   </w:abstractNum>
-  <w:abstractNum w:abstractNumId="30" w15:restartNumberingAfterBreak="0">
+  <w:abstractNum w:abstractNumId="30">
     <w:nsid w:val="6AB03639"/>
     <w:multiLevelType w:val="hybridMultilevel"/>
     <w:tmpl w:val="BEFC52A0"/>
@@ -18239,7 +18240,7 @@
       </w:pPr>
     </w:lvl>
   </w:abstractNum>
-  <w:abstractNum w:abstractNumId="31" w15:restartNumberingAfterBreak="0">
+  <w:abstractNum w:abstractNumId="31">
     <w:nsid w:val="6DF22777"/>
     <w:multiLevelType w:val="hybridMultilevel"/>
     <w:tmpl w:val="D69807A8"/>
@@ -18351,7 +18352,7 @@
       </w:rPr>
     </w:lvl>
   </w:abstractNum>
-  <w:abstractNum w:abstractNumId="32" w15:restartNumberingAfterBreak="0">
+  <w:abstractNum w:abstractNumId="32">
     <w:nsid w:val="6EE64AA1"/>
     <w:multiLevelType w:val="hybridMultilevel"/>
     <w:tmpl w:val="7682BF8E"/>
@@ -18464,7 +18465,7 @@
       </w:pPr>
     </w:lvl>
   </w:abstractNum>
-  <w:abstractNum w:abstractNumId="33" w15:restartNumberingAfterBreak="0">
+  <w:abstractNum w:abstractNumId="33">
     <w:nsid w:val="6F0B3EBD"/>
     <w:multiLevelType w:val="hybridMultilevel"/>
     <w:tmpl w:val="B78E4AA4"/>
@@ -18550,7 +18551,7 @@
       </w:pPr>
     </w:lvl>
   </w:abstractNum>
-  <w:abstractNum w:abstractNumId="34" w15:restartNumberingAfterBreak="0">
+  <w:abstractNum w:abstractNumId="34">
     <w:nsid w:val="742A324E"/>
     <w:multiLevelType w:val="hybridMultilevel"/>
     <w:tmpl w:val="B78E4AA4"/>
@@ -18636,7 +18637,7 @@
       </w:pPr>
     </w:lvl>
   </w:abstractNum>
-  <w:abstractNum w:abstractNumId="35" w15:restartNumberingAfterBreak="0">
+  <w:abstractNum w:abstractNumId="35">
     <w:nsid w:val="749F5243"/>
     <w:multiLevelType w:val="hybridMultilevel"/>
     <w:tmpl w:val="B78E4AA4"/>
@@ -18722,7 +18723,7 @@
       </w:pPr>
     </w:lvl>
   </w:abstractNum>
-  <w:abstractNum w:abstractNumId="36" w15:restartNumberingAfterBreak="0">
+  <w:abstractNum w:abstractNumId="36">
     <w:nsid w:val="74D54DD2"/>
     <w:multiLevelType w:val="hybridMultilevel"/>
     <w:tmpl w:val="B78E4AA4"/>
@@ -18808,7 +18809,7 @@
       </w:pPr>
     </w:lvl>
   </w:abstractNum>
-  <w:abstractNum w:abstractNumId="37" w15:restartNumberingAfterBreak="0">
+  <w:abstractNum w:abstractNumId="37">
     <w:nsid w:val="7EB773FE"/>
     <w:multiLevelType w:val="hybridMultilevel"/>
     <w:tmpl w:val="B78E4AA4"/>
@@ -19598,7 +19599,7 @@
 </file>
 
 <file path=word/styles.xml><?xml version="1.0" encoding="utf-8"?>
-<w:styles xmlns:mc="http://schemas.openxmlformats.org/markup-compatibility/2006" xmlns:r="http://schemas.openxmlformats.org/officeDocument/2006/relationships" xmlns:w="http://schemas.openxmlformats.org/wordprocessingml/2006/main" xmlns:w14="http://schemas.microsoft.com/office/word/2010/wordml" xmlns:w15="http://schemas.microsoft.com/office/word/2012/wordml" xmlns:w16cid="http://schemas.microsoft.com/office/word/2016/wordml/cid" xmlns:w16se="http://schemas.microsoft.com/office/word/2015/wordml/symex" mc:Ignorable="w14 w15 w16se w16cid">
+<w:styles xmlns:mc="http://schemas.openxmlformats.org/markup-compatibility/2006" xmlns:r="http://schemas.openxmlformats.org/officeDocument/2006/relationships" xmlns:w="http://schemas.openxmlformats.org/wordprocessingml/2006/main" xmlns:w14="http://schemas.microsoft.com/office/word/2010/wordml" xmlns:w15="http://schemas.microsoft.com/office/word/2012/wordml" mc:Ignorable="w14 w15">
   <w:docDefaults>
     <w:rPrDefault>
       <w:rPr>
@@ -19608,7 +19609,7 @@
     </w:rPrDefault>
     <w:pPrDefault/>
   </w:docDefaults>
-  <w:latentStyles w:defLockedState="0" w:defUIPriority="99" w:defSemiHidden="0" w:defUnhideWhenUsed="0" w:defQFormat="0" w:count="375">
+  <w:latentStyles w:defLockedState="0" w:defUIPriority="99" w:defSemiHidden="0" w:defUnhideWhenUsed="0" w:defQFormat="0" w:count="382">
     <w:lsdException w:name="Normal" w:uiPriority="0" w:qFormat="1"/>
     <w:lsdException w:name="heading 1" w:uiPriority="0" w:qFormat="1"/>
     <w:lsdException w:name="heading 2" w:uiPriority="0" w:qFormat="1"/>
@@ -20548,6 +20549,7 @@
       <w:jc w:val="both"/>
     </w:pPr>
     <w:tblPr>
+      <w:tblInd w:w="0" w:type="dxa"/>
       <w:tblBorders>
         <w:top w:val="single" w:sz="4" w:space="0" w:color="auto"/>
         <w:left w:val="single" w:sz="4" w:space="0" w:color="auto"/>
@@ -20556,6 +20558,12 @@
         <w:insideH w:val="single" w:sz="4" w:space="0" w:color="auto"/>
         <w:insideV w:val="single" w:sz="4" w:space="0" w:color="auto"/>
       </w:tblBorders>
+      <w:tblCellMar>
+        <w:top w:w="0" w:type="dxa"/>
+        <w:left w:w="108" w:type="dxa"/>
+        <w:bottom w:w="0" w:type="dxa"/>
+        <w:right w:w="108" w:type="dxa"/>
+      </w:tblCellMar>
     </w:tblPr>
   </w:style>
   <w:style w:type="paragraph" w:customStyle="1" w:styleId="QuoteItalics">
@@ -20835,7 +20843,23 @@
       <w:sz w:val="22"/>
       <w:szCs w:val="22"/>
     </w:rPr>
-    <w:tblPr/>
+    <w:tblPr>
+      <w:tblInd w:w="0" w:type="dxa"/>
+      <w:tblBorders>
+        <w:top w:val="single" w:sz="4" w:space="0" w:color="auto"/>
+        <w:left w:val="single" w:sz="4" w:space="0" w:color="auto"/>
+        <w:bottom w:val="single" w:sz="4" w:space="0" w:color="auto"/>
+        <w:right w:val="single" w:sz="4" w:space="0" w:color="auto"/>
+        <w:insideH w:val="single" w:sz="4" w:space="0" w:color="auto"/>
+        <w:insideV w:val="single" w:sz="4" w:space="0" w:color="auto"/>
+      </w:tblBorders>
+      <w:tblCellMar>
+        <w:top w:w="0" w:type="dxa"/>
+        <w:left w:w="108" w:type="dxa"/>
+        <w:bottom w:w="0" w:type="dxa"/>
+        <w:right w:w="108" w:type="dxa"/>
+      </w:tblCellMar>
+    </w:tblPr>
     <w:tblStylePr w:type="firstRow">
       <w:pPr>
         <w:jc w:val="center"/>
@@ -21571,7 +21595,7 @@
 </file>
 
 <file path=customXml/itemProps4.xml><?xml version="1.0" encoding="utf-8"?>
-<ds:datastoreItem xmlns:ds="http://schemas.openxmlformats.org/officeDocument/2006/customXml" ds:itemID="{77105F84-3151-4F3D-A520-F9463374BA79}">
+<ds:datastoreItem xmlns:ds="http://schemas.openxmlformats.org/officeDocument/2006/customXml" ds:itemID="{86B9B699-1FF5-6B49-A812-E9AA0B669314}">
   <ds:schemaRefs>
     <ds:schemaRef ds:uri="http://schemas.openxmlformats.org/officeDocument/2006/bibliography"/>
   </ds:schemaRefs>
